--- a/doc/instrukcja/Instrukcja.docx
+++ b/doc/instrukcja/Instrukcja.docx
@@ -7,6 +7,7 @@
         <w:rPr>
           <w:rFonts w:asciiTheme="majorHAnsi" w:eastAsiaTheme="majorEastAsia" w:hAnsiTheme="majorHAnsi" w:cstheme="majorBidi"/>
           <w:caps/>
+          <w:lang w:eastAsia="en-US"/>
         </w:rPr>
         <w:id w:val="-975373979"/>
         <w:docPartObj>
@@ -18,7 +19,6 @@
         <w:rPr>
           <w:rFonts w:asciiTheme="minorHAnsi" w:eastAsiaTheme="minorHAnsi" w:hAnsiTheme="minorHAnsi" w:cstheme="minorBidi"/>
           <w:caps w:val="0"/>
-          <w:lang w:eastAsia="en-US"/>
         </w:rPr>
       </w:sdtEndPr>
       <w:sdtContent>
@@ -41,6 +41,7 @@
                 <w:rPr>
                   <w:rFonts w:asciiTheme="majorHAnsi" w:eastAsiaTheme="majorEastAsia" w:hAnsiTheme="majorHAnsi" w:cstheme="majorBidi"/>
                   <w:caps/>
+                  <w:lang w:eastAsia="en-US"/>
                 </w:rPr>
                 <w:alias w:val="Firma"/>
                 <w:id w:val="15524243"/>
@@ -50,6 +51,11 @@
                 <w:dataBinding w:prefixMappings="xmlns:ns0='http://schemas.openxmlformats.org/officeDocument/2006/extended-properties'" w:xpath="/ns0:Properties[1]/ns0:Company[1]" w:storeItemID="{6668398D-A668-4E3E-A5EB-62B293D839F1}"/>
                 <w:text/>
               </w:sdtPr>
+              <w:sdtEndPr>
+                <w:rPr>
+                  <w:lang w:eastAsia="pl-PL"/>
+                </w:rPr>
+              </w:sdtEndPr>
               <w:sdtContent>
                 <w:tc>
                   <w:tcPr>
@@ -96,6 +102,7 @@
                 <w:dataBinding w:prefixMappings="xmlns:ns0='http://schemas.openxmlformats.org/package/2006/metadata/core-properties' xmlns:ns1='http://purl.org/dc/elements/1.1/'" w:xpath="/ns0:coreProperties[1]/ns1:title[1]" w:storeItemID="{6C3C8BC8-F283-45AE-878A-BAB7291924A1}"/>
                 <w:text/>
               </w:sdtPr>
+              <w:sdtEndPr/>
               <w:sdtContent>
                 <w:tc>
                   <w:tcPr>
@@ -115,6 +122,7 @@
                         <w:szCs w:val="80"/>
                       </w:rPr>
                     </w:pPr>
+                    <w:proofErr w:type="spellStart"/>
                     <w:r>
                       <w:rPr>
                         <w:rFonts w:asciiTheme="majorHAnsi" w:eastAsiaTheme="majorEastAsia" w:hAnsiTheme="majorHAnsi" w:cstheme="majorBidi"/>
@@ -123,6 +131,7 @@
                       </w:rPr>
                       <w:t>MetroDigger</w:t>
                     </w:r>
+                    <w:proofErr w:type="spellEnd"/>
                   </w:p>
                 </w:tc>
               </w:sdtContent>
@@ -148,6 +157,7 @@
                 <w:dataBinding w:prefixMappings="xmlns:ns0='http://schemas.openxmlformats.org/package/2006/metadata/core-properties' xmlns:ns1='http://purl.org/dc/elements/1.1/'" w:xpath="/ns0:coreProperties[1]/ns1:subject[1]" w:storeItemID="{6C3C8BC8-F283-45AE-878A-BAB7291924A1}"/>
                 <w:text/>
               </w:sdtPr>
+              <w:sdtEndPr/>
               <w:sdtContent>
                 <w:tc>
                   <w:tcPr>
@@ -217,6 +227,7 @@
                 <w:dataBinding w:prefixMappings="xmlns:ns0='http://schemas.openxmlformats.org/package/2006/metadata/core-properties' xmlns:ns1='http://purl.org/dc/elements/1.1/'" w:xpath="/ns0:coreProperties[1]/ns1:creator[1]" w:storeItemID="{6C3C8BC8-F283-45AE-878A-BAB7291924A1}"/>
                 <w:text/>
               </w:sdtPr>
+              <w:sdtEndPr/>
               <w:sdtContent>
                 <w:tc>
                   <w:tcPr>
@@ -268,6 +279,7 @@
                   <w:calendar w:val="gregorian"/>
                 </w:date>
               </w:sdtPr>
+              <w:sdtEndPr/>
               <w:sdtContent>
                 <w:tc>
                   <w:tcPr>
@@ -326,6 +338,1700 @@
             <w:br w:type="page"/>
           </w:r>
         </w:p>
+        <w:bookmarkStart w:id="0" w:name="_GoBack" w:displacedByCustomXml="next"/>
+        <w:bookmarkEnd w:id="0" w:displacedByCustomXml="next"/>
+        <w:sdt>
+          <w:sdtPr>
+            <w:id w:val="554208520"/>
+            <w:docPartObj>
+              <w:docPartGallery w:val="Table of Contents"/>
+              <w:docPartUnique/>
+            </w:docPartObj>
+          </w:sdtPr>
+          <w:sdtEndPr>
+            <w:rPr>
+              <w:rFonts w:asciiTheme="minorHAnsi" w:eastAsiaTheme="minorHAnsi" w:hAnsiTheme="minorHAnsi" w:cstheme="minorBidi"/>
+              <w:color w:val="auto"/>
+              <w:sz w:val="22"/>
+              <w:szCs w:val="22"/>
+              <w:lang w:eastAsia="en-US"/>
+            </w:rPr>
+          </w:sdtEndPr>
+          <w:sdtContent>
+            <w:p>
+              <w:pPr>
+                <w:pStyle w:val="Nagwekspisutreci"/>
+              </w:pPr>
+              <w:r>
+                <w:t>Spis treści</w:t>
+              </w:r>
+            </w:p>
+            <w:p>
+              <w:pPr>
+                <w:pStyle w:val="Spistreci1"/>
+                <w:tabs>
+                  <w:tab w:val="left" w:pos="440"/>
+                  <w:tab w:val="right" w:leader="dot" w:pos="9062"/>
+                </w:tabs>
+                <w:rPr>
+                  <w:noProof/>
+                </w:rPr>
+              </w:pPr>
+              <w:r>
+                <w:fldChar w:fldCharType="begin"/>
+              </w:r>
+              <w:r>
+                <w:instrText xml:space="preserve"> TOC \o "1-3" \h \z \u </w:instrText>
+              </w:r>
+              <w:r>
+                <w:fldChar w:fldCharType="separate"/>
+              </w:r>
+              <w:hyperlink w:anchor="_Toc419345504" w:history="1">
+                <w:r>
+                  <w:rPr>
+                    <w:rStyle w:val="Hipercze"/>
+                    <w:noProof/>
+                  </w:rPr>
+                  <w:t>1.</w:t>
+                </w:r>
+                <w:r>
+                  <w:rPr>
+                    <w:noProof/>
+                  </w:rPr>
+                  <w:tab/>
+                </w:r>
+                <w:r>
+                  <w:rPr>
+                    <w:rStyle w:val="Hipercze"/>
+                    <w:noProof/>
+                  </w:rPr>
+                  <w:t>Wiadomości wstępne</w:t>
+                </w:r>
+                <w:r>
+                  <w:rPr>
+                    <w:noProof/>
+                    <w:webHidden/>
+                  </w:rPr>
+                  <w:tab/>
+                </w:r>
+                <w:r>
+                  <w:rPr>
+                    <w:noProof/>
+                    <w:webHidden/>
+                  </w:rPr>
+                  <w:fldChar w:fldCharType="begin"/>
+                </w:r>
+                <w:r>
+                  <w:rPr>
+                    <w:noProof/>
+                    <w:webHidden/>
+                  </w:rPr>
+                  <w:instrText xml:space="preserve"> PAGEREF _Toc419345504 \h </w:instrText>
+                </w:r>
+                <w:r>
+                  <w:rPr>
+                    <w:noProof/>
+                    <w:webHidden/>
+                  </w:rPr>
+                </w:r>
+                <w:r>
+                  <w:rPr>
+                    <w:noProof/>
+                    <w:webHidden/>
+                  </w:rPr>
+                  <w:fldChar w:fldCharType="separate"/>
+                </w:r>
+                <w:r>
+                  <w:rPr>
+                    <w:noProof/>
+                    <w:webHidden/>
+                  </w:rPr>
+                  <w:t>2</w:t>
+                </w:r>
+                <w:r>
+                  <w:rPr>
+                    <w:noProof/>
+                    <w:webHidden/>
+                  </w:rPr>
+                  <w:fldChar w:fldCharType="end"/>
+                </w:r>
+              </w:hyperlink>
+            </w:p>
+            <w:p>
+              <w:pPr>
+                <w:pStyle w:val="Spistreci2"/>
+                <w:tabs>
+                  <w:tab w:val="left" w:pos="660"/>
+                  <w:tab w:val="right" w:leader="dot" w:pos="9062"/>
+                </w:tabs>
+                <w:rPr>
+                  <w:noProof/>
+                </w:rPr>
+              </w:pPr>
+              <w:hyperlink w:anchor="_Toc419345505" w:history="1">
+                <w:r>
+                  <w:rPr>
+                    <w:rStyle w:val="Hipercze"/>
+                    <w:noProof/>
+                  </w:rPr>
+                  <w:t>a)</w:t>
+                </w:r>
+                <w:r>
+                  <w:rPr>
+                    <w:noProof/>
+                  </w:rPr>
+                  <w:tab/>
+                </w:r>
+                <w:r>
+                  <w:rPr>
+                    <w:rStyle w:val="Hipercze"/>
+                    <w:noProof/>
+                  </w:rPr>
+                  <w:t>Wymagania sprzętowe</w:t>
+                </w:r>
+                <w:r>
+                  <w:rPr>
+                    <w:noProof/>
+                    <w:webHidden/>
+                  </w:rPr>
+                  <w:tab/>
+                </w:r>
+                <w:r>
+                  <w:rPr>
+                    <w:noProof/>
+                    <w:webHidden/>
+                  </w:rPr>
+                  <w:fldChar w:fldCharType="begin"/>
+                </w:r>
+                <w:r>
+                  <w:rPr>
+                    <w:noProof/>
+                    <w:webHidden/>
+                  </w:rPr>
+                  <w:instrText xml:space="preserve"> PAGEREF _Toc419345505 \h </w:instrText>
+                </w:r>
+                <w:r>
+                  <w:rPr>
+                    <w:noProof/>
+                    <w:webHidden/>
+                  </w:rPr>
+                </w:r>
+                <w:r>
+                  <w:rPr>
+                    <w:noProof/>
+                    <w:webHidden/>
+                  </w:rPr>
+                  <w:fldChar w:fldCharType="separate"/>
+                </w:r>
+                <w:r>
+                  <w:rPr>
+                    <w:noProof/>
+                    <w:webHidden/>
+                  </w:rPr>
+                  <w:t>2</w:t>
+                </w:r>
+                <w:r>
+                  <w:rPr>
+                    <w:noProof/>
+                    <w:webHidden/>
+                  </w:rPr>
+                  <w:fldChar w:fldCharType="end"/>
+                </w:r>
+              </w:hyperlink>
+            </w:p>
+            <w:p>
+              <w:pPr>
+                <w:pStyle w:val="Spistreci2"/>
+                <w:tabs>
+                  <w:tab w:val="left" w:pos="660"/>
+                  <w:tab w:val="right" w:leader="dot" w:pos="9062"/>
+                </w:tabs>
+                <w:rPr>
+                  <w:noProof/>
+                </w:rPr>
+              </w:pPr>
+              <w:hyperlink w:anchor="_Toc419345506" w:history="1">
+                <w:r>
+                  <w:rPr>
+                    <w:rStyle w:val="Hipercze"/>
+                    <w:noProof/>
+                  </w:rPr>
+                  <w:t>b)</w:t>
+                </w:r>
+                <w:r>
+                  <w:rPr>
+                    <w:noProof/>
+                  </w:rPr>
+                  <w:tab/>
+                </w:r>
+                <w:r>
+                  <w:rPr>
+                    <w:rStyle w:val="Hipercze"/>
+                    <w:noProof/>
+                  </w:rPr>
+                  <w:t>Ograniczenia wiekowe</w:t>
+                </w:r>
+                <w:r>
+                  <w:rPr>
+                    <w:noProof/>
+                    <w:webHidden/>
+                  </w:rPr>
+                  <w:tab/>
+                </w:r>
+                <w:r>
+                  <w:rPr>
+                    <w:noProof/>
+                    <w:webHidden/>
+                  </w:rPr>
+                  <w:fldChar w:fldCharType="begin"/>
+                </w:r>
+                <w:r>
+                  <w:rPr>
+                    <w:noProof/>
+                    <w:webHidden/>
+                  </w:rPr>
+                  <w:instrText xml:space="preserve"> PAGEREF _Toc419345506 \h </w:instrText>
+                </w:r>
+                <w:r>
+                  <w:rPr>
+                    <w:noProof/>
+                    <w:webHidden/>
+                  </w:rPr>
+                </w:r>
+                <w:r>
+                  <w:rPr>
+                    <w:noProof/>
+                    <w:webHidden/>
+                  </w:rPr>
+                  <w:fldChar w:fldCharType="separate"/>
+                </w:r>
+                <w:r>
+                  <w:rPr>
+                    <w:noProof/>
+                    <w:webHidden/>
+                  </w:rPr>
+                  <w:t>2</w:t>
+                </w:r>
+                <w:r>
+                  <w:rPr>
+                    <w:noProof/>
+                    <w:webHidden/>
+                  </w:rPr>
+                  <w:fldChar w:fldCharType="end"/>
+                </w:r>
+              </w:hyperlink>
+            </w:p>
+            <w:p>
+              <w:pPr>
+                <w:pStyle w:val="Spistreci2"/>
+                <w:tabs>
+                  <w:tab w:val="left" w:pos="660"/>
+                  <w:tab w:val="right" w:leader="dot" w:pos="9062"/>
+                </w:tabs>
+                <w:rPr>
+                  <w:noProof/>
+                </w:rPr>
+              </w:pPr>
+              <w:hyperlink w:anchor="_Toc419345507" w:history="1">
+                <w:r>
+                  <w:rPr>
+                    <w:rStyle w:val="Hipercze"/>
+                    <w:noProof/>
+                  </w:rPr>
+                  <w:t>c)</w:t>
+                </w:r>
+                <w:r>
+                  <w:rPr>
+                    <w:noProof/>
+                  </w:rPr>
+                  <w:tab/>
+                </w:r>
+                <w:r>
+                  <w:rPr>
+                    <w:rStyle w:val="Hipercze"/>
+                    <w:noProof/>
+                  </w:rPr>
+                  <w:t>Sterowanie</w:t>
+                </w:r>
+                <w:r>
+                  <w:rPr>
+                    <w:noProof/>
+                    <w:webHidden/>
+                  </w:rPr>
+                  <w:tab/>
+                </w:r>
+                <w:r>
+                  <w:rPr>
+                    <w:noProof/>
+                    <w:webHidden/>
+                  </w:rPr>
+                  <w:fldChar w:fldCharType="begin"/>
+                </w:r>
+                <w:r>
+                  <w:rPr>
+                    <w:noProof/>
+                    <w:webHidden/>
+                  </w:rPr>
+                  <w:instrText xml:space="preserve"> PAGEREF _Toc419345507 \h </w:instrText>
+                </w:r>
+                <w:r>
+                  <w:rPr>
+                    <w:noProof/>
+                    <w:webHidden/>
+                  </w:rPr>
+                </w:r>
+                <w:r>
+                  <w:rPr>
+                    <w:noProof/>
+                    <w:webHidden/>
+                  </w:rPr>
+                  <w:fldChar w:fldCharType="separate"/>
+                </w:r>
+                <w:r>
+                  <w:rPr>
+                    <w:noProof/>
+                    <w:webHidden/>
+                  </w:rPr>
+                  <w:t>2</w:t>
+                </w:r>
+                <w:r>
+                  <w:rPr>
+                    <w:noProof/>
+                    <w:webHidden/>
+                  </w:rPr>
+                  <w:fldChar w:fldCharType="end"/>
+                </w:r>
+              </w:hyperlink>
+            </w:p>
+            <w:p>
+              <w:pPr>
+                <w:pStyle w:val="Spistreci1"/>
+                <w:tabs>
+                  <w:tab w:val="left" w:pos="440"/>
+                  <w:tab w:val="right" w:leader="dot" w:pos="9062"/>
+                </w:tabs>
+                <w:rPr>
+                  <w:noProof/>
+                </w:rPr>
+              </w:pPr>
+              <w:hyperlink w:anchor="_Toc419345508" w:history="1">
+                <w:r>
+                  <w:rPr>
+                    <w:rStyle w:val="Hipercze"/>
+                    <w:noProof/>
+                  </w:rPr>
+                  <w:t>2.</w:t>
+                </w:r>
+                <w:r>
+                  <w:rPr>
+                    <w:noProof/>
+                  </w:rPr>
+                  <w:tab/>
+                </w:r>
+                <w:r>
+                  <w:rPr>
+                    <w:rStyle w:val="Hipercze"/>
+                    <w:noProof/>
+                  </w:rPr>
+                  <w:t>Menu gry</w:t>
+                </w:r>
+                <w:r>
+                  <w:rPr>
+                    <w:noProof/>
+                    <w:webHidden/>
+                  </w:rPr>
+                  <w:tab/>
+                </w:r>
+                <w:r>
+                  <w:rPr>
+                    <w:noProof/>
+                    <w:webHidden/>
+                  </w:rPr>
+                  <w:fldChar w:fldCharType="begin"/>
+                </w:r>
+                <w:r>
+                  <w:rPr>
+                    <w:noProof/>
+                    <w:webHidden/>
+                  </w:rPr>
+                  <w:instrText xml:space="preserve"> PAGEREF _Toc419345508 \h </w:instrText>
+                </w:r>
+                <w:r>
+                  <w:rPr>
+                    <w:noProof/>
+                    <w:webHidden/>
+                  </w:rPr>
+                </w:r>
+                <w:r>
+                  <w:rPr>
+                    <w:noProof/>
+                    <w:webHidden/>
+                  </w:rPr>
+                  <w:fldChar w:fldCharType="separate"/>
+                </w:r>
+                <w:r>
+                  <w:rPr>
+                    <w:noProof/>
+                    <w:webHidden/>
+                  </w:rPr>
+                  <w:t>2</w:t>
+                </w:r>
+                <w:r>
+                  <w:rPr>
+                    <w:noProof/>
+                    <w:webHidden/>
+                  </w:rPr>
+                  <w:fldChar w:fldCharType="end"/>
+                </w:r>
+              </w:hyperlink>
+            </w:p>
+            <w:p>
+              <w:pPr>
+                <w:pStyle w:val="Spistreci2"/>
+                <w:tabs>
+                  <w:tab w:val="left" w:pos="660"/>
+                  <w:tab w:val="right" w:leader="dot" w:pos="9062"/>
+                </w:tabs>
+                <w:rPr>
+                  <w:noProof/>
+                </w:rPr>
+              </w:pPr>
+              <w:hyperlink w:anchor="_Toc419345509" w:history="1">
+                <w:r>
+                  <w:rPr>
+                    <w:rStyle w:val="Hipercze"/>
+                    <w:noProof/>
+                  </w:rPr>
+                  <w:t>a)</w:t>
+                </w:r>
+                <w:r>
+                  <w:rPr>
+                    <w:noProof/>
+                  </w:rPr>
+                  <w:tab/>
+                </w:r>
+                <w:r>
+                  <w:rPr>
+                    <w:rStyle w:val="Hipercze"/>
+                    <w:noProof/>
+                  </w:rPr>
+                  <w:t>Menu logowania</w:t>
+                </w:r>
+                <w:r>
+                  <w:rPr>
+                    <w:noProof/>
+                    <w:webHidden/>
+                  </w:rPr>
+                  <w:tab/>
+                </w:r>
+                <w:r>
+                  <w:rPr>
+                    <w:noProof/>
+                    <w:webHidden/>
+                  </w:rPr>
+                  <w:fldChar w:fldCharType="begin"/>
+                </w:r>
+                <w:r>
+                  <w:rPr>
+                    <w:noProof/>
+                    <w:webHidden/>
+                  </w:rPr>
+                  <w:instrText xml:space="preserve"> PAGEREF _Toc419345509 \h </w:instrText>
+                </w:r>
+                <w:r>
+                  <w:rPr>
+                    <w:noProof/>
+                    <w:webHidden/>
+                  </w:rPr>
+                </w:r>
+                <w:r>
+                  <w:rPr>
+                    <w:noProof/>
+                    <w:webHidden/>
+                  </w:rPr>
+                  <w:fldChar w:fldCharType="separate"/>
+                </w:r>
+                <w:r>
+                  <w:rPr>
+                    <w:noProof/>
+                    <w:webHidden/>
+                  </w:rPr>
+                  <w:t>3</w:t>
+                </w:r>
+                <w:r>
+                  <w:rPr>
+                    <w:noProof/>
+                    <w:webHidden/>
+                  </w:rPr>
+                  <w:fldChar w:fldCharType="end"/>
+                </w:r>
+              </w:hyperlink>
+            </w:p>
+            <w:p>
+              <w:pPr>
+                <w:pStyle w:val="Spistreci2"/>
+                <w:tabs>
+                  <w:tab w:val="left" w:pos="660"/>
+                  <w:tab w:val="right" w:leader="dot" w:pos="9062"/>
+                </w:tabs>
+                <w:rPr>
+                  <w:noProof/>
+                </w:rPr>
+              </w:pPr>
+              <w:hyperlink w:anchor="_Toc419345510" w:history="1">
+                <w:r>
+                  <w:rPr>
+                    <w:rStyle w:val="Hipercze"/>
+                    <w:noProof/>
+                  </w:rPr>
+                  <w:t>b)</w:t>
+                </w:r>
+                <w:r>
+                  <w:rPr>
+                    <w:noProof/>
+                  </w:rPr>
+                  <w:tab/>
+                </w:r>
+                <w:r>
+                  <w:rPr>
+                    <w:rStyle w:val="Hipercze"/>
+                    <w:noProof/>
+                  </w:rPr>
+                  <w:t>Menu główne</w:t>
+                </w:r>
+                <w:r>
+                  <w:rPr>
+                    <w:noProof/>
+                    <w:webHidden/>
+                  </w:rPr>
+                  <w:tab/>
+                </w:r>
+                <w:r>
+                  <w:rPr>
+                    <w:noProof/>
+                    <w:webHidden/>
+                  </w:rPr>
+                  <w:fldChar w:fldCharType="begin"/>
+                </w:r>
+                <w:r>
+                  <w:rPr>
+                    <w:noProof/>
+                    <w:webHidden/>
+                  </w:rPr>
+                  <w:instrText xml:space="preserve"> PAGEREF _Toc419345510 \h </w:instrText>
+                </w:r>
+                <w:r>
+                  <w:rPr>
+                    <w:noProof/>
+                    <w:webHidden/>
+                  </w:rPr>
+                </w:r>
+                <w:r>
+                  <w:rPr>
+                    <w:noProof/>
+                    <w:webHidden/>
+                  </w:rPr>
+                  <w:fldChar w:fldCharType="separate"/>
+                </w:r>
+                <w:r>
+                  <w:rPr>
+                    <w:noProof/>
+                    <w:webHidden/>
+                  </w:rPr>
+                  <w:t>4</w:t>
+                </w:r>
+                <w:r>
+                  <w:rPr>
+                    <w:noProof/>
+                    <w:webHidden/>
+                  </w:rPr>
+                  <w:fldChar w:fldCharType="end"/>
+                </w:r>
+              </w:hyperlink>
+            </w:p>
+            <w:p>
+              <w:pPr>
+                <w:pStyle w:val="Spistreci2"/>
+                <w:tabs>
+                  <w:tab w:val="left" w:pos="660"/>
+                  <w:tab w:val="right" w:leader="dot" w:pos="9062"/>
+                </w:tabs>
+                <w:rPr>
+                  <w:noProof/>
+                </w:rPr>
+              </w:pPr>
+              <w:hyperlink w:anchor="_Toc419345511" w:history="1">
+                <w:r>
+                  <w:rPr>
+                    <w:rStyle w:val="Hipercze"/>
+                    <w:noProof/>
+                  </w:rPr>
+                  <w:t>c)</w:t>
+                </w:r>
+                <w:r>
+                  <w:rPr>
+                    <w:noProof/>
+                  </w:rPr>
+                  <w:tab/>
+                </w:r>
+                <w:r>
+                  <w:rPr>
+                    <w:rStyle w:val="Hipercze"/>
+                    <w:noProof/>
+                  </w:rPr>
+                  <w:t>Menu wyboru poziomu</w:t>
+                </w:r>
+                <w:r>
+                  <w:rPr>
+                    <w:noProof/>
+                    <w:webHidden/>
+                  </w:rPr>
+                  <w:tab/>
+                </w:r>
+                <w:r>
+                  <w:rPr>
+                    <w:noProof/>
+                    <w:webHidden/>
+                  </w:rPr>
+                  <w:fldChar w:fldCharType="begin"/>
+                </w:r>
+                <w:r>
+                  <w:rPr>
+                    <w:noProof/>
+                    <w:webHidden/>
+                  </w:rPr>
+                  <w:instrText xml:space="preserve"> PAGEREF _Toc419345511 \h </w:instrText>
+                </w:r>
+                <w:r>
+                  <w:rPr>
+                    <w:noProof/>
+                    <w:webHidden/>
+                  </w:rPr>
+                </w:r>
+                <w:r>
+                  <w:rPr>
+                    <w:noProof/>
+                    <w:webHidden/>
+                  </w:rPr>
+                  <w:fldChar w:fldCharType="separate"/>
+                </w:r>
+                <w:r>
+                  <w:rPr>
+                    <w:noProof/>
+                    <w:webHidden/>
+                  </w:rPr>
+                  <w:t>5</w:t>
+                </w:r>
+                <w:r>
+                  <w:rPr>
+                    <w:noProof/>
+                    <w:webHidden/>
+                  </w:rPr>
+                  <w:fldChar w:fldCharType="end"/>
+                </w:r>
+              </w:hyperlink>
+            </w:p>
+            <w:p>
+              <w:pPr>
+                <w:pStyle w:val="Spistreci2"/>
+                <w:tabs>
+                  <w:tab w:val="left" w:pos="660"/>
+                  <w:tab w:val="right" w:leader="dot" w:pos="9062"/>
+                </w:tabs>
+                <w:rPr>
+                  <w:noProof/>
+                </w:rPr>
+              </w:pPr>
+              <w:hyperlink w:anchor="_Toc419345512" w:history="1">
+                <w:r>
+                  <w:rPr>
+                    <w:rStyle w:val="Hipercze"/>
+                    <w:noProof/>
+                  </w:rPr>
+                  <w:t>d)</w:t>
+                </w:r>
+                <w:r>
+                  <w:rPr>
+                    <w:noProof/>
+                  </w:rPr>
+                  <w:tab/>
+                </w:r>
+                <w:r>
+                  <w:rPr>
+                    <w:rStyle w:val="Hipercze"/>
+                    <w:noProof/>
+                  </w:rPr>
+                  <w:t>Menu rozgrywki</w:t>
+                </w:r>
+                <w:r>
+                  <w:rPr>
+                    <w:noProof/>
+                    <w:webHidden/>
+                  </w:rPr>
+                  <w:tab/>
+                </w:r>
+                <w:r>
+                  <w:rPr>
+                    <w:noProof/>
+                    <w:webHidden/>
+                  </w:rPr>
+                  <w:fldChar w:fldCharType="begin"/>
+                </w:r>
+                <w:r>
+                  <w:rPr>
+                    <w:noProof/>
+                    <w:webHidden/>
+                  </w:rPr>
+                  <w:instrText xml:space="preserve"> PAGEREF _Toc419345512 \h </w:instrText>
+                </w:r>
+                <w:r>
+                  <w:rPr>
+                    <w:noProof/>
+                    <w:webHidden/>
+                  </w:rPr>
+                </w:r>
+                <w:r>
+                  <w:rPr>
+                    <w:noProof/>
+                    <w:webHidden/>
+                  </w:rPr>
+                  <w:fldChar w:fldCharType="separate"/>
+                </w:r>
+                <w:r>
+                  <w:rPr>
+                    <w:noProof/>
+                    <w:webHidden/>
+                  </w:rPr>
+                  <w:t>6</w:t>
+                </w:r>
+                <w:r>
+                  <w:rPr>
+                    <w:noProof/>
+                    <w:webHidden/>
+                  </w:rPr>
+                  <w:fldChar w:fldCharType="end"/>
+                </w:r>
+              </w:hyperlink>
+            </w:p>
+            <w:p>
+              <w:pPr>
+                <w:pStyle w:val="Spistreci2"/>
+                <w:tabs>
+                  <w:tab w:val="left" w:pos="660"/>
+                  <w:tab w:val="right" w:leader="dot" w:pos="9062"/>
+                </w:tabs>
+                <w:rPr>
+                  <w:noProof/>
+                </w:rPr>
+              </w:pPr>
+              <w:hyperlink w:anchor="_Toc419345513" w:history="1">
+                <w:r>
+                  <w:rPr>
+                    <w:rStyle w:val="Hipercze"/>
+                    <w:noProof/>
+                  </w:rPr>
+                  <w:t>e)</w:t>
+                </w:r>
+                <w:r>
+                  <w:rPr>
+                    <w:noProof/>
+                  </w:rPr>
+                  <w:tab/>
+                </w:r>
+                <w:r>
+                  <w:rPr>
+                    <w:rStyle w:val="Hipercze"/>
+                    <w:noProof/>
+                  </w:rPr>
+                  <w:t>Menu przegranej gry</w:t>
+                </w:r>
+                <w:r>
+                  <w:rPr>
+                    <w:noProof/>
+                    <w:webHidden/>
+                  </w:rPr>
+                  <w:tab/>
+                </w:r>
+                <w:r>
+                  <w:rPr>
+                    <w:noProof/>
+                    <w:webHidden/>
+                  </w:rPr>
+                  <w:fldChar w:fldCharType="begin"/>
+                </w:r>
+                <w:r>
+                  <w:rPr>
+                    <w:noProof/>
+                    <w:webHidden/>
+                  </w:rPr>
+                  <w:instrText xml:space="preserve"> PAGEREF _Toc419345513 \h </w:instrText>
+                </w:r>
+                <w:r>
+                  <w:rPr>
+                    <w:noProof/>
+                    <w:webHidden/>
+                  </w:rPr>
+                </w:r>
+                <w:r>
+                  <w:rPr>
+                    <w:noProof/>
+                    <w:webHidden/>
+                  </w:rPr>
+                  <w:fldChar w:fldCharType="separate"/>
+                </w:r>
+                <w:r>
+                  <w:rPr>
+                    <w:noProof/>
+                    <w:webHidden/>
+                  </w:rPr>
+                  <w:t>7</w:t>
+                </w:r>
+                <w:r>
+                  <w:rPr>
+                    <w:noProof/>
+                    <w:webHidden/>
+                  </w:rPr>
+                  <w:fldChar w:fldCharType="end"/>
+                </w:r>
+              </w:hyperlink>
+            </w:p>
+            <w:p>
+              <w:pPr>
+                <w:pStyle w:val="Spistreci2"/>
+                <w:tabs>
+                  <w:tab w:val="left" w:pos="660"/>
+                  <w:tab w:val="right" w:leader="dot" w:pos="9062"/>
+                </w:tabs>
+                <w:rPr>
+                  <w:noProof/>
+                </w:rPr>
+              </w:pPr>
+              <w:hyperlink w:anchor="_Toc419345514" w:history="1">
+                <w:r>
+                  <w:rPr>
+                    <w:rStyle w:val="Hipercze"/>
+                    <w:noProof/>
+                  </w:rPr>
+                  <w:t>f)</w:t>
+                </w:r>
+                <w:r>
+                  <w:rPr>
+                    <w:noProof/>
+                  </w:rPr>
+                  <w:tab/>
+                </w:r>
+                <w:r>
+                  <w:rPr>
+                    <w:rStyle w:val="Hipercze"/>
+                    <w:noProof/>
+                  </w:rPr>
+                  <w:t>Menu wygranej gry</w:t>
+                </w:r>
+                <w:r>
+                  <w:rPr>
+                    <w:noProof/>
+                    <w:webHidden/>
+                  </w:rPr>
+                  <w:tab/>
+                </w:r>
+                <w:r>
+                  <w:rPr>
+                    <w:noProof/>
+                    <w:webHidden/>
+                  </w:rPr>
+                  <w:fldChar w:fldCharType="begin"/>
+                </w:r>
+                <w:r>
+                  <w:rPr>
+                    <w:noProof/>
+                    <w:webHidden/>
+                  </w:rPr>
+                  <w:instrText xml:space="preserve"> PAGEREF _Toc419345514 \h </w:instrText>
+                </w:r>
+                <w:r>
+                  <w:rPr>
+                    <w:noProof/>
+                    <w:webHidden/>
+                  </w:rPr>
+                </w:r>
+                <w:r>
+                  <w:rPr>
+                    <w:noProof/>
+                    <w:webHidden/>
+                  </w:rPr>
+                  <w:fldChar w:fldCharType="separate"/>
+                </w:r>
+                <w:r>
+                  <w:rPr>
+                    <w:noProof/>
+                    <w:webHidden/>
+                  </w:rPr>
+                  <w:t>8</w:t>
+                </w:r>
+                <w:r>
+                  <w:rPr>
+                    <w:noProof/>
+                    <w:webHidden/>
+                  </w:rPr>
+                  <w:fldChar w:fldCharType="end"/>
+                </w:r>
+              </w:hyperlink>
+            </w:p>
+            <w:p>
+              <w:pPr>
+                <w:pStyle w:val="Spistreci2"/>
+                <w:tabs>
+                  <w:tab w:val="left" w:pos="660"/>
+                  <w:tab w:val="right" w:leader="dot" w:pos="9062"/>
+                </w:tabs>
+                <w:rPr>
+                  <w:noProof/>
+                </w:rPr>
+              </w:pPr>
+              <w:hyperlink w:anchor="_Toc419345515" w:history="1">
+                <w:r>
+                  <w:rPr>
+                    <w:rStyle w:val="Hipercze"/>
+                    <w:noProof/>
+                  </w:rPr>
+                  <w:t>g)</w:t>
+                </w:r>
+                <w:r>
+                  <w:rPr>
+                    <w:noProof/>
+                  </w:rPr>
+                  <w:tab/>
+                </w:r>
+                <w:r>
+                  <w:rPr>
+                    <w:rStyle w:val="Hipercze"/>
+                    <w:noProof/>
+                  </w:rPr>
+                  <w:t>Menu rankingu</w:t>
+                </w:r>
+                <w:r>
+                  <w:rPr>
+                    <w:noProof/>
+                    <w:webHidden/>
+                  </w:rPr>
+                  <w:tab/>
+                </w:r>
+                <w:r>
+                  <w:rPr>
+                    <w:noProof/>
+                    <w:webHidden/>
+                  </w:rPr>
+                  <w:fldChar w:fldCharType="begin"/>
+                </w:r>
+                <w:r>
+                  <w:rPr>
+                    <w:noProof/>
+                    <w:webHidden/>
+                  </w:rPr>
+                  <w:instrText xml:space="preserve"> PAGEREF _Toc419345515 \h </w:instrText>
+                </w:r>
+                <w:r>
+                  <w:rPr>
+                    <w:noProof/>
+                    <w:webHidden/>
+                  </w:rPr>
+                </w:r>
+                <w:r>
+                  <w:rPr>
+                    <w:noProof/>
+                    <w:webHidden/>
+                  </w:rPr>
+                  <w:fldChar w:fldCharType="separate"/>
+                </w:r>
+                <w:r>
+                  <w:rPr>
+                    <w:noProof/>
+                    <w:webHidden/>
+                  </w:rPr>
+                  <w:t>9</w:t>
+                </w:r>
+                <w:r>
+                  <w:rPr>
+                    <w:noProof/>
+                    <w:webHidden/>
+                  </w:rPr>
+                  <w:fldChar w:fldCharType="end"/>
+                </w:r>
+              </w:hyperlink>
+            </w:p>
+            <w:p>
+              <w:pPr>
+                <w:pStyle w:val="Spistreci2"/>
+                <w:tabs>
+                  <w:tab w:val="left" w:pos="660"/>
+                  <w:tab w:val="right" w:leader="dot" w:pos="9062"/>
+                </w:tabs>
+                <w:rPr>
+                  <w:noProof/>
+                </w:rPr>
+              </w:pPr>
+              <w:hyperlink w:anchor="_Toc419345516" w:history="1">
+                <w:r>
+                  <w:rPr>
+                    <w:rStyle w:val="Hipercze"/>
+                    <w:noProof/>
+                  </w:rPr>
+                  <w:t>h)</w:t>
+                </w:r>
+                <w:r>
+                  <w:rPr>
+                    <w:noProof/>
+                  </w:rPr>
+                  <w:tab/>
+                </w:r>
+                <w:r>
+                  <w:rPr>
+                    <w:rStyle w:val="Hipercze"/>
+                    <w:noProof/>
+                  </w:rPr>
+                  <w:t>Menu zapisu gry</w:t>
+                </w:r>
+                <w:r>
+                  <w:rPr>
+                    <w:noProof/>
+                    <w:webHidden/>
+                  </w:rPr>
+                  <w:tab/>
+                </w:r>
+                <w:r>
+                  <w:rPr>
+                    <w:noProof/>
+                    <w:webHidden/>
+                  </w:rPr>
+                  <w:fldChar w:fldCharType="begin"/>
+                </w:r>
+                <w:r>
+                  <w:rPr>
+                    <w:noProof/>
+                    <w:webHidden/>
+                  </w:rPr>
+                  <w:instrText xml:space="preserve"> PAGEREF _Toc419345516 \h </w:instrText>
+                </w:r>
+                <w:r>
+                  <w:rPr>
+                    <w:noProof/>
+                    <w:webHidden/>
+                  </w:rPr>
+                </w:r>
+                <w:r>
+                  <w:rPr>
+                    <w:noProof/>
+                    <w:webHidden/>
+                  </w:rPr>
+                  <w:fldChar w:fldCharType="separate"/>
+                </w:r>
+                <w:r>
+                  <w:rPr>
+                    <w:noProof/>
+                    <w:webHidden/>
+                  </w:rPr>
+                  <w:t>10</w:t>
+                </w:r>
+                <w:r>
+                  <w:rPr>
+                    <w:noProof/>
+                    <w:webHidden/>
+                  </w:rPr>
+                  <w:fldChar w:fldCharType="end"/>
+                </w:r>
+              </w:hyperlink>
+            </w:p>
+            <w:p>
+              <w:pPr>
+                <w:pStyle w:val="Spistreci2"/>
+                <w:tabs>
+                  <w:tab w:val="left" w:pos="660"/>
+                  <w:tab w:val="right" w:leader="dot" w:pos="9062"/>
+                </w:tabs>
+                <w:rPr>
+                  <w:noProof/>
+                </w:rPr>
+              </w:pPr>
+              <w:hyperlink w:anchor="_Toc419345517" w:history="1">
+                <w:r>
+                  <w:rPr>
+                    <w:rStyle w:val="Hipercze"/>
+                    <w:noProof/>
+                  </w:rPr>
+                  <w:t>i)</w:t>
+                </w:r>
+                <w:r>
+                  <w:rPr>
+                    <w:noProof/>
+                  </w:rPr>
+                  <w:tab/>
+                </w:r>
+                <w:r>
+                  <w:rPr>
+                    <w:rStyle w:val="Hipercze"/>
+                    <w:noProof/>
+                  </w:rPr>
+                  <w:t>Menu wczytania gry</w:t>
+                </w:r>
+                <w:r>
+                  <w:rPr>
+                    <w:noProof/>
+                    <w:webHidden/>
+                  </w:rPr>
+                  <w:tab/>
+                </w:r>
+                <w:r>
+                  <w:rPr>
+                    <w:noProof/>
+                    <w:webHidden/>
+                  </w:rPr>
+                  <w:fldChar w:fldCharType="begin"/>
+                </w:r>
+                <w:r>
+                  <w:rPr>
+                    <w:noProof/>
+                    <w:webHidden/>
+                  </w:rPr>
+                  <w:instrText xml:space="preserve"> PAGEREF _Toc419345517 \h </w:instrText>
+                </w:r>
+                <w:r>
+                  <w:rPr>
+                    <w:noProof/>
+                    <w:webHidden/>
+                  </w:rPr>
+                </w:r>
+                <w:r>
+                  <w:rPr>
+                    <w:noProof/>
+                    <w:webHidden/>
+                  </w:rPr>
+                  <w:fldChar w:fldCharType="separate"/>
+                </w:r>
+                <w:r>
+                  <w:rPr>
+                    <w:noProof/>
+                    <w:webHidden/>
+                  </w:rPr>
+                  <w:t>11</w:t>
+                </w:r>
+                <w:r>
+                  <w:rPr>
+                    <w:noProof/>
+                    <w:webHidden/>
+                  </w:rPr>
+                  <w:fldChar w:fldCharType="end"/>
+                </w:r>
+              </w:hyperlink>
+            </w:p>
+            <w:p>
+              <w:pPr>
+                <w:pStyle w:val="Spistreci2"/>
+                <w:tabs>
+                  <w:tab w:val="left" w:pos="660"/>
+                  <w:tab w:val="right" w:leader="dot" w:pos="9062"/>
+                </w:tabs>
+                <w:rPr>
+                  <w:noProof/>
+                </w:rPr>
+              </w:pPr>
+              <w:hyperlink w:anchor="_Toc419345518" w:history="1">
+                <w:r>
+                  <w:rPr>
+                    <w:rStyle w:val="Hipercze"/>
+                    <w:noProof/>
+                  </w:rPr>
+                  <w:t>j)</w:t>
+                </w:r>
+                <w:r>
+                  <w:rPr>
+                    <w:noProof/>
+                  </w:rPr>
+                  <w:tab/>
+                </w:r>
+                <w:r>
+                  <w:rPr>
+                    <w:rStyle w:val="Hipercze"/>
+                    <w:noProof/>
+                  </w:rPr>
+                  <w:t>Menu opcji</w:t>
+                </w:r>
+                <w:r>
+                  <w:rPr>
+                    <w:noProof/>
+                    <w:webHidden/>
+                  </w:rPr>
+                  <w:tab/>
+                </w:r>
+                <w:r>
+                  <w:rPr>
+                    <w:noProof/>
+                    <w:webHidden/>
+                  </w:rPr>
+                  <w:fldChar w:fldCharType="begin"/>
+                </w:r>
+                <w:r>
+                  <w:rPr>
+                    <w:noProof/>
+                    <w:webHidden/>
+                  </w:rPr>
+                  <w:instrText xml:space="preserve"> PAGEREF _Toc419345518 \h </w:instrText>
+                </w:r>
+                <w:r>
+                  <w:rPr>
+                    <w:noProof/>
+                    <w:webHidden/>
+                  </w:rPr>
+                </w:r>
+                <w:r>
+                  <w:rPr>
+                    <w:noProof/>
+                    <w:webHidden/>
+                  </w:rPr>
+                  <w:fldChar w:fldCharType="separate"/>
+                </w:r>
+                <w:r>
+                  <w:rPr>
+                    <w:noProof/>
+                    <w:webHidden/>
+                  </w:rPr>
+                  <w:t>12</w:t>
+                </w:r>
+                <w:r>
+                  <w:rPr>
+                    <w:noProof/>
+                    <w:webHidden/>
+                  </w:rPr>
+                  <w:fldChar w:fldCharType="end"/>
+                </w:r>
+              </w:hyperlink>
+            </w:p>
+            <w:p>
+              <w:pPr>
+                <w:pStyle w:val="Spistreci1"/>
+                <w:tabs>
+                  <w:tab w:val="left" w:pos="440"/>
+                  <w:tab w:val="right" w:leader="dot" w:pos="9062"/>
+                </w:tabs>
+                <w:rPr>
+                  <w:noProof/>
+                </w:rPr>
+              </w:pPr>
+              <w:hyperlink w:anchor="_Toc419345519" w:history="1">
+                <w:r>
+                  <w:rPr>
+                    <w:rStyle w:val="Hipercze"/>
+                    <w:noProof/>
+                  </w:rPr>
+                  <w:t>3.</w:t>
+                </w:r>
+                <w:r>
+                  <w:rPr>
+                    <w:noProof/>
+                  </w:rPr>
+                  <w:tab/>
+                </w:r>
+                <w:r>
+                  <w:rPr>
+                    <w:rStyle w:val="Hipercze"/>
+                    <w:noProof/>
+                  </w:rPr>
+                  <w:t>Rozgrywka</w:t>
+                </w:r>
+                <w:r>
+                  <w:rPr>
+                    <w:noProof/>
+                    <w:webHidden/>
+                  </w:rPr>
+                  <w:tab/>
+                </w:r>
+                <w:r>
+                  <w:rPr>
+                    <w:noProof/>
+                    <w:webHidden/>
+                  </w:rPr>
+                  <w:fldChar w:fldCharType="begin"/>
+                </w:r>
+                <w:r>
+                  <w:rPr>
+                    <w:noProof/>
+                    <w:webHidden/>
+                  </w:rPr>
+                  <w:instrText xml:space="preserve"> PAGEREF _Toc419345519 \h </w:instrText>
+                </w:r>
+                <w:r>
+                  <w:rPr>
+                    <w:noProof/>
+                    <w:webHidden/>
+                  </w:rPr>
+                </w:r>
+                <w:r>
+                  <w:rPr>
+                    <w:noProof/>
+                    <w:webHidden/>
+                  </w:rPr>
+                  <w:fldChar w:fldCharType="separate"/>
+                </w:r>
+                <w:r>
+                  <w:rPr>
+                    <w:noProof/>
+                    <w:webHidden/>
+                  </w:rPr>
+                  <w:t>12</w:t>
+                </w:r>
+                <w:r>
+                  <w:rPr>
+                    <w:noProof/>
+                    <w:webHidden/>
+                  </w:rPr>
+                  <w:fldChar w:fldCharType="end"/>
+                </w:r>
+              </w:hyperlink>
+            </w:p>
+            <w:p>
+              <w:pPr>
+                <w:pStyle w:val="Spistreci1"/>
+                <w:tabs>
+                  <w:tab w:val="left" w:pos="440"/>
+                  <w:tab w:val="right" w:leader="dot" w:pos="9062"/>
+                </w:tabs>
+                <w:rPr>
+                  <w:noProof/>
+                </w:rPr>
+              </w:pPr>
+              <w:hyperlink w:anchor="_Toc419345520" w:history="1">
+                <w:r>
+                  <w:rPr>
+                    <w:rStyle w:val="Hipercze"/>
+                    <w:noProof/>
+                  </w:rPr>
+                  <w:t>4.</w:t>
+                </w:r>
+                <w:r>
+                  <w:rPr>
+                    <w:noProof/>
+                  </w:rPr>
+                  <w:tab/>
+                </w:r>
+                <w:r>
+                  <w:rPr>
+                    <w:rStyle w:val="Hipercze"/>
+                    <w:noProof/>
+                  </w:rPr>
+                  <w:t>Uwagi</w:t>
+                </w:r>
+                <w:r>
+                  <w:rPr>
+                    <w:noProof/>
+                    <w:webHidden/>
+                  </w:rPr>
+                  <w:tab/>
+                </w:r>
+                <w:r>
+                  <w:rPr>
+                    <w:noProof/>
+                    <w:webHidden/>
+                  </w:rPr>
+                  <w:fldChar w:fldCharType="begin"/>
+                </w:r>
+                <w:r>
+                  <w:rPr>
+                    <w:noProof/>
+                    <w:webHidden/>
+                  </w:rPr>
+                  <w:instrText xml:space="preserve"> PAGEREF _Toc419345520 \h </w:instrText>
+                </w:r>
+                <w:r>
+                  <w:rPr>
+                    <w:noProof/>
+                    <w:webHidden/>
+                  </w:rPr>
+                </w:r>
+                <w:r>
+                  <w:rPr>
+                    <w:noProof/>
+                    <w:webHidden/>
+                  </w:rPr>
+                  <w:fldChar w:fldCharType="separate"/>
+                </w:r>
+                <w:r>
+                  <w:rPr>
+                    <w:noProof/>
+                    <w:webHidden/>
+                  </w:rPr>
+                  <w:t>12</w:t>
+                </w:r>
+                <w:r>
+                  <w:rPr>
+                    <w:noProof/>
+                    <w:webHidden/>
+                  </w:rPr>
+                  <w:fldChar w:fldCharType="end"/>
+                </w:r>
+              </w:hyperlink>
+            </w:p>
+            <w:p>
+              <w:pPr>
+                <w:pStyle w:val="Spistreci1"/>
+                <w:tabs>
+                  <w:tab w:val="left" w:pos="440"/>
+                  <w:tab w:val="right" w:leader="dot" w:pos="9062"/>
+                </w:tabs>
+                <w:rPr>
+                  <w:noProof/>
+                </w:rPr>
+              </w:pPr>
+              <w:hyperlink w:anchor="_Toc419345521" w:history="1">
+                <w:r>
+                  <w:rPr>
+                    <w:rStyle w:val="Hipercze"/>
+                    <w:noProof/>
+                  </w:rPr>
+                  <w:t>5.</w:t>
+                </w:r>
+                <w:r>
+                  <w:rPr>
+                    <w:noProof/>
+                  </w:rPr>
+                  <w:tab/>
+                </w:r>
+                <w:r>
+                  <w:rPr>
+                    <w:rStyle w:val="Hipercze"/>
+                    <w:noProof/>
+                  </w:rPr>
+                  <w:t>Dla dewelopera</w:t>
+                </w:r>
+                <w:r>
+                  <w:rPr>
+                    <w:noProof/>
+                    <w:webHidden/>
+                  </w:rPr>
+                  <w:tab/>
+                </w:r>
+                <w:r>
+                  <w:rPr>
+                    <w:noProof/>
+                    <w:webHidden/>
+                  </w:rPr>
+                  <w:fldChar w:fldCharType="begin"/>
+                </w:r>
+                <w:r>
+                  <w:rPr>
+                    <w:noProof/>
+                    <w:webHidden/>
+                  </w:rPr>
+                  <w:instrText xml:space="preserve"> PAGEREF _Toc419345521 \h </w:instrText>
+                </w:r>
+                <w:r>
+                  <w:rPr>
+                    <w:noProof/>
+                    <w:webHidden/>
+                  </w:rPr>
+                </w:r>
+                <w:r>
+                  <w:rPr>
+                    <w:noProof/>
+                    <w:webHidden/>
+                  </w:rPr>
+                  <w:fldChar w:fldCharType="separate"/>
+                </w:r>
+                <w:r>
+                  <w:rPr>
+                    <w:noProof/>
+                    <w:webHidden/>
+                  </w:rPr>
+                  <w:t>13</w:t>
+                </w:r>
+                <w:r>
+                  <w:rPr>
+                    <w:noProof/>
+                    <w:webHidden/>
+                  </w:rPr>
+                  <w:fldChar w:fldCharType="end"/>
+                </w:r>
+              </w:hyperlink>
+            </w:p>
+            <w:p>
+              <w:pPr>
+                <w:pStyle w:val="Spistreci2"/>
+                <w:tabs>
+                  <w:tab w:val="left" w:pos="660"/>
+                  <w:tab w:val="right" w:leader="dot" w:pos="9062"/>
+                </w:tabs>
+                <w:rPr>
+                  <w:noProof/>
+                </w:rPr>
+              </w:pPr>
+              <w:hyperlink w:anchor="_Toc419345522" w:history="1">
+                <w:r>
+                  <w:rPr>
+                    <w:rStyle w:val="Hipercze"/>
+                    <w:noProof/>
+                  </w:rPr>
+                  <w:t>a)</w:t>
+                </w:r>
+                <w:r>
+                  <w:rPr>
+                    <w:noProof/>
+                  </w:rPr>
+                  <w:tab/>
+                </w:r>
+                <w:r>
+                  <w:rPr>
+                    <w:rStyle w:val="Hipercze"/>
+                    <w:noProof/>
+                  </w:rPr>
+                  <w:t>Struktura folderu z grą</w:t>
+                </w:r>
+                <w:r>
+                  <w:rPr>
+                    <w:noProof/>
+                    <w:webHidden/>
+                  </w:rPr>
+                  <w:tab/>
+                </w:r>
+                <w:r>
+                  <w:rPr>
+                    <w:noProof/>
+                    <w:webHidden/>
+                  </w:rPr>
+                  <w:fldChar w:fldCharType="begin"/>
+                </w:r>
+                <w:r>
+                  <w:rPr>
+                    <w:noProof/>
+                    <w:webHidden/>
+                  </w:rPr>
+                  <w:instrText xml:space="preserve"> PAGEREF _Toc419345522 \h </w:instrText>
+                </w:r>
+                <w:r>
+                  <w:rPr>
+                    <w:noProof/>
+                    <w:webHidden/>
+                  </w:rPr>
+                </w:r>
+                <w:r>
+                  <w:rPr>
+                    <w:noProof/>
+                    <w:webHidden/>
+                  </w:rPr>
+                  <w:fldChar w:fldCharType="separate"/>
+                </w:r>
+                <w:r>
+                  <w:rPr>
+                    <w:noProof/>
+                    <w:webHidden/>
+                  </w:rPr>
+                  <w:t>13</w:t>
+                </w:r>
+                <w:r>
+                  <w:rPr>
+                    <w:noProof/>
+                    <w:webHidden/>
+                  </w:rPr>
+                  <w:fldChar w:fldCharType="end"/>
+                </w:r>
+              </w:hyperlink>
+            </w:p>
+            <w:p>
+              <w:pPr>
+                <w:pStyle w:val="Spistreci2"/>
+                <w:tabs>
+                  <w:tab w:val="left" w:pos="660"/>
+                  <w:tab w:val="right" w:leader="dot" w:pos="9062"/>
+                </w:tabs>
+                <w:rPr>
+                  <w:noProof/>
+                </w:rPr>
+              </w:pPr>
+              <w:hyperlink w:anchor="_Toc419345523" w:history="1">
+                <w:r>
+                  <w:rPr>
+                    <w:rStyle w:val="Hipercze"/>
+                    <w:noProof/>
+                  </w:rPr>
+                  <w:t>b)</w:t>
+                </w:r>
+                <w:r>
+                  <w:rPr>
+                    <w:noProof/>
+                  </w:rPr>
+                  <w:tab/>
+                </w:r>
+                <w:r>
+                  <w:rPr>
+                    <w:rStyle w:val="Hipercze"/>
+                    <w:noProof/>
+                  </w:rPr>
+                  <w:t>Struktura plików w folderze levels</w:t>
+                </w:r>
+                <w:r>
+                  <w:rPr>
+                    <w:noProof/>
+                    <w:webHidden/>
+                  </w:rPr>
+                  <w:tab/>
+                </w:r>
+                <w:r>
+                  <w:rPr>
+                    <w:noProof/>
+                    <w:webHidden/>
+                  </w:rPr>
+                  <w:fldChar w:fldCharType="begin"/>
+                </w:r>
+                <w:r>
+                  <w:rPr>
+                    <w:noProof/>
+                    <w:webHidden/>
+                  </w:rPr>
+                  <w:instrText xml:space="preserve"> PAGEREF _Toc419345523 \h </w:instrText>
+                </w:r>
+                <w:r>
+                  <w:rPr>
+                    <w:noProof/>
+                    <w:webHidden/>
+                  </w:rPr>
+                </w:r>
+                <w:r>
+                  <w:rPr>
+                    <w:noProof/>
+                    <w:webHidden/>
+                  </w:rPr>
+                  <w:fldChar w:fldCharType="separate"/>
+                </w:r>
+                <w:r>
+                  <w:rPr>
+                    <w:noProof/>
+                    <w:webHidden/>
+                  </w:rPr>
+                  <w:t>14</w:t>
+                </w:r>
+                <w:r>
+                  <w:rPr>
+                    <w:noProof/>
+                    <w:webHidden/>
+                  </w:rPr>
+                  <w:fldChar w:fldCharType="end"/>
+                </w:r>
+              </w:hyperlink>
+            </w:p>
+            <w:p>
+              <w:r>
+                <w:rPr>
+                  <w:b/>
+                  <w:bCs/>
+                </w:rPr>
+                <w:fldChar w:fldCharType="end"/>
+              </w:r>
+            </w:p>
+          </w:sdtContent>
+        </w:sdt>
+        <w:p>
+          <w:r>
+            <w:br w:type="page"/>
+          </w:r>
+        </w:p>
+        <w:p/>
       </w:sdtContent>
     </w:sdt>
     <w:p>
@@ -335,10 +2041,318 @@
           <w:ilvl w:val="0"/>
           <w:numId w:val="1"/>
         </w:numPr>
-      </w:pPr>
-      <w:r>
-        <w:lastRenderedPageBreak/>
-        <w:t>Wprowadzenie</w:t>
+        <w:outlineLvl w:val="0"/>
+      </w:pPr>
+      <w:bookmarkStart w:id="1" w:name="_Toc419345504"/>
+      <w:r>
+        <w:rPr>
+          <w:noProof/>
+          <w:lang w:eastAsia="pl-PL"/>
+        </w:rPr>
+        <w:drawing>
+          <wp:anchor distT="0" distB="0" distL="114300" distR="114300" simplePos="0" relativeHeight="251660288" behindDoc="0" locked="0" layoutInCell="1" allowOverlap="1" wp14:anchorId="1C5E2848" wp14:editId="633C0628">
+            <wp:simplePos x="0" y="0"/>
+            <wp:positionH relativeFrom="column">
+              <wp:posOffset>4965065</wp:posOffset>
+            </wp:positionH>
+            <wp:positionV relativeFrom="paragraph">
+              <wp:posOffset>-330835</wp:posOffset>
+            </wp:positionV>
+            <wp:extent cx="535305" cy="729615"/>
+            <wp:effectExtent l="0" t="0" r="0" b="0"/>
+            <wp:wrapSquare wrapText="bothSides"/>
+            <wp:docPr id="13" name="Obraz 13" descr="http://i1-news.softpedia-static.com/images/news2/Microsoft-Signs-First-PEGI-New-Labeling-System-2.jpg"/>
+            <wp:cNvGraphicFramePr>
+              <a:graphicFrameLocks xmlns:a="http://schemas.openxmlformats.org/drawingml/2006/main" noChangeAspect="1"/>
+            </wp:cNvGraphicFramePr>
+            <a:graphic xmlns:a="http://schemas.openxmlformats.org/drawingml/2006/main">
+              <a:graphicData uri="http://schemas.openxmlformats.org/drawingml/2006/picture">
+                <pic:pic xmlns:pic="http://schemas.openxmlformats.org/drawingml/2006/picture">
+                  <pic:nvPicPr>
+                    <pic:cNvPr id="0" name="Picture 11" descr="http://i1-news.softpedia-static.com/images/news2/Microsoft-Signs-First-PEGI-New-Labeling-System-2.jpg"/>
+                    <pic:cNvPicPr>
+                      <a:picLocks noChangeAspect="1" noChangeArrowheads="1"/>
+                    </pic:cNvPicPr>
+                  </pic:nvPicPr>
+                  <pic:blipFill>
+                    <a:blip r:embed="rId10" cstate="print">
+                      <a:extLst>
+                        <a:ext uri="{28A0092B-C50C-407E-A947-70E740481C1C}">
+                          <a14:useLocalDpi xmlns:a14="http://schemas.microsoft.com/office/drawing/2010/main" val="0"/>
+                        </a:ext>
+                      </a:extLst>
+                    </a:blip>
+                    <a:srcRect/>
+                    <a:stretch>
+                      <a:fillRect/>
+                    </a:stretch>
+                  </pic:blipFill>
+                  <pic:spPr bwMode="auto">
+                    <a:xfrm>
+                      <a:off x="0" y="0"/>
+                      <a:ext cx="535305" cy="729615"/>
+                    </a:xfrm>
+                    <a:prstGeom prst="rect">
+                      <a:avLst/>
+                    </a:prstGeom>
+                    <a:noFill/>
+                    <a:ln>
+                      <a:noFill/>
+                    </a:ln>
+                  </pic:spPr>
+                </pic:pic>
+              </a:graphicData>
+            </a:graphic>
+            <wp14:sizeRelH relativeFrom="page">
+              <wp14:pctWidth>0</wp14:pctWidth>
+            </wp14:sizeRelH>
+            <wp14:sizeRelV relativeFrom="page">
+              <wp14:pctHeight>0</wp14:pctHeight>
+            </wp14:sizeRelV>
+          </wp:anchor>
+        </w:drawing>
+      </w:r>
+      <w:r>
+        <w:t>Wiadomości wstępne</w:t>
+      </w:r>
+      <w:bookmarkEnd w:id="1"/>
+    </w:p>
+    <w:p>
+      <w:pPr>
+        <w:pStyle w:val="Akapitzlist"/>
+        <w:numPr>
+          <w:ilvl w:val="0"/>
+          <w:numId w:val="4"/>
+        </w:numPr>
+        <w:outlineLvl w:val="1"/>
+      </w:pPr>
+      <w:bookmarkStart w:id="2" w:name="_Toc419345505"/>
+      <w:r>
+        <w:t>Wymagania sprzętowe</w:t>
+      </w:r>
+      <w:bookmarkEnd w:id="2"/>
+    </w:p>
+    <w:p>
+      <w:pPr>
+        <w:pStyle w:val="Akapitzlist"/>
+        <w:ind w:left="1080"/>
+      </w:pPr>
+      <w:r>
+        <w:rPr>
+          <w:noProof/>
+          <w:lang w:eastAsia="pl-PL"/>
+        </w:rPr>
+        <w:drawing>
+          <wp:anchor distT="0" distB="0" distL="114300" distR="114300" simplePos="0" relativeHeight="251661312" behindDoc="0" locked="0" layoutInCell="1" allowOverlap="1" wp14:anchorId="1A8C3759" wp14:editId="10340004">
+            <wp:simplePos x="0" y="0"/>
+            <wp:positionH relativeFrom="column">
+              <wp:posOffset>4853940</wp:posOffset>
+            </wp:positionH>
+            <wp:positionV relativeFrom="paragraph">
+              <wp:posOffset>79375</wp:posOffset>
+            </wp:positionV>
+            <wp:extent cx="723265" cy="732155"/>
+            <wp:effectExtent l="0" t="0" r="635" b="0"/>
+            <wp:wrapSquare wrapText="bothSides"/>
+            <wp:docPr id="22" name="Obraz 22"/>
+            <wp:cNvGraphicFramePr>
+              <a:graphicFrameLocks xmlns:a="http://schemas.openxmlformats.org/drawingml/2006/main" noChangeAspect="1"/>
+            </wp:cNvGraphicFramePr>
+            <a:graphic xmlns:a="http://schemas.openxmlformats.org/drawingml/2006/main">
+              <a:graphicData uri="http://schemas.openxmlformats.org/drawingml/2006/picture">
+                <pic:pic xmlns:pic="http://schemas.openxmlformats.org/drawingml/2006/picture">
+                  <pic:nvPicPr>
+                    <pic:cNvPr id="0" name="Picture 13"/>
+                    <pic:cNvPicPr>
+                      <a:picLocks noChangeAspect="1" noChangeArrowheads="1"/>
+                    </pic:cNvPicPr>
+                  </pic:nvPicPr>
+                  <pic:blipFill>
+                    <a:blip r:embed="rId11">
+                      <a:extLst>
+                        <a:ext uri="{28A0092B-C50C-407E-A947-70E740481C1C}">
+                          <a14:useLocalDpi xmlns:a14="http://schemas.microsoft.com/office/drawing/2010/main" val="0"/>
+                        </a:ext>
+                      </a:extLst>
+                    </a:blip>
+                    <a:srcRect/>
+                    <a:stretch>
+                      <a:fillRect/>
+                    </a:stretch>
+                  </pic:blipFill>
+                  <pic:spPr bwMode="auto">
+                    <a:xfrm>
+                      <a:off x="0" y="0"/>
+                      <a:ext cx="723265" cy="732155"/>
+                    </a:xfrm>
+                    <a:prstGeom prst="rect">
+                      <a:avLst/>
+                    </a:prstGeom>
+                    <a:noFill/>
+                    <a:ln>
+                      <a:noFill/>
+                    </a:ln>
+                  </pic:spPr>
+                </pic:pic>
+              </a:graphicData>
+            </a:graphic>
+            <wp14:sizeRelH relativeFrom="page">
+              <wp14:pctWidth>0</wp14:pctWidth>
+            </wp14:sizeRelH>
+            <wp14:sizeRelV relativeFrom="page">
+              <wp14:pctHeight>0</wp14:pctHeight>
+            </wp14:sizeRelV>
+          </wp:anchor>
+        </w:drawing>
+      </w:r>
+      <w:r>
+        <w:t>Gra działa wyłącznie pod systemami rodziny MS Windows z zainstalowanym pakietem .NET Framework 4.5</w:t>
+      </w:r>
+    </w:p>
+    <w:p>
+      <w:pPr>
+        <w:pStyle w:val="Akapitzlist"/>
+        <w:ind w:left="1080"/>
+      </w:pPr>
+      <w:r>
+        <w:t>Wymaga 40MB wolnej przestrzeni na dysku twardym.</w:t>
+      </w:r>
+    </w:p>
+    <w:p>
+      <w:pPr>
+        <w:pStyle w:val="Akapitzlist"/>
+        <w:numPr>
+          <w:ilvl w:val="0"/>
+          <w:numId w:val="4"/>
+        </w:numPr>
+        <w:outlineLvl w:val="1"/>
+      </w:pPr>
+      <w:bookmarkStart w:id="3" w:name="_Toc419345506"/>
+      <w:r>
+        <w:t>Ograniczenia wiekowe</w:t>
+      </w:r>
+      <w:bookmarkEnd w:id="3"/>
+    </w:p>
+    <w:p>
+      <w:pPr>
+        <w:pStyle w:val="Akapitzlist"/>
+        <w:ind w:left="1080"/>
+      </w:pPr>
+      <w:r>
+        <w:rPr>
+          <w:noProof/>
+          <w:lang w:eastAsia="pl-PL"/>
+        </w:rPr>
+        <w:drawing>
+          <wp:anchor distT="0" distB="0" distL="114300" distR="114300" simplePos="0" relativeHeight="251662336" behindDoc="0" locked="0" layoutInCell="1" allowOverlap="1" wp14:anchorId="2BBC16EC" wp14:editId="69C81C8C">
+            <wp:simplePos x="0" y="0"/>
+            <wp:positionH relativeFrom="column">
+              <wp:posOffset>4852670</wp:posOffset>
+            </wp:positionH>
+            <wp:positionV relativeFrom="paragraph">
+              <wp:posOffset>73660</wp:posOffset>
+            </wp:positionV>
+            <wp:extent cx="697865" cy="706755"/>
+            <wp:effectExtent l="0" t="0" r="6985" b="0"/>
+            <wp:wrapSquare wrapText="bothSides"/>
+            <wp:docPr id="23" name="Obraz 23"/>
+            <wp:cNvGraphicFramePr>
+              <a:graphicFrameLocks xmlns:a="http://schemas.openxmlformats.org/drawingml/2006/main" noChangeAspect="1"/>
+            </wp:cNvGraphicFramePr>
+            <a:graphic xmlns:a="http://schemas.openxmlformats.org/drawingml/2006/main">
+              <a:graphicData uri="http://schemas.openxmlformats.org/drawingml/2006/picture">
+                <pic:pic xmlns:pic="http://schemas.openxmlformats.org/drawingml/2006/picture">
+                  <pic:nvPicPr>
+                    <pic:cNvPr id="0" name="Picture 14"/>
+                    <pic:cNvPicPr>
+                      <a:picLocks noChangeAspect="1" noChangeArrowheads="1"/>
+                    </pic:cNvPicPr>
+                  </pic:nvPicPr>
+                  <pic:blipFill>
+                    <a:blip r:embed="rId12">
+                      <a:extLst>
+                        <a:ext uri="{28A0092B-C50C-407E-A947-70E740481C1C}">
+                          <a14:useLocalDpi xmlns:a14="http://schemas.microsoft.com/office/drawing/2010/main" val="0"/>
+                        </a:ext>
+                      </a:extLst>
+                    </a:blip>
+                    <a:srcRect/>
+                    <a:stretch>
+                      <a:fillRect/>
+                    </a:stretch>
+                  </pic:blipFill>
+                  <pic:spPr bwMode="auto">
+                    <a:xfrm>
+                      <a:off x="0" y="0"/>
+                      <a:ext cx="697865" cy="706755"/>
+                    </a:xfrm>
+                    <a:prstGeom prst="rect">
+                      <a:avLst/>
+                    </a:prstGeom>
+                    <a:noFill/>
+                    <a:ln>
+                      <a:noFill/>
+                    </a:ln>
+                  </pic:spPr>
+                </pic:pic>
+              </a:graphicData>
+            </a:graphic>
+            <wp14:sizeRelH relativeFrom="page">
+              <wp14:pctWidth>0</wp14:pctWidth>
+            </wp14:sizeRelH>
+            <wp14:sizeRelV relativeFrom="page">
+              <wp14:pctHeight>0</wp14:pctHeight>
+            </wp14:sizeRelV>
+          </wp:anchor>
+        </w:drawing>
+      </w:r>
+      <w:r>
+        <w:t>Gra skierowana jest dla dzieci</w:t>
+      </w:r>
+      <w:r>
+        <w:t xml:space="preserve"> w wieku</w:t>
+      </w:r>
+      <w:r>
+        <w:t xml:space="preserve"> powyżej lat 7.Przez międzynarodowe towarzystwo PEGI</w:t>
+      </w:r>
+      <w:r>
+        <w:t>®</w:t>
+      </w:r>
+      <w:r>
+        <w:t xml:space="preserve"> została oznaczona symbolami VIOLENCE i FEAR</w:t>
+      </w:r>
+      <w:r>
+        <w:t xml:space="preserve"> w związku ze scenami walk pomiędzy robotami</w:t>
+      </w:r>
+      <w:r>
+        <w:t>.</w:t>
+      </w:r>
+    </w:p>
+    <w:p>
+      <w:pPr>
+        <w:pStyle w:val="Akapitzlist"/>
+        <w:numPr>
+          <w:ilvl w:val="0"/>
+          <w:numId w:val="4"/>
+        </w:numPr>
+        <w:outlineLvl w:val="1"/>
+      </w:pPr>
+      <w:bookmarkStart w:id="4" w:name="_Toc419345507"/>
+      <w:r>
+        <w:t>Sterowanie</w:t>
+      </w:r>
+      <w:bookmarkEnd w:id="4"/>
+    </w:p>
+    <w:p>
+      <w:pPr>
+        <w:pStyle w:val="Akapitzlist"/>
+        <w:ind w:left="1080"/>
+      </w:pPr>
+      <w:r>
+        <w:t xml:space="preserve">Sterowanie </w:t>
+      </w:r>
+      <w:r>
+        <w:t>grze odbywa się wyłączenie poprzez klawiaturę.</w:t>
       </w:r>
     </w:p>
     <w:p>
@@ -348,20 +2362,60 @@
           <w:ilvl w:val="0"/>
           <w:numId w:val="1"/>
         </w:numPr>
-      </w:pPr>
+        <w:outlineLvl w:val="0"/>
+      </w:pPr>
+      <w:bookmarkStart w:id="5" w:name="_Toc419345508"/>
       <w:r>
         <w:t>Menu gry</w:t>
       </w:r>
+      <w:bookmarkEnd w:id="5"/>
     </w:p>
     <w:p>
       <w:pPr>
         <w:ind w:left="720"/>
       </w:pPr>
       <w:r>
-        <w:t xml:space="preserve">Do korzystania z możliwości gry służy intuicyjne menu. Sterowanie pomiędzy kolejnymi ekranami polega na przełączaniu podświetlenia opcji za pomocą strzałek klawiatury. Wybór należy zatwierdzić klawiszem Enter. Mimo, że każdy ekran zawiera opcję Back/Exit to w celu poprawienia wygody możliwe jest użycie klawisza Esc w celu powrotu do poprzedniego ekranu.  </w:t>
+        <w:t xml:space="preserve">Do korzystania z możliwości gry służy intuicyjne menu. Sterowanie pomiędzy kolejnymi ekranami polega na przełączaniu podświetlenia opcji za pomocą strzałek klawiatury. Wybór należy zatwierdzić klawiszem </w:t>
+      </w:r>
+      <w:proofErr w:type="spellStart"/>
+      <w:r>
+        <w:t>Enter</w:t>
+      </w:r>
+      <w:proofErr w:type="spellEnd"/>
+      <w:r>
+        <w:t xml:space="preserve">. Mimo, że każdy ekran zawiera opcję </w:t>
+      </w:r>
+      <w:proofErr w:type="spellStart"/>
+      <w:r>
+        <w:t>Back</w:t>
+      </w:r>
+      <w:proofErr w:type="spellEnd"/>
+      <w:r>
+        <w:t>/</w:t>
+      </w:r>
+      <w:proofErr w:type="spellStart"/>
+      <w:r>
+        <w:t>Exit</w:t>
+      </w:r>
+      <w:proofErr w:type="spellEnd"/>
+      <w:r>
+        <w:t xml:space="preserve"> to w celu poprawienia wygody możliwe jest użycie klawisza </w:t>
+      </w:r>
+      <w:proofErr w:type="spellStart"/>
+      <w:r>
+        <w:t>Esc</w:t>
+      </w:r>
+      <w:proofErr w:type="spellEnd"/>
+      <w:r>
+        <w:t xml:space="preserve"> w celu powrotu do poprzedniego ekranu.  </w:t>
       </w:r>
       <w:r>
         <w:t>Struktura menu składa się z następujących ekranów:</w:t>
+      </w:r>
+    </w:p>
+    <w:p>
+      <w:r>
+        <w:br w:type="page"/>
       </w:r>
     </w:p>
     <w:p>
@@ -371,10 +2425,14 @@
           <w:ilvl w:val="0"/>
           <w:numId w:val="2"/>
         </w:numPr>
-      </w:pPr>
-      <w:r>
+        <w:outlineLvl w:val="1"/>
+      </w:pPr>
+      <w:bookmarkStart w:id="6" w:name="_Toc419345509"/>
+      <w:r>
+        <w:lastRenderedPageBreak/>
         <w:t>Menu logowania</w:t>
       </w:r>
+      <w:bookmarkEnd w:id="6"/>
     </w:p>
     <w:p>
       <w:pPr>
@@ -387,7 +2445,7 @@
           <w:lang w:eastAsia="pl-PL"/>
         </w:rPr>
         <w:drawing>
-          <wp:inline distT="0" distB="0" distL="0" distR="0" wp14:anchorId="6C6B4DD8" wp14:editId="6B965652">
+          <wp:inline distT="0" distB="0" distL="0" distR="0" wp14:anchorId="79B991F2" wp14:editId="5F20EE91">
             <wp:extent cx="5040060" cy="5201729"/>
             <wp:effectExtent l="0" t="0" r="8255" b="0"/>
             <wp:docPr id="11" name="Obraz 11"/>
@@ -402,7 +2460,7 @@
                     <pic:cNvPicPr/>
                   </pic:nvPicPr>
                   <pic:blipFill>
-                    <a:blip r:embed="rId7">
+                    <a:blip r:embed="rId13">
                       <a:extLst>
                         <a:ext uri="{28A0092B-C50C-407E-A947-70E740481C1C}">
                           <a14:useLocalDpi xmlns:a14="http://schemas.microsoft.com/office/drawing/2010/main" val="0"/>
@@ -435,10 +2493,16 @@
         <w:ind w:left="1080"/>
       </w:pPr>
       <w:r>
-        <w:t>Pozwala na wpisanie nazwy użytkownika w celu zalogowania się do gry. Dopuszczalne są tylko litery alfabetu angielskiego. Po wpisaniu nazwy należy wybrać opcję ‘Submit’.</w:t>
-      </w:r>
-    </w:p>
-    <w:p>
+        <w:t>Pozwala na wpisanie nazwy użytkownika w celu zalogowania się do gry. Dopuszczalne są tylko litery alfabetu angielskiego. Po wpisaniu nazwy należy wybrać opcję ‘</w:t>
+      </w:r>
+      <w:proofErr w:type="spellStart"/>
+      <w:r>
+        <w:t>Submit</w:t>
+      </w:r>
+      <w:proofErr w:type="spellEnd"/>
+      <w:r>
+        <w:t>’.</w:t>
+      </w:r>
       <w:r>
         <w:br w:type="page"/>
       </w:r>
@@ -450,11 +2514,14 @@
           <w:ilvl w:val="0"/>
           <w:numId w:val="2"/>
         </w:numPr>
-      </w:pPr>
+        <w:outlineLvl w:val="1"/>
+      </w:pPr>
+      <w:bookmarkStart w:id="7" w:name="_Toc419345510"/>
       <w:r>
         <w:lastRenderedPageBreak/>
         <w:t>Menu główne</w:t>
       </w:r>
+      <w:bookmarkEnd w:id="7"/>
     </w:p>
     <w:p>
       <w:pPr>
@@ -467,7 +2534,7 @@
           <w:lang w:eastAsia="pl-PL"/>
         </w:rPr>
         <w:drawing>
-          <wp:inline distT="0" distB="0" distL="0" distR="0">
+          <wp:inline distT="0" distB="0" distL="0" distR="0" wp14:anchorId="50C09F6A" wp14:editId="08B075E9">
             <wp:extent cx="5000646" cy="5098211"/>
             <wp:effectExtent l="0" t="0" r="0" b="7620"/>
             <wp:docPr id="12" name="Obraz 12"/>
@@ -482,7 +2549,7 @@
                     <pic:cNvPicPr/>
                   </pic:nvPicPr>
                   <pic:blipFill>
-                    <a:blip r:embed="rId8">
+                    <a:blip r:embed="rId14">
                       <a:extLst>
                         <a:ext uri="{28A0092B-C50C-407E-A947-70E740481C1C}">
                           <a14:useLocalDpi xmlns:a14="http://schemas.microsoft.com/office/drawing/2010/main" val="0"/>
@@ -547,8 +2614,13 @@
           <w:numId w:val="3"/>
         </w:numPr>
       </w:pPr>
-      <w:r>
-        <w:t>Save Game</w:t>
+      <w:proofErr w:type="spellStart"/>
+      <w:r>
+        <w:t>Save</w:t>
+      </w:r>
+      <w:proofErr w:type="spellEnd"/>
+      <w:r>
+        <w:t xml:space="preserve"> Game</w:t>
       </w:r>
     </w:p>
     <w:p>
@@ -557,7 +2629,15 @@
         <w:ind w:left="1800"/>
       </w:pPr>
       <w:r>
-        <w:t>Dostępne tylko jeżeli weszliśmy do menu wciskając Esc podczas rozgrywki. Przenosi nas do menu zapisu gry do pliku.</w:t>
+        <w:t xml:space="preserve">Dostępne tylko jeżeli weszliśmy do menu wciskając </w:t>
+      </w:r>
+      <w:proofErr w:type="spellStart"/>
+      <w:r>
+        <w:t>Esc</w:t>
+      </w:r>
+      <w:proofErr w:type="spellEnd"/>
+      <w:r>
+        <w:t xml:space="preserve"> podczas rozgrywki. Przenosi nas do menu zapisu gry do pliku.</w:t>
       </w:r>
     </w:p>
     <w:p>
@@ -568,8 +2648,13 @@
           <w:numId w:val="3"/>
         </w:numPr>
       </w:pPr>
-      <w:r>
-        <w:t>Load Game</w:t>
+      <w:proofErr w:type="spellStart"/>
+      <w:r>
+        <w:t>Load</w:t>
+      </w:r>
+      <w:proofErr w:type="spellEnd"/>
+      <w:r>
+        <w:t xml:space="preserve"> Game</w:t>
       </w:r>
     </w:p>
     <w:p>
@@ -589,9 +2674,11 @@
           <w:numId w:val="3"/>
         </w:numPr>
       </w:pPr>
+      <w:proofErr w:type="spellStart"/>
       <w:r>
         <w:t>Options</w:t>
       </w:r>
+      <w:proofErr w:type="spellEnd"/>
     </w:p>
     <w:p>
       <w:pPr>
@@ -631,9 +2718,11 @@
           <w:numId w:val="3"/>
         </w:numPr>
       </w:pPr>
+      <w:proofErr w:type="spellStart"/>
       <w:r>
         <w:t>Exit</w:t>
       </w:r>
+      <w:proofErr w:type="spellEnd"/>
     </w:p>
     <w:p>
       <w:pPr>
@@ -656,11 +2745,14 @@
           <w:ilvl w:val="0"/>
           <w:numId w:val="2"/>
         </w:numPr>
-      </w:pPr>
+        <w:outlineLvl w:val="1"/>
+      </w:pPr>
+      <w:bookmarkStart w:id="8" w:name="_Toc419345511"/>
       <w:r>
         <w:lastRenderedPageBreak/>
         <w:t>Menu wyboru poziomu</w:t>
       </w:r>
+      <w:bookmarkEnd w:id="8"/>
     </w:p>
     <w:p>
       <w:pPr>
@@ -673,7 +2765,7 @@
           <w:lang w:eastAsia="pl-PL"/>
         </w:rPr>
         <w:drawing>
-          <wp:inline distT="0" distB="0" distL="0" distR="0">
+          <wp:inline distT="0" distB="0" distL="0" distR="0" wp14:anchorId="581BCDA9" wp14:editId="3DADB49F">
             <wp:extent cx="4811650" cy="4925683"/>
             <wp:effectExtent l="0" t="0" r="8255" b="8890"/>
             <wp:docPr id="21" name="Obraz 21"/>
@@ -688,7 +2780,7 @@
                     <pic:cNvPicPr/>
                   </pic:nvPicPr>
                   <pic:blipFill>
-                    <a:blip r:embed="rId9">
+                    <a:blip r:embed="rId15">
                       <a:extLst>
                         <a:ext uri="{28A0092B-C50C-407E-A947-70E740481C1C}">
                           <a14:useLocalDpi xmlns:a14="http://schemas.microsoft.com/office/drawing/2010/main" val="0"/>
@@ -721,10 +2813,26 @@
         <w:ind w:left="1080"/>
       </w:pPr>
       <w:r>
-        <w:t>W tym menu mamy wybór poziomu, od którego chcemy rozpocząć nową grę. Jeżeli dopiero zaczynamy zabawę z MetroDigger jedyną możliwością jest wybór poziomu 1</w:t>
-      </w:r>
-      <w:r>
-        <w:t>, lecz z momentem ukończenia go zostanie odblokowany poziom 2 itd. Opcja ‘Back’ pozwala powrócić do menu głównego.</w:t>
+        <w:t xml:space="preserve">W tym menu mamy wybór poziomu, od którego chcemy rozpocząć nową grę. Jeżeli dopiero zaczynamy zabawę z </w:t>
+      </w:r>
+      <w:proofErr w:type="spellStart"/>
+      <w:r>
+        <w:t>MetroDigger</w:t>
+      </w:r>
+      <w:proofErr w:type="spellEnd"/>
+      <w:r>
+        <w:t xml:space="preserve"> jedyną możliwością jest wybór poziomu 1</w:t>
+      </w:r>
+      <w:r>
+        <w:t>, lecz z momentem ukończenia go zostanie odblokowany poziom 2 itd. Opcja ‘</w:t>
+      </w:r>
+      <w:proofErr w:type="spellStart"/>
+      <w:r>
+        <w:t>Back</w:t>
+      </w:r>
+      <w:proofErr w:type="spellEnd"/>
+      <w:r>
+        <w:t>’ pozwala powrócić do menu głównego.</w:t>
       </w:r>
     </w:p>
     <w:p>
@@ -739,11 +2847,14 @@
           <w:ilvl w:val="0"/>
           <w:numId w:val="2"/>
         </w:numPr>
-      </w:pPr>
+        <w:outlineLvl w:val="1"/>
+      </w:pPr>
+      <w:bookmarkStart w:id="9" w:name="_Toc419345512"/>
       <w:r>
         <w:lastRenderedPageBreak/>
         <w:t>Menu rozgrywki</w:t>
       </w:r>
+      <w:bookmarkEnd w:id="9"/>
     </w:p>
     <w:p>
       <w:pPr>
@@ -756,7 +2867,7 @@
           <w:lang w:eastAsia="pl-PL"/>
         </w:rPr>
         <w:drawing>
-          <wp:inline distT="0" distB="0" distL="0" distR="0">
+          <wp:inline distT="0" distB="0" distL="0" distR="0" wp14:anchorId="6C69DD9E" wp14:editId="3467E8D1">
             <wp:extent cx="4830793" cy="4985749"/>
             <wp:effectExtent l="0" t="0" r="8255" b="5715"/>
             <wp:docPr id="14" name="Obraz 14"/>
@@ -771,7 +2882,7 @@
                     <pic:cNvPicPr/>
                   </pic:nvPicPr>
                   <pic:blipFill>
-                    <a:blip r:embed="rId10">
+                    <a:blip r:embed="rId16">
                       <a:extLst>
                         <a:ext uri="{28A0092B-C50C-407E-A947-70E740481C1C}">
                           <a14:useLocalDpi xmlns:a14="http://schemas.microsoft.com/office/drawing/2010/main" val="0"/>
@@ -804,7 +2915,31 @@
         <w:ind w:left="1080"/>
       </w:pPr>
       <w:r>
-        <w:t>Po wybraniu numeru poziomu, od którego chcemy rozpocząć grę zostajemy przekierowani do ekranu gry. O samej rozgrywce dowiemy się więcej w kolejnym rozdziale instrukcji. Przy wciśnięciu klawisza Esc zostajemy przekierowani do omawianego już ekranu głównego, jednak w takim przypadku ma on dostępną opcję ‘Save Game’. Jeżeli chcemy powrócić do gry, po prostu ponownie wciskamy Esc.</w:t>
+        <w:t xml:space="preserve">Po wybraniu numeru poziomu, od którego chcemy rozpocząć grę zostajemy przekierowani do ekranu gry. O samej rozgrywce dowiemy się więcej w kolejnym rozdziale instrukcji. Przy wciśnięciu klawisza </w:t>
+      </w:r>
+      <w:proofErr w:type="spellStart"/>
+      <w:r>
+        <w:t>Esc</w:t>
+      </w:r>
+      <w:proofErr w:type="spellEnd"/>
+      <w:r>
+        <w:t xml:space="preserve"> zostajemy przekierowani do omawianego już ekranu głównego, jednak w takim przypadku ma on dostępną opcję ‘</w:t>
+      </w:r>
+      <w:proofErr w:type="spellStart"/>
+      <w:r>
+        <w:t>Save</w:t>
+      </w:r>
+      <w:proofErr w:type="spellEnd"/>
+      <w:r>
+        <w:t xml:space="preserve"> Game’. Jeżeli chcemy powrócić do gry, po prostu ponownie wciskamy </w:t>
+      </w:r>
+      <w:proofErr w:type="spellStart"/>
+      <w:r>
+        <w:t>Esc</w:t>
+      </w:r>
+      <w:proofErr w:type="spellEnd"/>
+      <w:r>
+        <w:t>.</w:t>
       </w:r>
     </w:p>
     <w:p>
@@ -819,11 +2954,14 @@
           <w:ilvl w:val="0"/>
           <w:numId w:val="2"/>
         </w:numPr>
-      </w:pPr>
+        <w:outlineLvl w:val="1"/>
+      </w:pPr>
+      <w:bookmarkStart w:id="10" w:name="_Toc419345513"/>
       <w:r>
         <w:lastRenderedPageBreak/>
         <w:t>Menu przegranej gry</w:t>
       </w:r>
+      <w:bookmarkEnd w:id="10"/>
     </w:p>
     <w:p>
       <w:pPr>
@@ -836,7 +2974,7 @@
           <w:lang w:eastAsia="pl-PL"/>
         </w:rPr>
         <w:drawing>
-          <wp:inline distT="0" distB="0" distL="0" distR="0">
+          <wp:inline distT="0" distB="0" distL="0" distR="0" wp14:anchorId="326F688B" wp14:editId="770A79C7">
             <wp:extent cx="4923044" cy="5080959"/>
             <wp:effectExtent l="0" t="0" r="0" b="5715"/>
             <wp:docPr id="15" name="Obraz 15"/>
@@ -851,7 +2989,7 @@
                     <pic:cNvPicPr/>
                   </pic:nvPicPr>
                   <pic:blipFill>
-                    <a:blip r:embed="rId11">
+                    <a:blip r:embed="rId17">
                       <a:extLst>
                         <a:ext uri="{28A0092B-C50C-407E-A947-70E740481C1C}">
                           <a14:useLocalDpi xmlns:a14="http://schemas.microsoft.com/office/drawing/2010/main" val="0"/>
@@ -899,11 +3037,14 @@
           <w:ilvl w:val="0"/>
           <w:numId w:val="2"/>
         </w:numPr>
-      </w:pPr>
+        <w:outlineLvl w:val="1"/>
+      </w:pPr>
+      <w:bookmarkStart w:id="11" w:name="_Toc419345514"/>
       <w:r>
         <w:lastRenderedPageBreak/>
         <w:t>Menu wygranej gry</w:t>
       </w:r>
+      <w:bookmarkEnd w:id="11"/>
     </w:p>
     <w:p>
       <w:pPr>
@@ -916,7 +3057,7 @@
           <w:lang w:eastAsia="pl-PL"/>
         </w:rPr>
         <w:drawing>
-          <wp:inline distT="0" distB="0" distL="0" distR="0">
+          <wp:inline distT="0" distB="0" distL="0" distR="0" wp14:anchorId="71B5F845" wp14:editId="6D0250D8">
             <wp:extent cx="4865298" cy="5021361"/>
             <wp:effectExtent l="0" t="0" r="0" b="8255"/>
             <wp:docPr id="16" name="Obraz 16"/>
@@ -931,7 +3072,7 @@
                     <pic:cNvPicPr/>
                   </pic:nvPicPr>
                   <pic:blipFill>
-                    <a:blip r:embed="rId12">
+                    <a:blip r:embed="rId18">
                       <a:extLst>
                         <a:ext uri="{28A0092B-C50C-407E-A947-70E740481C1C}">
                           <a14:useLocalDpi xmlns:a14="http://schemas.microsoft.com/office/drawing/2010/main" val="0"/>
@@ -979,11 +3120,14 @@
           <w:ilvl w:val="0"/>
           <w:numId w:val="2"/>
         </w:numPr>
-      </w:pPr>
+        <w:outlineLvl w:val="1"/>
+      </w:pPr>
+      <w:bookmarkStart w:id="12" w:name="_Toc419345515"/>
       <w:r>
         <w:lastRenderedPageBreak/>
         <w:t>Menu rankingu</w:t>
       </w:r>
+      <w:bookmarkEnd w:id="12"/>
     </w:p>
     <w:p>
       <w:pPr>
@@ -996,7 +3140,7 @@
           <w:lang w:eastAsia="pl-PL"/>
         </w:rPr>
         <w:drawing>
-          <wp:inline distT="0" distB="0" distL="0" distR="0">
+          <wp:inline distT="0" distB="0" distL="0" distR="0" wp14:anchorId="3CF8CBC4" wp14:editId="2FADFB6A">
             <wp:extent cx="4964835" cy="5124091"/>
             <wp:effectExtent l="0" t="0" r="7620" b="635"/>
             <wp:docPr id="17" name="Obraz 17"/>
@@ -1011,7 +3155,7 @@
                     <pic:cNvPicPr/>
                   </pic:nvPicPr>
                   <pic:blipFill>
-                    <a:blip r:embed="rId13">
+                    <a:blip r:embed="rId19">
                       <a:extLst>
                         <a:ext uri="{28A0092B-C50C-407E-A947-70E740481C1C}">
                           <a14:useLocalDpi xmlns:a14="http://schemas.microsoft.com/office/drawing/2010/main" val="0"/>
@@ -1044,10 +3188,42 @@
         <w:ind w:left="1080"/>
       </w:pPr>
       <w:r>
-        <w:t xml:space="preserve">Gdy uda nam się przejść wszystkie poziomy zostajemy przekierowani do menu rankingu, w którym widnieją najlepsze wyniki. Za pomocą opcji ‘Which level’ mamy możliwość wyboru, ranking którego poziomu chcemy oglądać. Istnieje również możliwość wyświetlenia rankingu najlepszych wyników dla całej gry. W celu zmiany poziomu </w:t>
-      </w:r>
-      <w:r>
-        <w:t>wciskamy Enter. Możemy również dla każdego poziomu wyczyścić ranking przez wybór opcji ‘Clear’. Do tego ekranu możemy dostać się również w standardowy sposób przez menu główne.</w:t>
+        <w:t>Gdy uda nam się przejść wszystkie poziomy zostajemy przekierowani do menu rankingu, w którym widnieją najlepsze wyniki. Za pomocą opcji ‘</w:t>
+      </w:r>
+      <w:proofErr w:type="spellStart"/>
+      <w:r>
+        <w:t>Which</w:t>
+      </w:r>
+      <w:proofErr w:type="spellEnd"/>
+      <w:r>
+        <w:t xml:space="preserve"> </w:t>
+      </w:r>
+      <w:proofErr w:type="spellStart"/>
+      <w:r>
+        <w:t>level</w:t>
+      </w:r>
+      <w:proofErr w:type="spellEnd"/>
+      <w:r>
+        <w:t xml:space="preserve">’ mamy możliwość wyboru, ranking którego poziomu chcemy oglądać. Istnieje również możliwość wyświetlenia rankingu najlepszych wyników dla całej gry. W celu zmiany poziomu </w:t>
+      </w:r>
+      <w:r>
+        <w:t xml:space="preserve">wciskamy </w:t>
+      </w:r>
+      <w:proofErr w:type="spellStart"/>
+      <w:r>
+        <w:t>Enter</w:t>
+      </w:r>
+      <w:proofErr w:type="spellEnd"/>
+      <w:r>
+        <w:t>. Możemy również dla każdego poziomu wyczyścić ranking przez wybór opcji ‘</w:t>
+      </w:r>
+      <w:proofErr w:type="spellStart"/>
+      <w:r>
+        <w:t>Clear</w:t>
+      </w:r>
+      <w:proofErr w:type="spellEnd"/>
+      <w:r>
+        <w:t>’. Do tego ekranu możemy dostać się również w standardowy sposób przez menu główne.</w:t>
       </w:r>
     </w:p>
     <w:p>
@@ -1062,11 +3238,14 @@
           <w:ilvl w:val="0"/>
           <w:numId w:val="2"/>
         </w:numPr>
-      </w:pPr>
+        <w:outlineLvl w:val="1"/>
+      </w:pPr>
+      <w:bookmarkStart w:id="13" w:name="_Toc419345516"/>
       <w:r>
         <w:lastRenderedPageBreak/>
         <w:t>Menu zapisu gry</w:t>
       </w:r>
+      <w:bookmarkEnd w:id="13"/>
     </w:p>
     <w:p>
       <w:pPr>
@@ -1079,7 +3258,7 @@
           <w:lang w:eastAsia="pl-PL"/>
         </w:rPr>
         <w:drawing>
-          <wp:inline distT="0" distB="0" distL="0" distR="0">
+          <wp:inline distT="0" distB="0" distL="0" distR="0" wp14:anchorId="31E067F4" wp14:editId="0900DB7A">
             <wp:extent cx="4931402" cy="5089585"/>
             <wp:effectExtent l="0" t="0" r="3175" b="0"/>
             <wp:docPr id="18" name="Obraz 18"/>
@@ -1094,7 +3273,7 @@
                     <pic:cNvPicPr/>
                   </pic:nvPicPr>
                   <pic:blipFill>
-                    <a:blip r:embed="rId14">
+                    <a:blip r:embed="rId20">
                       <a:extLst>
                         <a:ext uri="{28A0092B-C50C-407E-A947-70E740481C1C}">
                           <a14:useLocalDpi xmlns:a14="http://schemas.microsoft.com/office/drawing/2010/main" val="0"/>
@@ -1127,7 +3306,15 @@
         <w:ind w:left="1080"/>
       </w:pPr>
       <w:r>
-        <w:t>Menu zapisu gry umożliwia zapis do pliku aktualnie toczonej rozgrywki. W celu dokonania zapisu wpisujemy nazwę pliku, do którego chcemy zapisać swoją grę i wybieramy opcję ‘OK’. Zostajemy wtedy automatycznie przeniesieni do menu głównego, w którym po wciśnięciu Esc możemy powrócić do dalszej gry.</w:t>
+        <w:t xml:space="preserve">Menu zapisu gry umożliwia zapis do pliku aktualnie toczonej rozgrywki. W celu dokonania zapisu wpisujemy nazwę pliku, do którego chcemy zapisać swoją grę i wybieramy opcję ‘OK’. Zostajemy wtedy automatycznie przeniesieni do menu głównego, w którym po wciśnięciu </w:t>
+      </w:r>
+      <w:proofErr w:type="spellStart"/>
+      <w:r>
+        <w:t>Esc</w:t>
+      </w:r>
+      <w:proofErr w:type="spellEnd"/>
+      <w:r>
+        <w:t xml:space="preserve"> możemy powrócić do dalszej gry.</w:t>
       </w:r>
     </w:p>
     <w:p>
@@ -1142,11 +3329,14 @@
           <w:ilvl w:val="0"/>
           <w:numId w:val="2"/>
         </w:numPr>
-      </w:pPr>
+        <w:outlineLvl w:val="1"/>
+      </w:pPr>
+      <w:bookmarkStart w:id="14" w:name="_Toc419345517"/>
       <w:r>
         <w:lastRenderedPageBreak/>
         <w:t>Menu wczytania gry</w:t>
       </w:r>
+      <w:bookmarkEnd w:id="14"/>
     </w:p>
     <w:p>
       <w:pPr>
@@ -1159,7 +3349,7 @@
           <w:lang w:eastAsia="pl-PL"/>
         </w:rPr>
         <w:drawing>
-          <wp:inline distT="0" distB="0" distL="0" distR="0">
+          <wp:inline distT="0" distB="0" distL="0" distR="0" wp14:anchorId="288DFF8C" wp14:editId="6A917752">
             <wp:extent cx="4998268" cy="5158596"/>
             <wp:effectExtent l="0" t="0" r="0" b="4445"/>
             <wp:docPr id="19" name="Obraz 19"/>
@@ -1174,7 +3364,7 @@
                     <pic:cNvPicPr/>
                   </pic:nvPicPr>
                   <pic:blipFill>
-                    <a:blip r:embed="rId15">
+                    <a:blip r:embed="rId21">
                       <a:extLst>
                         <a:ext uri="{28A0092B-C50C-407E-A947-70E740481C1C}">
                           <a14:useLocalDpi xmlns:a14="http://schemas.microsoft.com/office/drawing/2010/main" val="0"/>
@@ -1207,7 +3397,15 @@
         <w:ind w:left="1080"/>
       </w:pPr>
       <w:r>
-        <w:t>To menu gry umożliwia wczytanie z pliku uprzednio zapisanej gry. W tym celu wpisujemy nazwę pliku, do którego wcześniej zapisaliśmy swoją grę. Po wciśnięciu Enter zostajemy automatycznie przeniesieni do ekranu rozgrywki.</w:t>
+        <w:t xml:space="preserve">To menu gry umożliwia wczytanie z pliku uprzednio zapisanej gry. W tym celu wpisujemy nazwę pliku, do którego wcześniej zapisaliśmy swoją grę. Po wciśnięciu </w:t>
+      </w:r>
+      <w:proofErr w:type="spellStart"/>
+      <w:r>
+        <w:t>Enter</w:t>
+      </w:r>
+      <w:proofErr w:type="spellEnd"/>
+      <w:r>
+        <w:t xml:space="preserve"> zostajemy automatycznie przeniesieni do ekranu rozgrywki.</w:t>
       </w:r>
     </w:p>
     <w:p>
@@ -1222,11 +3420,14 @@
           <w:ilvl w:val="0"/>
           <w:numId w:val="2"/>
         </w:numPr>
-      </w:pPr>
+        <w:outlineLvl w:val="1"/>
+      </w:pPr>
+      <w:bookmarkStart w:id="15" w:name="_Toc419345518"/>
       <w:r>
         <w:lastRenderedPageBreak/>
         <w:t>Menu opcji</w:t>
       </w:r>
+      <w:bookmarkEnd w:id="15"/>
     </w:p>
     <w:p>
       <w:pPr>
@@ -1253,7 +3454,7 @@
                     <pic:cNvPicPr/>
                   </pic:nvPicPr>
                   <pic:blipFill>
-                    <a:blip r:embed="rId16">
+                    <a:blip r:embed="rId22">
                       <a:extLst>
                         <a:ext uri="{28A0092B-C50C-407E-A947-70E740481C1C}">
                           <a14:useLocalDpi xmlns:a14="http://schemas.microsoft.com/office/drawing/2010/main" val="0"/>
@@ -1306,7 +3507,15 @@
         <w:ind w:left="1800"/>
       </w:pPr>
       <w:r>
-        <w:t>W celu zmiany pomiędzy strzałkami a WSAD wciskamy Enter przy zaznaczonej opcji ‘Control’.</w:t>
+        <w:t xml:space="preserve">W celu zmiany pomiędzy strzałkami a WSAD wciskamy </w:t>
+      </w:r>
+      <w:proofErr w:type="spellStart"/>
+      <w:r>
+        <w:t>Enter</w:t>
+      </w:r>
+      <w:proofErr w:type="spellEnd"/>
+      <w:r>
+        <w:t xml:space="preserve"> przy zaznaczonej opcji ‘Control’.</w:t>
       </w:r>
     </w:p>
     <w:p>
@@ -1327,19 +3536,15 @@
         <w:ind w:left="1800"/>
       </w:pPr>
       <w:r>
-        <w:t xml:space="preserve">W celu </w:t>
-      </w:r>
-      <w:r>
-        <w:t xml:space="preserve">włączenia/wyłączenia muzyki w grze wciskamy </w:t>
-      </w:r>
-      <w:r>
-        <w:t>Enter przy zaznaczonej opcji ‘</w:t>
-      </w:r>
-      <w:r>
-        <w:t>Music</w:t>
-      </w:r>
-      <w:r>
-        <w:t>’.</w:t>
+        <w:t xml:space="preserve">W celu włączenia/wyłączenia muzyki w grze wciskamy </w:t>
+      </w:r>
+      <w:proofErr w:type="spellStart"/>
+      <w:r>
+        <w:t>Enter</w:t>
+      </w:r>
+      <w:proofErr w:type="spellEnd"/>
+      <w:r>
+        <w:t xml:space="preserve"> przy zaznaczonej opcji ‘Music’.</w:t>
       </w:r>
     </w:p>
     <w:p>
@@ -1360,19 +3565,21 @@
         <w:ind w:left="1800"/>
       </w:pPr>
       <w:r>
-        <w:t xml:space="preserve">W celu </w:t>
-      </w:r>
-      <w:r>
-        <w:t>włączenia/wyłączenia efektów dźwiękowych w grze wciskamy</w:t>
-      </w:r>
-      <w:r>
-        <w:t xml:space="preserve"> Enter przy zaznaczonej opcji ‘</w:t>
-      </w:r>
-      <w:r>
-        <w:t>Sound Effects</w:t>
-      </w:r>
-      <w:bookmarkStart w:id="0" w:name="_GoBack"/>
-      <w:bookmarkEnd w:id="0"/>
+        <w:t xml:space="preserve">W celu włączenia/wyłączenia efektów dźwiękowych w grze wciskamy </w:t>
+      </w:r>
+      <w:proofErr w:type="spellStart"/>
+      <w:r>
+        <w:t>Enter</w:t>
+      </w:r>
+      <w:proofErr w:type="spellEnd"/>
+      <w:r>
+        <w:t xml:space="preserve"> przy zaznaczonej opcji ‘Sound </w:t>
+      </w:r>
+      <w:proofErr w:type="spellStart"/>
+      <w:r>
+        <w:t>Effects</w:t>
+      </w:r>
+      <w:proofErr w:type="spellEnd"/>
       <w:r>
         <w:t>’.</w:t>
       </w:r>
@@ -1384,9 +3591,36 @@
           <w:ilvl w:val="0"/>
           <w:numId w:val="1"/>
         </w:numPr>
-      </w:pPr>
+        <w:outlineLvl w:val="0"/>
+      </w:pPr>
+      <w:bookmarkStart w:id="16" w:name="_Toc419345519"/>
       <w:r>
         <w:t>Rozgrywka</w:t>
+      </w:r>
+      <w:bookmarkEnd w:id="16"/>
+    </w:p>
+    <w:p>
+      <w:pPr>
+        <w:pStyle w:val="Akapitzlist"/>
+      </w:pPr>
+      <w:r>
+        <w:t>Rozgrywka polega na kierowaniu robotem gracza w celu oczyszczenia pół oznaczonych symbolem metra. Domyślnie sterowanie ruchem odbywa się poprzez użycie klawiszy klawiatury: góra/dół/lewo/prawo, a sterowanie strzałem poprzez użycie klawisza ’</w:t>
+      </w:r>
+      <w:proofErr w:type="spellStart"/>
+      <w:r>
+        <w:t>space</w:t>
+      </w:r>
+      <w:proofErr w:type="spellEnd"/>
+      <w:r>
+        <w:t xml:space="preserve">’. Dozwolone są zmiany ustawienia sterowania opisane przy okazji </w:t>
+      </w:r>
+      <w:proofErr w:type="spellStart"/>
+      <w:r>
+        <w:t>OptionsMenu</w:t>
+      </w:r>
+      <w:proofErr w:type="spellEnd"/>
+      <w:r>
+        <w:t>.</w:t>
       </w:r>
     </w:p>
     <w:p>
@@ -1396,9 +3630,32 @@
           <w:ilvl w:val="0"/>
           <w:numId w:val="1"/>
         </w:numPr>
-      </w:pPr>
+        <w:outlineLvl w:val="0"/>
+      </w:pPr>
+      <w:bookmarkStart w:id="17" w:name="_Toc419345520"/>
       <w:r>
         <w:t>Uwagi</w:t>
+      </w:r>
+      <w:bookmarkEnd w:id="17"/>
+    </w:p>
+    <w:p>
+      <w:pPr>
+        <w:pStyle w:val="Akapitzlist"/>
+      </w:pPr>
+      <w:r>
+        <w:t xml:space="preserve">Pomimo faktu, iż gra jest niesamowicie wciągająca ostrzegamy, iż granie powyżej jednej godziny dziennie może doprowadzić do negatywnych skutków zarówno zdrowotnych jak i </w:t>
+      </w:r>
+      <w:r>
+        <w:lastRenderedPageBreak/>
+        <w:t xml:space="preserve">społecznych. Niestety gra nie zawiera trybu </w:t>
+      </w:r>
+      <w:proofErr w:type="spellStart"/>
+      <w:r>
+        <w:t>multiplayer</w:t>
+      </w:r>
+      <w:proofErr w:type="spellEnd"/>
+      <w:r>
+        <w:t>, więc może pozostawić Cię na całe dnie w odosobnieniu, chcącego przejść najtrudniejszy poziom i pobić rekord punktowy.</w:t>
       </w:r>
     </w:p>
     <w:p>
@@ -1408,12 +3665,2962 @@
           <w:ilvl w:val="0"/>
           <w:numId w:val="1"/>
         </w:numPr>
-      </w:pPr>
+        <w:outlineLvl w:val="0"/>
+      </w:pPr>
+      <w:bookmarkStart w:id="18" w:name="_Toc419345521"/>
       <w:r>
         <w:t>Dla dewelopera</w:t>
       </w:r>
+      <w:bookmarkEnd w:id="18"/>
+    </w:p>
+    <w:p>
+      <w:pPr>
+        <w:pStyle w:val="Akapitzlist"/>
+        <w:numPr>
+          <w:ilvl w:val="0"/>
+          <w:numId w:val="5"/>
+        </w:numPr>
+        <w:outlineLvl w:val="1"/>
+      </w:pPr>
+      <w:bookmarkStart w:id="19" w:name="_Toc419345522"/>
+      <w:r>
+        <w:t>Struktura folderu z grą</w:t>
+      </w:r>
+      <w:bookmarkEnd w:id="19"/>
+    </w:p>
+    <w:p>
+      <w:pPr>
+        <w:pStyle w:val="Akapitzlist"/>
+        <w:ind w:left="1080"/>
+      </w:pPr>
+      <w:r>
+        <w:t xml:space="preserve">Poziomy oraz zapisane gry można dowolnie modyfikować. W tym celu opiszemy strukturę wewnętrzną folderu zawierającego grę </w:t>
+      </w:r>
+      <w:proofErr w:type="spellStart"/>
+      <w:r>
+        <w:t>MetroDigger</w:t>
+      </w:r>
+      <w:proofErr w:type="spellEnd"/>
+      <w:r>
+        <w:t xml:space="preserve">. Odradzamy modyfikację tej struktury, gdyż może to doprowadzić do nieodwracalnej utraty funkcjonalności gry. Folder z grą zawiera następujące </w:t>
+      </w:r>
+      <w:proofErr w:type="spellStart"/>
+      <w:r>
+        <w:t>podfoldery</w:t>
+      </w:r>
+      <w:proofErr w:type="spellEnd"/>
+      <w:r>
+        <w:t xml:space="preserve"> zawierające pliki w formacie </w:t>
+      </w:r>
+      <w:proofErr w:type="spellStart"/>
+      <w:r>
+        <w:t>xml</w:t>
+      </w:r>
+      <w:proofErr w:type="spellEnd"/>
+      <w:r>
+        <w:t>:</w:t>
+      </w:r>
+    </w:p>
+    <w:p>
+      <w:pPr>
+        <w:pStyle w:val="Akapitzlist"/>
+        <w:numPr>
+          <w:ilvl w:val="0"/>
+          <w:numId w:val="3"/>
+        </w:numPr>
+      </w:pPr>
+      <w:proofErr w:type="spellStart"/>
+      <w:r>
+        <w:t>best_scores</w:t>
+      </w:r>
+      <w:proofErr w:type="spellEnd"/>
+    </w:p>
+    <w:p>
+      <w:pPr>
+        <w:pStyle w:val="Akapitzlist"/>
+        <w:ind w:left="1800"/>
+      </w:pPr>
+      <w:r>
+        <w:rPr>
+          <w:noProof/>
+          <w:lang w:eastAsia="pl-PL"/>
+        </w:rPr>
+        <w:drawing>
+          <wp:inline distT="0" distB="0" distL="0" distR="0" wp14:anchorId="395E84C5" wp14:editId="7A18514E">
+            <wp:extent cx="591501" cy="759125"/>
+            <wp:effectExtent l="0" t="0" r="0" b="3175"/>
+            <wp:docPr id="1" name="Obraz 1"/>
+            <wp:cNvGraphicFramePr>
+              <a:graphicFrameLocks xmlns:a="http://schemas.openxmlformats.org/drawingml/2006/main" noChangeAspect="1"/>
+            </wp:cNvGraphicFramePr>
+            <a:graphic xmlns:a="http://schemas.openxmlformats.org/drawingml/2006/main">
+              <a:graphicData uri="http://schemas.openxmlformats.org/drawingml/2006/picture">
+                <pic:pic xmlns:pic="http://schemas.openxmlformats.org/drawingml/2006/picture">
+                  <pic:nvPicPr>
+                    <pic:cNvPr id="0" name="Picture 1"/>
+                    <pic:cNvPicPr>
+                      <a:picLocks noChangeAspect="1" noChangeArrowheads="1"/>
+                    </pic:cNvPicPr>
+                  </pic:nvPicPr>
+                  <pic:blipFill>
+                    <a:blip r:embed="rId23">
+                      <a:extLst>
+                        <a:ext uri="{28A0092B-C50C-407E-A947-70E740481C1C}">
+                          <a14:useLocalDpi xmlns:a14="http://schemas.microsoft.com/office/drawing/2010/main" val="0"/>
+                        </a:ext>
+                      </a:extLst>
+                    </a:blip>
+                    <a:srcRect/>
+                    <a:stretch>
+                      <a:fillRect/>
+                    </a:stretch>
+                  </pic:blipFill>
+                  <pic:spPr bwMode="auto">
+                    <a:xfrm>
+                      <a:off x="0" y="0"/>
+                      <a:ext cx="591558" cy="759198"/>
+                    </a:xfrm>
+                    <a:prstGeom prst="rect">
+                      <a:avLst/>
+                    </a:prstGeom>
+                    <a:noFill/>
+                    <a:ln>
+                      <a:noFill/>
+                    </a:ln>
+                  </pic:spPr>
+                </pic:pic>
+              </a:graphicData>
+            </a:graphic>
+          </wp:inline>
+        </w:drawing>
+      </w:r>
+      <w:r>
+        <w:rPr>
+          <w:noProof/>
+          <w:lang w:eastAsia="pl-PL"/>
+        </w:rPr>
+        <w:drawing>
+          <wp:inline distT="0" distB="0" distL="0" distR="0" wp14:anchorId="11F41214" wp14:editId="5B663CBD">
+            <wp:extent cx="3959525" cy="897601"/>
+            <wp:effectExtent l="0" t="0" r="3175" b="0"/>
+            <wp:docPr id="6" name="Obraz 6"/>
+            <wp:cNvGraphicFramePr>
+              <a:graphicFrameLocks xmlns:a="http://schemas.openxmlformats.org/drawingml/2006/main" noChangeAspect="1"/>
+            </wp:cNvGraphicFramePr>
+            <a:graphic xmlns:a="http://schemas.openxmlformats.org/drawingml/2006/main">
+              <a:graphicData uri="http://schemas.openxmlformats.org/drawingml/2006/picture">
+                <pic:pic xmlns:pic="http://schemas.openxmlformats.org/drawingml/2006/picture">
+                  <pic:nvPicPr>
+                    <pic:cNvPr id="0" name="Picture 6"/>
+                    <pic:cNvPicPr>
+                      <a:picLocks noChangeAspect="1" noChangeArrowheads="1"/>
+                    </pic:cNvPicPr>
+                  </pic:nvPicPr>
+                  <pic:blipFill>
+                    <a:blip r:embed="rId24">
+                      <a:extLst>
+                        <a:ext uri="{28A0092B-C50C-407E-A947-70E740481C1C}">
+                          <a14:useLocalDpi xmlns:a14="http://schemas.microsoft.com/office/drawing/2010/main" val="0"/>
+                        </a:ext>
+                      </a:extLst>
+                    </a:blip>
+                    <a:srcRect/>
+                    <a:stretch>
+                      <a:fillRect/>
+                    </a:stretch>
+                  </pic:blipFill>
+                  <pic:spPr bwMode="auto">
+                    <a:xfrm>
+                      <a:off x="0" y="0"/>
+                      <a:ext cx="3969209" cy="899796"/>
+                    </a:xfrm>
+                    <a:prstGeom prst="rect">
+                      <a:avLst/>
+                    </a:prstGeom>
+                    <a:noFill/>
+                    <a:ln>
+                      <a:noFill/>
+                    </a:ln>
+                  </pic:spPr>
+                </pic:pic>
+              </a:graphicData>
+            </a:graphic>
+          </wp:inline>
+        </w:drawing>
+      </w:r>
+    </w:p>
+    <w:p>
+      <w:pPr>
+        <w:pStyle w:val="Akapitzlist"/>
+        <w:ind w:left="1800"/>
+      </w:pPr>
+      <w:r>
+        <w:t xml:space="preserve">zawiera  najlepsze wyniki dla każdego poziomu. </w:t>
+      </w:r>
+      <w:proofErr w:type="spellStart"/>
+      <w:r>
+        <w:t>bestScores</w:t>
+      </w:r>
+      <w:proofErr w:type="spellEnd"/>
+      <w:r>
+        <w:t>_ zawiera najlepsze wyniki z całej gry.</w:t>
+      </w:r>
+    </w:p>
+    <w:p>
+      <w:pPr>
+        <w:pStyle w:val="Akapitzlist"/>
+        <w:numPr>
+          <w:ilvl w:val="0"/>
+          <w:numId w:val="3"/>
+        </w:numPr>
+      </w:pPr>
+      <w:proofErr w:type="spellStart"/>
+      <w:r>
+        <w:t>levels</w:t>
+      </w:r>
+      <w:proofErr w:type="spellEnd"/>
+    </w:p>
+    <w:p>
+      <w:pPr>
+        <w:pStyle w:val="Akapitzlist"/>
+        <w:ind w:left="1800"/>
+      </w:pPr>
+      <w:r>
+        <w:rPr>
+          <w:noProof/>
+          <w:lang w:eastAsia="pl-PL"/>
+        </w:rPr>
+        <w:drawing>
+          <wp:inline distT="0" distB="0" distL="0" distR="0" wp14:anchorId="7C3516B1" wp14:editId="1BB4840E">
+            <wp:extent cx="474453" cy="677382"/>
+            <wp:effectExtent l="0" t="0" r="1905" b="8890"/>
+            <wp:docPr id="2" name="Obraz 2"/>
+            <wp:cNvGraphicFramePr>
+              <a:graphicFrameLocks xmlns:a="http://schemas.openxmlformats.org/drawingml/2006/main" noChangeAspect="1"/>
+            </wp:cNvGraphicFramePr>
+            <a:graphic xmlns:a="http://schemas.openxmlformats.org/drawingml/2006/main">
+              <a:graphicData uri="http://schemas.openxmlformats.org/drawingml/2006/picture">
+                <pic:pic xmlns:pic="http://schemas.openxmlformats.org/drawingml/2006/picture">
+                  <pic:nvPicPr>
+                    <pic:cNvPr id="0" name="Picture 2"/>
+                    <pic:cNvPicPr>
+                      <a:picLocks noChangeAspect="1" noChangeArrowheads="1"/>
+                    </pic:cNvPicPr>
+                  </pic:nvPicPr>
+                  <pic:blipFill>
+                    <a:blip r:embed="rId25">
+                      <a:extLst>
+                        <a:ext uri="{28A0092B-C50C-407E-A947-70E740481C1C}">
+                          <a14:useLocalDpi xmlns:a14="http://schemas.microsoft.com/office/drawing/2010/main" val="0"/>
+                        </a:ext>
+                      </a:extLst>
+                    </a:blip>
+                    <a:srcRect/>
+                    <a:stretch>
+                      <a:fillRect/>
+                    </a:stretch>
+                  </pic:blipFill>
+                  <pic:spPr bwMode="auto">
+                    <a:xfrm>
+                      <a:off x="0" y="0"/>
+                      <a:ext cx="474491" cy="677436"/>
+                    </a:xfrm>
+                    <a:prstGeom prst="rect">
+                      <a:avLst/>
+                    </a:prstGeom>
+                    <a:noFill/>
+                    <a:ln>
+                      <a:noFill/>
+                    </a:ln>
+                  </pic:spPr>
+                </pic:pic>
+              </a:graphicData>
+            </a:graphic>
+          </wp:inline>
+        </w:drawing>
+      </w:r>
+      <w:r>
+        <w:rPr>
+          <w:noProof/>
+          <w:lang w:eastAsia="pl-PL"/>
+        </w:rPr>
+        <w:drawing>
+          <wp:inline distT="0" distB="0" distL="0" distR="0" wp14:anchorId="773ADB62" wp14:editId="27FF37B0">
+            <wp:extent cx="3864634" cy="720592"/>
+            <wp:effectExtent l="0" t="0" r="2540" b="3810"/>
+            <wp:docPr id="7" name="Obraz 7"/>
+            <wp:cNvGraphicFramePr>
+              <a:graphicFrameLocks xmlns:a="http://schemas.openxmlformats.org/drawingml/2006/main" noChangeAspect="1"/>
+            </wp:cNvGraphicFramePr>
+            <a:graphic xmlns:a="http://schemas.openxmlformats.org/drawingml/2006/main">
+              <a:graphicData uri="http://schemas.openxmlformats.org/drawingml/2006/picture">
+                <pic:pic xmlns:pic="http://schemas.openxmlformats.org/drawingml/2006/picture">
+                  <pic:nvPicPr>
+                    <pic:cNvPr id="0" name="Picture 7"/>
+                    <pic:cNvPicPr>
+                      <a:picLocks noChangeAspect="1" noChangeArrowheads="1"/>
+                    </pic:cNvPicPr>
+                  </pic:nvPicPr>
+                  <pic:blipFill>
+                    <a:blip r:embed="rId26">
+                      <a:extLst>
+                        <a:ext uri="{28A0092B-C50C-407E-A947-70E740481C1C}">
+                          <a14:useLocalDpi xmlns:a14="http://schemas.microsoft.com/office/drawing/2010/main" val="0"/>
+                        </a:ext>
+                      </a:extLst>
+                    </a:blip>
+                    <a:srcRect/>
+                    <a:stretch>
+                      <a:fillRect/>
+                    </a:stretch>
+                  </pic:blipFill>
+                  <pic:spPr bwMode="auto">
+                    <a:xfrm>
+                      <a:off x="0" y="0"/>
+                      <a:ext cx="3864752" cy="720614"/>
+                    </a:xfrm>
+                    <a:prstGeom prst="rect">
+                      <a:avLst/>
+                    </a:prstGeom>
+                    <a:noFill/>
+                    <a:ln>
+                      <a:noFill/>
+                    </a:ln>
+                  </pic:spPr>
+                </pic:pic>
+              </a:graphicData>
+            </a:graphic>
+          </wp:inline>
+        </w:drawing>
+      </w:r>
+    </w:p>
+    <w:p>
+      <w:pPr>
+        <w:pStyle w:val="Akapitzlist"/>
+        <w:ind w:left="1800"/>
+      </w:pPr>
+      <w:r>
+        <w:t>Zawiera oryginalne 3 pierwsze poziomy gry. Jeżeli numery poziomów tworzą spójny ciąg od 0 do n, zostaną wczytane przez grę. Jeżeli chciałbyś stworzyć nowy poziom, w tym przypadku oznacz go numerem 4, a zostanie dodany do listy w grze.</w:t>
+      </w:r>
+    </w:p>
+    <w:p>
+      <w:pPr>
+        <w:pStyle w:val="Akapitzlist"/>
+        <w:numPr>
+          <w:ilvl w:val="0"/>
+          <w:numId w:val="3"/>
+        </w:numPr>
+      </w:pPr>
+      <w:proofErr w:type="spellStart"/>
+      <w:r>
+        <w:t>logs</w:t>
+      </w:r>
+      <w:proofErr w:type="spellEnd"/>
+    </w:p>
+    <w:p>
+      <w:pPr>
+        <w:pStyle w:val="Akapitzlist"/>
+        <w:ind w:left="1800"/>
+      </w:pPr>
+      <w:r>
+        <w:rPr>
+          <w:noProof/>
+          <w:lang w:eastAsia="pl-PL"/>
+        </w:rPr>
+        <w:drawing>
+          <wp:inline distT="0" distB="0" distL="0" distR="0" wp14:anchorId="050822CC" wp14:editId="242BA701">
+            <wp:extent cx="474453" cy="677382"/>
+            <wp:effectExtent l="0" t="0" r="1905" b="8890"/>
+            <wp:docPr id="3" name="Obraz 3"/>
+            <wp:cNvGraphicFramePr>
+              <a:graphicFrameLocks xmlns:a="http://schemas.openxmlformats.org/drawingml/2006/main" noChangeAspect="1"/>
+            </wp:cNvGraphicFramePr>
+            <a:graphic xmlns:a="http://schemas.openxmlformats.org/drawingml/2006/main">
+              <a:graphicData uri="http://schemas.openxmlformats.org/drawingml/2006/picture">
+                <pic:pic xmlns:pic="http://schemas.openxmlformats.org/drawingml/2006/picture">
+                  <pic:nvPicPr>
+                    <pic:cNvPr id="0" name="Picture 3"/>
+                    <pic:cNvPicPr>
+                      <a:picLocks noChangeAspect="1" noChangeArrowheads="1"/>
+                    </pic:cNvPicPr>
+                  </pic:nvPicPr>
+                  <pic:blipFill>
+                    <a:blip r:embed="rId27">
+                      <a:extLst>
+                        <a:ext uri="{28A0092B-C50C-407E-A947-70E740481C1C}">
+                          <a14:useLocalDpi xmlns:a14="http://schemas.microsoft.com/office/drawing/2010/main" val="0"/>
+                        </a:ext>
+                      </a:extLst>
+                    </a:blip>
+                    <a:srcRect/>
+                    <a:stretch>
+                      <a:fillRect/>
+                    </a:stretch>
+                  </pic:blipFill>
+                  <pic:spPr bwMode="auto">
+                    <a:xfrm>
+                      <a:off x="0" y="0"/>
+                      <a:ext cx="474491" cy="677436"/>
+                    </a:xfrm>
+                    <a:prstGeom prst="rect">
+                      <a:avLst/>
+                    </a:prstGeom>
+                    <a:noFill/>
+                    <a:ln>
+                      <a:noFill/>
+                    </a:ln>
+                  </pic:spPr>
+                </pic:pic>
+              </a:graphicData>
+            </a:graphic>
+          </wp:inline>
+        </w:drawing>
+      </w:r>
+      <w:r>
+        <w:rPr>
+          <w:noProof/>
+          <w:lang w:eastAsia="pl-PL"/>
+        </w:rPr>
+        <w:drawing>
+          <wp:inline distT="0" distB="0" distL="0" distR="0" wp14:anchorId="39B2A25D" wp14:editId="150B8AD3">
+            <wp:extent cx="3804249" cy="529212"/>
+            <wp:effectExtent l="0" t="0" r="6350" b="4445"/>
+            <wp:docPr id="8" name="Obraz 8"/>
+            <wp:cNvGraphicFramePr>
+              <a:graphicFrameLocks xmlns:a="http://schemas.openxmlformats.org/drawingml/2006/main" noChangeAspect="1"/>
+            </wp:cNvGraphicFramePr>
+            <a:graphic xmlns:a="http://schemas.openxmlformats.org/drawingml/2006/main">
+              <a:graphicData uri="http://schemas.openxmlformats.org/drawingml/2006/picture">
+                <pic:pic xmlns:pic="http://schemas.openxmlformats.org/drawingml/2006/picture">
+                  <pic:nvPicPr>
+                    <pic:cNvPr id="0" name="Picture 8"/>
+                    <pic:cNvPicPr>
+                      <a:picLocks noChangeAspect="1" noChangeArrowheads="1"/>
+                    </pic:cNvPicPr>
+                  </pic:nvPicPr>
+                  <pic:blipFill>
+                    <a:blip r:embed="rId28">
+                      <a:extLst>
+                        <a:ext uri="{28A0092B-C50C-407E-A947-70E740481C1C}">
+                          <a14:useLocalDpi xmlns:a14="http://schemas.microsoft.com/office/drawing/2010/main" val="0"/>
+                        </a:ext>
+                      </a:extLst>
+                    </a:blip>
+                    <a:srcRect/>
+                    <a:stretch>
+                      <a:fillRect/>
+                    </a:stretch>
+                  </pic:blipFill>
+                  <pic:spPr bwMode="auto">
+                    <a:xfrm>
+                      <a:off x="0" y="0"/>
+                      <a:ext cx="3804451" cy="529240"/>
+                    </a:xfrm>
+                    <a:prstGeom prst="rect">
+                      <a:avLst/>
+                    </a:prstGeom>
+                    <a:noFill/>
+                    <a:ln>
+                      <a:noFill/>
+                    </a:ln>
+                  </pic:spPr>
+                </pic:pic>
+              </a:graphicData>
+            </a:graphic>
+          </wp:inline>
+        </w:drawing>
+      </w:r>
+    </w:p>
+    <w:p>
+      <w:pPr>
+        <w:pStyle w:val="Akapitzlist"/>
+        <w:ind w:left="1800"/>
+      </w:pPr>
+      <w:r>
+        <w:t>Ten folder zawiera logi z gry. Jeżeli gra sprawia problemy, możesz dać nam znać jaki jest wpis w logu w problematycznym momencie.</w:t>
+      </w:r>
+    </w:p>
+    <w:p>
+      <w:pPr>
+        <w:pStyle w:val="Akapitzlist"/>
+        <w:numPr>
+          <w:ilvl w:val="0"/>
+          <w:numId w:val="3"/>
+        </w:numPr>
+      </w:pPr>
+      <w:proofErr w:type="spellStart"/>
+      <w:r>
+        <w:t>saved_games</w:t>
+      </w:r>
+      <w:proofErr w:type="spellEnd"/>
+    </w:p>
+    <w:p>
+      <w:pPr>
+        <w:pStyle w:val="Akapitzlist"/>
+      </w:pPr>
+    </w:p>
+    <w:p>
+      <w:pPr>
+        <w:pStyle w:val="Akapitzlist"/>
+        <w:ind w:left="1800"/>
+      </w:pPr>
+      <w:r>
+        <w:rPr>
+          <w:noProof/>
+          <w:lang w:eastAsia="pl-PL"/>
+        </w:rPr>
+        <w:drawing>
+          <wp:inline distT="0" distB="0" distL="0" distR="0" wp14:anchorId="76D98D9A" wp14:editId="131A3BB1">
+            <wp:extent cx="4830791" cy="1449238"/>
+            <wp:effectExtent l="0" t="0" r="8255" b="0"/>
+            <wp:docPr id="9" name="Obraz 9"/>
+            <wp:cNvGraphicFramePr>
+              <a:graphicFrameLocks xmlns:a="http://schemas.openxmlformats.org/drawingml/2006/main" noChangeAspect="1"/>
+            </wp:cNvGraphicFramePr>
+            <a:graphic xmlns:a="http://schemas.openxmlformats.org/drawingml/2006/main">
+              <a:graphicData uri="http://schemas.openxmlformats.org/drawingml/2006/picture">
+                <pic:pic xmlns:pic="http://schemas.openxmlformats.org/drawingml/2006/picture">
+                  <pic:nvPicPr>
+                    <pic:cNvPr id="0" name="Picture 9"/>
+                    <pic:cNvPicPr>
+                      <a:picLocks noChangeAspect="1" noChangeArrowheads="1"/>
+                    </pic:cNvPicPr>
+                  </pic:nvPicPr>
+                  <pic:blipFill>
+                    <a:blip r:embed="rId29">
+                      <a:extLst>
+                        <a:ext uri="{28A0092B-C50C-407E-A947-70E740481C1C}">
+                          <a14:useLocalDpi xmlns:a14="http://schemas.microsoft.com/office/drawing/2010/main" val="0"/>
+                        </a:ext>
+                      </a:extLst>
+                    </a:blip>
+                    <a:srcRect/>
+                    <a:stretch>
+                      <a:fillRect/>
+                    </a:stretch>
+                  </pic:blipFill>
+                  <pic:spPr bwMode="auto">
+                    <a:xfrm>
+                      <a:off x="0" y="0"/>
+                      <a:ext cx="4854424" cy="1456328"/>
+                    </a:xfrm>
+                    <a:prstGeom prst="rect">
+                      <a:avLst/>
+                    </a:prstGeom>
+                    <a:noFill/>
+                    <a:ln>
+                      <a:noFill/>
+                    </a:ln>
+                  </pic:spPr>
+                </pic:pic>
+              </a:graphicData>
+            </a:graphic>
+          </wp:inline>
+        </w:drawing>
+      </w:r>
+      <w:r>
+        <w:rPr>
+          <w:noProof/>
+          <w:lang w:eastAsia="pl-PL"/>
+        </w:rPr>
+        <w:drawing>
+          <wp:anchor distT="0" distB="0" distL="114300" distR="114300" simplePos="0" relativeHeight="251659264" behindDoc="0" locked="0" layoutInCell="1" allowOverlap="1" wp14:anchorId="7070BAC2" wp14:editId="2FB98CEE">
+            <wp:simplePos x="0" y="0"/>
+            <wp:positionH relativeFrom="column">
+              <wp:posOffset>1144270</wp:posOffset>
+            </wp:positionH>
+            <wp:positionV relativeFrom="paragraph">
+              <wp:posOffset>1452245</wp:posOffset>
+            </wp:positionV>
+            <wp:extent cx="698500" cy="891540"/>
+            <wp:effectExtent l="0" t="0" r="6350" b="3810"/>
+            <wp:wrapSquare wrapText="bothSides"/>
+            <wp:docPr id="4" name="Obraz 4"/>
+            <wp:cNvGraphicFramePr>
+              <a:graphicFrameLocks xmlns:a="http://schemas.openxmlformats.org/drawingml/2006/main" noChangeAspect="1"/>
+            </wp:cNvGraphicFramePr>
+            <a:graphic xmlns:a="http://schemas.openxmlformats.org/drawingml/2006/main">
+              <a:graphicData uri="http://schemas.openxmlformats.org/drawingml/2006/picture">
+                <pic:pic xmlns:pic="http://schemas.openxmlformats.org/drawingml/2006/picture">
+                  <pic:nvPicPr>
+                    <pic:cNvPr id="0" name="Picture 4"/>
+                    <pic:cNvPicPr>
+                      <a:picLocks noChangeAspect="1" noChangeArrowheads="1"/>
+                    </pic:cNvPicPr>
+                  </pic:nvPicPr>
+                  <pic:blipFill>
+                    <a:blip r:embed="rId30">
+                      <a:extLst>
+                        <a:ext uri="{28A0092B-C50C-407E-A947-70E740481C1C}">
+                          <a14:useLocalDpi xmlns:a14="http://schemas.microsoft.com/office/drawing/2010/main" val="0"/>
+                        </a:ext>
+                      </a:extLst>
+                    </a:blip>
+                    <a:srcRect/>
+                    <a:stretch>
+                      <a:fillRect/>
+                    </a:stretch>
+                  </pic:blipFill>
+                  <pic:spPr bwMode="auto">
+                    <a:xfrm>
+                      <a:off x="0" y="0"/>
+                      <a:ext cx="698500" cy="891540"/>
+                    </a:xfrm>
+                    <a:prstGeom prst="rect">
+                      <a:avLst/>
+                    </a:prstGeom>
+                    <a:noFill/>
+                    <a:ln>
+                      <a:noFill/>
+                    </a:ln>
+                  </pic:spPr>
+                </pic:pic>
+              </a:graphicData>
+            </a:graphic>
+            <wp14:sizeRelH relativeFrom="page">
+              <wp14:pctWidth>0</wp14:pctWidth>
+            </wp14:sizeRelH>
+            <wp14:sizeRelV relativeFrom="page">
+              <wp14:pctHeight>0</wp14:pctHeight>
+            </wp14:sizeRelV>
+          </wp:anchor>
+        </w:drawing>
+      </w:r>
+      <w:r>
+        <w:t>ten folder służy zarówno do zapisu gry przez użytkownika jak i do późniejszego odczytania jej.</w:t>
+      </w:r>
+      <w:r>
+        <w:t xml:space="preserve"> Pliki w tym folderze są w identycznym formacie, co pliki w folderze </w:t>
+      </w:r>
+      <w:proofErr w:type="spellStart"/>
+      <w:r>
+        <w:t>levels</w:t>
+      </w:r>
+      <w:proofErr w:type="spellEnd"/>
+      <w:r>
+        <w:t>.</w:t>
+      </w:r>
+    </w:p>
+    <w:p>
+      <w:pPr>
+        <w:pStyle w:val="Akapitzlist"/>
+        <w:ind w:left="1800"/>
+      </w:pPr>
+    </w:p>
+    <w:p>
+      <w:pPr>
+        <w:pStyle w:val="Akapitzlist"/>
+        <w:ind w:left="1800"/>
+      </w:pPr>
+    </w:p>
+    <w:p>
+      <w:pPr>
+        <w:pStyle w:val="Akapitzlist"/>
+        <w:numPr>
+          <w:ilvl w:val="0"/>
+          <w:numId w:val="3"/>
+        </w:numPr>
+      </w:pPr>
+      <w:proofErr w:type="spellStart"/>
+      <w:r>
+        <w:t>users</w:t>
+      </w:r>
+      <w:proofErr w:type="spellEnd"/>
+    </w:p>
+    <w:p>
+      <w:pPr>
+        <w:pStyle w:val="Akapitzlist"/>
+        <w:ind w:left="1800"/>
+      </w:pPr>
+      <w:r>
+        <w:rPr>
+          <w:noProof/>
+          <w:lang w:eastAsia="pl-PL"/>
+        </w:rPr>
+        <w:drawing>
+          <wp:inline distT="0" distB="0" distL="0" distR="0" wp14:anchorId="7C604207" wp14:editId="13D1EFE5">
+            <wp:extent cx="664234" cy="847176"/>
+            <wp:effectExtent l="0" t="0" r="2540" b="0"/>
+            <wp:docPr id="5" name="Obraz 5"/>
+            <wp:cNvGraphicFramePr>
+              <a:graphicFrameLocks xmlns:a="http://schemas.openxmlformats.org/drawingml/2006/main" noChangeAspect="1"/>
+            </wp:cNvGraphicFramePr>
+            <a:graphic xmlns:a="http://schemas.openxmlformats.org/drawingml/2006/main">
+              <a:graphicData uri="http://schemas.openxmlformats.org/drawingml/2006/picture">
+                <pic:pic xmlns:pic="http://schemas.openxmlformats.org/drawingml/2006/picture">
+                  <pic:nvPicPr>
+                    <pic:cNvPr id="0" name="Picture 5"/>
+                    <pic:cNvPicPr>
+                      <a:picLocks noChangeAspect="1" noChangeArrowheads="1"/>
+                    </pic:cNvPicPr>
+                  </pic:nvPicPr>
+                  <pic:blipFill>
+                    <a:blip r:embed="rId31">
+                      <a:extLst>
+                        <a:ext uri="{28A0092B-C50C-407E-A947-70E740481C1C}">
+                          <a14:useLocalDpi xmlns:a14="http://schemas.microsoft.com/office/drawing/2010/main" val="0"/>
+                        </a:ext>
+                      </a:extLst>
+                    </a:blip>
+                    <a:srcRect/>
+                    <a:stretch>
+                      <a:fillRect/>
+                    </a:stretch>
+                  </pic:blipFill>
+                  <pic:spPr bwMode="auto">
+                    <a:xfrm>
+                      <a:off x="0" y="0"/>
+                      <a:ext cx="666516" cy="850086"/>
+                    </a:xfrm>
+                    <a:prstGeom prst="rect">
+                      <a:avLst/>
+                    </a:prstGeom>
+                    <a:noFill/>
+                    <a:ln>
+                      <a:noFill/>
+                    </a:ln>
+                  </pic:spPr>
+                </pic:pic>
+              </a:graphicData>
+            </a:graphic>
+          </wp:inline>
+        </w:drawing>
+      </w:r>
+      <w:r>
+        <w:rPr>
+          <w:noProof/>
+          <w:lang w:eastAsia="pl-PL"/>
+        </w:rPr>
+        <w:drawing>
+          <wp:inline distT="0" distB="0" distL="0" distR="0" wp14:anchorId="77ECE6A6" wp14:editId="565972ED">
+            <wp:extent cx="3597215" cy="1213692"/>
+            <wp:effectExtent l="0" t="0" r="3810" b="5715"/>
+            <wp:docPr id="10" name="Obraz 10"/>
+            <wp:cNvGraphicFramePr>
+              <a:graphicFrameLocks xmlns:a="http://schemas.openxmlformats.org/drawingml/2006/main" noChangeAspect="1"/>
+            </wp:cNvGraphicFramePr>
+            <a:graphic xmlns:a="http://schemas.openxmlformats.org/drawingml/2006/main">
+              <a:graphicData uri="http://schemas.openxmlformats.org/drawingml/2006/picture">
+                <pic:pic xmlns:pic="http://schemas.openxmlformats.org/drawingml/2006/picture">
+                  <pic:nvPicPr>
+                    <pic:cNvPr id="0" name="Picture 10"/>
+                    <pic:cNvPicPr>
+                      <a:picLocks noChangeAspect="1" noChangeArrowheads="1"/>
+                    </pic:cNvPicPr>
+                  </pic:nvPicPr>
+                  <pic:blipFill>
+                    <a:blip r:embed="rId32">
+                      <a:extLst>
+                        <a:ext uri="{28A0092B-C50C-407E-A947-70E740481C1C}">
+                          <a14:useLocalDpi xmlns:a14="http://schemas.microsoft.com/office/drawing/2010/main" val="0"/>
+                        </a:ext>
+                      </a:extLst>
+                    </a:blip>
+                    <a:srcRect/>
+                    <a:stretch>
+                      <a:fillRect/>
+                    </a:stretch>
+                  </pic:blipFill>
+                  <pic:spPr bwMode="auto">
+                    <a:xfrm>
+                      <a:off x="0" y="0"/>
+                      <a:ext cx="3614481" cy="1219518"/>
+                    </a:xfrm>
+                    <a:prstGeom prst="rect">
+                      <a:avLst/>
+                    </a:prstGeom>
+                    <a:noFill/>
+                    <a:ln>
+                      <a:noFill/>
+                    </a:ln>
+                  </pic:spPr>
+                </pic:pic>
+              </a:graphicData>
+            </a:graphic>
+          </wp:inline>
+        </w:drawing>
+      </w:r>
+    </w:p>
+    <w:p>
+      <w:pPr>
+        <w:pStyle w:val="Akapitzlist"/>
+        <w:ind w:left="1800"/>
+      </w:pPr>
+      <w:r>
+        <w:t>Tutaj zapisywane są informacje na temat użytkowników: poziomy które do tej pory przeszli oraz ich najlepszy wynik w danym poziomie.</w:t>
+      </w:r>
+    </w:p>
+    <w:p>
+      <w:pPr>
+        <w:pStyle w:val="Akapitzlist"/>
+        <w:numPr>
+          <w:ilvl w:val="0"/>
+          <w:numId w:val="5"/>
+        </w:numPr>
+        <w:outlineLvl w:val="1"/>
+      </w:pPr>
+      <w:bookmarkStart w:id="20" w:name="_Toc419345523"/>
+      <w:r>
+        <w:t xml:space="preserve">Struktura plików w folderze </w:t>
+      </w:r>
+      <w:proofErr w:type="spellStart"/>
+      <w:r>
+        <w:t>levels</w:t>
+      </w:r>
+      <w:bookmarkEnd w:id="20"/>
+      <w:proofErr w:type="spellEnd"/>
+    </w:p>
+    <w:p>
+      <w:pPr>
+        <w:pStyle w:val="Akapitzlist"/>
+        <w:ind w:left="1080"/>
+      </w:pPr>
+      <w:r>
+        <w:t xml:space="preserve">Zalecamy modyfikację jedynie wnętrza folderu </w:t>
+      </w:r>
+      <w:proofErr w:type="spellStart"/>
+      <w:r>
+        <w:t>levels</w:t>
+      </w:r>
+      <w:proofErr w:type="spellEnd"/>
+      <w:r>
+        <w:t xml:space="preserve"> w celu dodania nowych poziomów. Struktura pliku z zapisanym poziomem jawi się następująco:</w:t>
+      </w:r>
+    </w:p>
+    <w:p>
+      <w:pPr>
+        <w:pStyle w:val="Akapitzlist"/>
+        <w:ind w:left="1080"/>
+        <w:rPr>
+          <w:rFonts w:ascii="Consolas" w:hAnsi="Consolas" w:cs="Consolas"/>
+          <w:sz w:val="16"/>
+          <w:szCs w:val="16"/>
+        </w:rPr>
+        <w:sectPr>
+          <w:footerReference w:type="default" r:id="rId33"/>
+          <w:footerReference w:type="first" r:id="rId34"/>
+          <w:pgSz w:w="11906" w:h="16838"/>
+          <w:pgMar w:top="1417" w:right="1417" w:bottom="1417" w:left="1417" w:header="708" w:footer="708" w:gutter="0"/>
+          <w:pgNumType w:start="0"/>
+          <w:cols w:space="708"/>
+          <w:titlePg/>
+          <w:docGrid w:linePitch="360"/>
+        </w:sectPr>
+      </w:pPr>
+    </w:p>
+    <w:p>
+      <w:pPr>
+        <w:pStyle w:val="Akapitzlist"/>
+        <w:ind w:left="1080"/>
+        <w:rPr>
+          <w:rFonts w:ascii="Consolas" w:hAnsi="Consolas" w:cs="Consolas"/>
+          <w:sz w:val="16"/>
+          <w:szCs w:val="16"/>
+        </w:rPr>
+      </w:pPr>
+      <w:r>
+        <w:rPr>
+          <w:rFonts w:ascii="Consolas" w:hAnsi="Consolas" w:cs="Consolas"/>
+          <w:sz w:val="16"/>
+          <w:szCs w:val="16"/>
+        </w:rPr>
+        <w:lastRenderedPageBreak/>
+        <w:t>&lt;?</w:t>
+      </w:r>
+      <w:proofErr w:type="spellStart"/>
+      <w:r>
+        <w:rPr>
+          <w:rFonts w:ascii="Consolas" w:hAnsi="Consolas" w:cs="Consolas"/>
+          <w:sz w:val="16"/>
+          <w:szCs w:val="16"/>
+        </w:rPr>
+        <w:t>xml</w:t>
+      </w:r>
+      <w:proofErr w:type="spellEnd"/>
+      <w:r>
+        <w:rPr>
+          <w:rFonts w:ascii="Consolas" w:hAnsi="Consolas" w:cs="Consolas"/>
+          <w:sz w:val="16"/>
+          <w:szCs w:val="16"/>
+        </w:rPr>
+        <w:t xml:space="preserve"> version="1.0" </w:t>
+      </w:r>
+      <w:proofErr w:type="spellStart"/>
+      <w:r>
+        <w:rPr>
+          <w:rFonts w:ascii="Consolas" w:hAnsi="Consolas" w:cs="Consolas"/>
+          <w:sz w:val="16"/>
+          <w:szCs w:val="16"/>
+        </w:rPr>
+        <w:t>encoding</w:t>
+      </w:r>
+      <w:proofErr w:type="spellEnd"/>
+      <w:r>
+        <w:rPr>
+          <w:rFonts w:ascii="Consolas" w:hAnsi="Consolas" w:cs="Consolas"/>
+          <w:sz w:val="16"/>
+          <w:szCs w:val="16"/>
+        </w:rPr>
+        <w:t>="utf-8"?&gt;</w:t>
+      </w:r>
+    </w:p>
+    <w:p>
+      <w:pPr>
+        <w:pStyle w:val="Akapitzlist"/>
+        <w:ind w:left="1080"/>
+        <w:rPr>
+          <w:rFonts w:ascii="Consolas" w:hAnsi="Consolas" w:cs="Consolas"/>
+          <w:sz w:val="16"/>
+          <w:szCs w:val="16"/>
+        </w:rPr>
+      </w:pPr>
+      <w:r>
+        <w:rPr>
+          <w:rFonts w:ascii="Consolas" w:hAnsi="Consolas" w:cs="Consolas"/>
+          <w:sz w:val="16"/>
+          <w:szCs w:val="16"/>
+        </w:rPr>
+        <w:t>&lt;</w:t>
+      </w:r>
+      <w:proofErr w:type="spellStart"/>
+      <w:r>
+        <w:rPr>
+          <w:rFonts w:ascii="Consolas" w:hAnsi="Consolas" w:cs="Consolas"/>
+          <w:sz w:val="16"/>
+          <w:szCs w:val="16"/>
+        </w:rPr>
+        <w:t>LevelDto</w:t>
+      </w:r>
+      <w:proofErr w:type="spellEnd"/>
+      <w:r>
+        <w:rPr>
+          <w:rFonts w:ascii="Consolas" w:hAnsi="Consolas" w:cs="Consolas"/>
+          <w:sz w:val="16"/>
+          <w:szCs w:val="16"/>
+        </w:rPr>
+        <w:t xml:space="preserve"> </w:t>
+      </w:r>
+      <w:proofErr w:type="spellStart"/>
+      <w:r>
+        <w:rPr>
+          <w:rFonts w:ascii="Consolas" w:hAnsi="Consolas" w:cs="Consolas"/>
+          <w:sz w:val="16"/>
+          <w:szCs w:val="16"/>
+        </w:rPr>
+        <w:t>xmlns:xsi</w:t>
+      </w:r>
+      <w:proofErr w:type="spellEnd"/>
+      <w:r>
+        <w:rPr>
+          <w:rFonts w:ascii="Consolas" w:hAnsi="Consolas" w:cs="Consolas"/>
+          <w:sz w:val="16"/>
+          <w:szCs w:val="16"/>
+        </w:rPr>
+        <w:t>="http://www.w3.org/2001/</w:t>
+      </w:r>
+      <w:proofErr w:type="spellStart"/>
+      <w:r>
+        <w:rPr>
+          <w:rFonts w:ascii="Consolas" w:hAnsi="Consolas" w:cs="Consolas"/>
+          <w:sz w:val="16"/>
+          <w:szCs w:val="16"/>
+        </w:rPr>
+        <w:t>XMLSchema-instance</w:t>
+      </w:r>
+      <w:proofErr w:type="spellEnd"/>
+      <w:r>
+        <w:rPr>
+          <w:rFonts w:ascii="Consolas" w:hAnsi="Consolas" w:cs="Consolas"/>
+          <w:sz w:val="16"/>
+          <w:szCs w:val="16"/>
+        </w:rPr>
+        <w:t xml:space="preserve">" </w:t>
+      </w:r>
+      <w:proofErr w:type="spellStart"/>
+      <w:r>
+        <w:rPr>
+          <w:rFonts w:ascii="Consolas" w:hAnsi="Consolas" w:cs="Consolas"/>
+          <w:sz w:val="16"/>
+          <w:szCs w:val="16"/>
+        </w:rPr>
+        <w:t>xmlns:xsd</w:t>
+      </w:r>
+      <w:proofErr w:type="spellEnd"/>
+      <w:r>
+        <w:rPr>
+          <w:rFonts w:ascii="Consolas" w:hAnsi="Consolas" w:cs="Consolas"/>
+          <w:sz w:val="16"/>
+          <w:szCs w:val="16"/>
+        </w:rPr>
+        <w:t>="http://www.w3.org/2001/</w:t>
+      </w:r>
+      <w:proofErr w:type="spellStart"/>
+      <w:r>
+        <w:rPr>
+          <w:rFonts w:ascii="Consolas" w:hAnsi="Consolas" w:cs="Consolas"/>
+          <w:sz w:val="16"/>
+          <w:szCs w:val="16"/>
+        </w:rPr>
+        <w:t>XMLSchema</w:t>
+      </w:r>
+      <w:proofErr w:type="spellEnd"/>
+      <w:r>
+        <w:rPr>
+          <w:rFonts w:ascii="Consolas" w:hAnsi="Consolas" w:cs="Consolas"/>
+          <w:sz w:val="16"/>
+          <w:szCs w:val="16"/>
+        </w:rPr>
+        <w:t>"&gt;</w:t>
+      </w:r>
+    </w:p>
+    <w:p>
+      <w:pPr>
+        <w:pStyle w:val="Akapitzlist"/>
+        <w:ind w:left="1080"/>
+        <w:rPr>
+          <w:rFonts w:ascii="Consolas" w:hAnsi="Consolas" w:cs="Consolas"/>
+          <w:sz w:val="16"/>
+          <w:szCs w:val="16"/>
+        </w:rPr>
+      </w:pPr>
+      <w:r>
+        <w:rPr>
+          <w:rFonts w:ascii="Consolas" w:hAnsi="Consolas" w:cs="Consolas"/>
+          <w:sz w:val="16"/>
+          <w:szCs w:val="16"/>
+        </w:rPr>
+        <w:t xml:space="preserve">  &lt;</w:t>
+      </w:r>
+      <w:proofErr w:type="spellStart"/>
+      <w:r>
+        <w:rPr>
+          <w:rFonts w:ascii="Consolas" w:hAnsi="Consolas" w:cs="Consolas"/>
+          <w:sz w:val="16"/>
+          <w:szCs w:val="16"/>
+        </w:rPr>
+        <w:t>Width</w:t>
+      </w:r>
+      <w:proofErr w:type="spellEnd"/>
+      <w:r>
+        <w:rPr>
+          <w:rFonts w:ascii="Consolas" w:hAnsi="Consolas" w:cs="Consolas"/>
+          <w:sz w:val="16"/>
+          <w:szCs w:val="16"/>
+        </w:rPr>
+        <w:t>&gt;8&lt;/</w:t>
+      </w:r>
+      <w:proofErr w:type="spellStart"/>
+      <w:r>
+        <w:rPr>
+          <w:rFonts w:ascii="Consolas" w:hAnsi="Consolas" w:cs="Consolas"/>
+          <w:sz w:val="16"/>
+          <w:szCs w:val="16"/>
+        </w:rPr>
+        <w:t>Width</w:t>
+      </w:r>
+      <w:proofErr w:type="spellEnd"/>
+      <w:r>
+        <w:rPr>
+          <w:rFonts w:ascii="Consolas" w:hAnsi="Consolas" w:cs="Consolas"/>
+          <w:sz w:val="16"/>
+          <w:szCs w:val="16"/>
+        </w:rPr>
+        <w:t>&gt;</w:t>
+      </w:r>
+    </w:p>
+    <w:p>
+      <w:pPr>
+        <w:pStyle w:val="Akapitzlist"/>
+        <w:ind w:left="1080"/>
+        <w:rPr>
+          <w:rFonts w:ascii="Consolas" w:hAnsi="Consolas" w:cs="Consolas"/>
+          <w:sz w:val="16"/>
+          <w:szCs w:val="16"/>
+        </w:rPr>
+      </w:pPr>
+      <w:r>
+        <w:rPr>
+          <w:rFonts w:ascii="Consolas" w:hAnsi="Consolas" w:cs="Consolas"/>
+          <w:sz w:val="16"/>
+          <w:szCs w:val="16"/>
+        </w:rPr>
+        <w:t xml:space="preserve">  &lt;</w:t>
+      </w:r>
+      <w:proofErr w:type="spellStart"/>
+      <w:r>
+        <w:rPr>
+          <w:rFonts w:ascii="Consolas" w:hAnsi="Consolas" w:cs="Consolas"/>
+          <w:sz w:val="16"/>
+          <w:szCs w:val="16"/>
+        </w:rPr>
+        <w:t>Height</w:t>
+      </w:r>
+      <w:proofErr w:type="spellEnd"/>
+      <w:r>
+        <w:rPr>
+          <w:rFonts w:ascii="Consolas" w:hAnsi="Consolas" w:cs="Consolas"/>
+          <w:sz w:val="16"/>
+          <w:szCs w:val="16"/>
+        </w:rPr>
+        <w:t>&gt;8&lt;/</w:t>
+      </w:r>
+      <w:proofErr w:type="spellStart"/>
+      <w:r>
+        <w:rPr>
+          <w:rFonts w:ascii="Consolas" w:hAnsi="Consolas" w:cs="Consolas"/>
+          <w:sz w:val="16"/>
+          <w:szCs w:val="16"/>
+        </w:rPr>
+        <w:t>Height</w:t>
+      </w:r>
+      <w:proofErr w:type="spellEnd"/>
+      <w:r>
+        <w:rPr>
+          <w:rFonts w:ascii="Consolas" w:hAnsi="Consolas" w:cs="Consolas"/>
+          <w:sz w:val="16"/>
+          <w:szCs w:val="16"/>
+        </w:rPr>
+        <w:t>&gt;</w:t>
+      </w:r>
+    </w:p>
+    <w:p>
+      <w:pPr>
+        <w:pStyle w:val="Akapitzlist"/>
+        <w:ind w:left="1080"/>
+        <w:rPr>
+          <w:rFonts w:ascii="Consolas" w:hAnsi="Consolas" w:cs="Consolas"/>
+          <w:sz w:val="16"/>
+          <w:szCs w:val="16"/>
+        </w:rPr>
+      </w:pPr>
+      <w:r>
+        <w:rPr>
+          <w:rFonts w:ascii="Consolas" w:hAnsi="Consolas" w:cs="Consolas"/>
+          <w:sz w:val="16"/>
+          <w:szCs w:val="16"/>
+        </w:rPr>
+        <w:t xml:space="preserve">  &lt;Player&gt;</w:t>
+      </w:r>
+    </w:p>
+    <w:p>
+      <w:pPr>
+        <w:pStyle w:val="Akapitzlist"/>
+        <w:ind w:left="1080"/>
+        <w:rPr>
+          <w:rFonts w:ascii="Consolas" w:hAnsi="Consolas" w:cs="Consolas"/>
+          <w:sz w:val="16"/>
+          <w:szCs w:val="16"/>
+        </w:rPr>
+      </w:pPr>
+      <w:r>
+        <w:rPr>
+          <w:rFonts w:ascii="Consolas" w:hAnsi="Consolas" w:cs="Consolas"/>
+          <w:sz w:val="16"/>
+          <w:szCs w:val="16"/>
+        </w:rPr>
+        <w:t xml:space="preserve">    &lt;</w:t>
+      </w:r>
+      <w:proofErr w:type="spellStart"/>
+      <w:r>
+        <w:rPr>
+          <w:rFonts w:ascii="Consolas" w:hAnsi="Consolas" w:cs="Consolas"/>
+          <w:sz w:val="16"/>
+          <w:szCs w:val="16"/>
+        </w:rPr>
+        <w:t>Position</w:t>
+      </w:r>
+      <w:proofErr w:type="spellEnd"/>
+      <w:r>
+        <w:rPr>
+          <w:rFonts w:ascii="Consolas" w:hAnsi="Consolas" w:cs="Consolas"/>
+          <w:sz w:val="16"/>
+          <w:szCs w:val="16"/>
+        </w:rPr>
+        <w:t>&gt;</w:t>
+      </w:r>
+    </w:p>
+    <w:p>
+      <w:pPr>
+        <w:pStyle w:val="Akapitzlist"/>
+        <w:ind w:left="1080"/>
+        <w:rPr>
+          <w:rFonts w:ascii="Consolas" w:hAnsi="Consolas" w:cs="Consolas"/>
+          <w:sz w:val="16"/>
+          <w:szCs w:val="16"/>
+        </w:rPr>
+      </w:pPr>
+      <w:r>
+        <w:rPr>
+          <w:rFonts w:ascii="Consolas" w:hAnsi="Consolas" w:cs="Consolas"/>
+          <w:sz w:val="16"/>
+          <w:szCs w:val="16"/>
+        </w:rPr>
+        <w:t xml:space="preserve">      &lt;X&gt;1&lt;/X&gt;</w:t>
+      </w:r>
+    </w:p>
+    <w:p>
+      <w:pPr>
+        <w:pStyle w:val="Akapitzlist"/>
+        <w:ind w:left="1080"/>
+        <w:rPr>
+          <w:rFonts w:ascii="Consolas" w:hAnsi="Consolas" w:cs="Consolas"/>
+          <w:sz w:val="16"/>
+          <w:szCs w:val="16"/>
+        </w:rPr>
+      </w:pPr>
+      <w:r>
+        <w:rPr>
+          <w:rFonts w:ascii="Consolas" w:hAnsi="Consolas" w:cs="Consolas"/>
+          <w:sz w:val="16"/>
+          <w:szCs w:val="16"/>
+        </w:rPr>
+        <w:t xml:space="preserve">      &lt;Y&gt;1&lt;/Y&gt;</w:t>
+      </w:r>
+    </w:p>
+    <w:p>
+      <w:pPr>
+        <w:pStyle w:val="Akapitzlist"/>
+        <w:ind w:left="1080"/>
+        <w:rPr>
+          <w:rFonts w:ascii="Consolas" w:hAnsi="Consolas" w:cs="Consolas"/>
+          <w:sz w:val="16"/>
+          <w:szCs w:val="16"/>
+        </w:rPr>
+      </w:pPr>
+      <w:r>
+        <w:rPr>
+          <w:rFonts w:ascii="Consolas" w:hAnsi="Consolas" w:cs="Consolas"/>
+          <w:sz w:val="16"/>
+          <w:szCs w:val="16"/>
+        </w:rPr>
+        <w:t xml:space="preserve">    &lt;/</w:t>
+      </w:r>
+      <w:proofErr w:type="spellStart"/>
+      <w:r>
+        <w:rPr>
+          <w:rFonts w:ascii="Consolas" w:hAnsi="Consolas" w:cs="Consolas"/>
+          <w:sz w:val="16"/>
+          <w:szCs w:val="16"/>
+        </w:rPr>
+        <w:t>Position</w:t>
+      </w:r>
+      <w:proofErr w:type="spellEnd"/>
+      <w:r>
+        <w:rPr>
+          <w:rFonts w:ascii="Consolas" w:hAnsi="Consolas" w:cs="Consolas"/>
+          <w:sz w:val="16"/>
+          <w:szCs w:val="16"/>
+        </w:rPr>
+        <w:t>&gt;</w:t>
+      </w:r>
+    </w:p>
+    <w:p>
+      <w:pPr>
+        <w:pStyle w:val="Akapitzlist"/>
+        <w:ind w:left="1080"/>
+        <w:rPr>
+          <w:rFonts w:ascii="Consolas" w:hAnsi="Consolas" w:cs="Consolas"/>
+          <w:sz w:val="16"/>
+          <w:szCs w:val="16"/>
+        </w:rPr>
+      </w:pPr>
+      <w:r>
+        <w:rPr>
+          <w:rFonts w:ascii="Consolas" w:hAnsi="Consolas" w:cs="Consolas"/>
+          <w:sz w:val="16"/>
+          <w:szCs w:val="16"/>
+        </w:rPr>
+        <w:t xml:space="preserve">    &lt;</w:t>
+      </w:r>
+      <w:proofErr w:type="spellStart"/>
+      <w:r>
+        <w:rPr>
+          <w:rFonts w:ascii="Consolas" w:hAnsi="Consolas" w:cs="Consolas"/>
+          <w:sz w:val="16"/>
+          <w:szCs w:val="16"/>
+        </w:rPr>
+        <w:t>Score</w:t>
+      </w:r>
+      <w:proofErr w:type="spellEnd"/>
+      <w:r>
+        <w:rPr>
+          <w:rFonts w:ascii="Consolas" w:hAnsi="Consolas" w:cs="Consolas"/>
+          <w:sz w:val="16"/>
+          <w:szCs w:val="16"/>
+        </w:rPr>
+        <w:t>&gt;0&lt;/</w:t>
+      </w:r>
+      <w:proofErr w:type="spellStart"/>
+      <w:r>
+        <w:rPr>
+          <w:rFonts w:ascii="Consolas" w:hAnsi="Consolas" w:cs="Consolas"/>
+          <w:sz w:val="16"/>
+          <w:szCs w:val="16"/>
+        </w:rPr>
+        <w:t>Score</w:t>
+      </w:r>
+      <w:proofErr w:type="spellEnd"/>
+      <w:r>
+        <w:rPr>
+          <w:rFonts w:ascii="Consolas" w:hAnsi="Consolas" w:cs="Consolas"/>
+          <w:sz w:val="16"/>
+          <w:szCs w:val="16"/>
+        </w:rPr>
+        <w:t>&gt;</w:t>
+      </w:r>
+    </w:p>
+    <w:p>
+      <w:pPr>
+        <w:pStyle w:val="Akapitzlist"/>
+        <w:ind w:left="1080"/>
+        <w:rPr>
+          <w:rFonts w:ascii="Consolas" w:hAnsi="Consolas" w:cs="Consolas"/>
+          <w:sz w:val="16"/>
+          <w:szCs w:val="16"/>
+        </w:rPr>
+      </w:pPr>
+      <w:r>
+        <w:rPr>
+          <w:rFonts w:ascii="Consolas" w:hAnsi="Consolas" w:cs="Consolas"/>
+          <w:sz w:val="16"/>
+          <w:szCs w:val="16"/>
+        </w:rPr>
+        <w:t xml:space="preserve">    &lt;</w:t>
+      </w:r>
+      <w:proofErr w:type="spellStart"/>
+      <w:r>
+        <w:rPr>
+          <w:rFonts w:ascii="Consolas" w:hAnsi="Consolas" w:cs="Consolas"/>
+          <w:sz w:val="16"/>
+          <w:szCs w:val="16"/>
+        </w:rPr>
+        <w:t>Lives</w:t>
+      </w:r>
+      <w:proofErr w:type="spellEnd"/>
+      <w:r>
+        <w:rPr>
+          <w:rFonts w:ascii="Consolas" w:hAnsi="Consolas" w:cs="Consolas"/>
+          <w:sz w:val="16"/>
+          <w:szCs w:val="16"/>
+        </w:rPr>
+        <w:t>&gt;2&lt;/</w:t>
+      </w:r>
+      <w:proofErr w:type="spellStart"/>
+      <w:r>
+        <w:rPr>
+          <w:rFonts w:ascii="Consolas" w:hAnsi="Consolas" w:cs="Consolas"/>
+          <w:sz w:val="16"/>
+          <w:szCs w:val="16"/>
+        </w:rPr>
+        <w:t>Lives</w:t>
+      </w:r>
+      <w:proofErr w:type="spellEnd"/>
+      <w:r>
+        <w:rPr>
+          <w:rFonts w:ascii="Consolas" w:hAnsi="Consolas" w:cs="Consolas"/>
+          <w:sz w:val="16"/>
+          <w:szCs w:val="16"/>
+        </w:rPr>
+        <w:t>&gt;</w:t>
+      </w:r>
+    </w:p>
+    <w:p>
+      <w:pPr>
+        <w:pStyle w:val="Akapitzlist"/>
+        <w:ind w:left="1080"/>
+        <w:rPr>
+          <w:rFonts w:ascii="Consolas" w:hAnsi="Consolas" w:cs="Consolas"/>
+          <w:sz w:val="16"/>
+          <w:szCs w:val="16"/>
+        </w:rPr>
+      </w:pPr>
+      <w:r>
+        <w:rPr>
+          <w:rFonts w:ascii="Consolas" w:hAnsi="Consolas" w:cs="Consolas"/>
+          <w:sz w:val="16"/>
+          <w:szCs w:val="16"/>
+        </w:rPr>
+        <w:t xml:space="preserve">    &lt;</w:t>
+      </w:r>
+      <w:proofErr w:type="spellStart"/>
+      <w:r>
+        <w:rPr>
+          <w:rFonts w:ascii="Consolas" w:hAnsi="Consolas" w:cs="Consolas"/>
+          <w:sz w:val="16"/>
+          <w:szCs w:val="16"/>
+        </w:rPr>
+        <w:t>PowerCells</w:t>
+      </w:r>
+      <w:proofErr w:type="spellEnd"/>
+      <w:r>
+        <w:rPr>
+          <w:rFonts w:ascii="Consolas" w:hAnsi="Consolas" w:cs="Consolas"/>
+          <w:sz w:val="16"/>
+          <w:szCs w:val="16"/>
+        </w:rPr>
+        <w:t>&gt;0&lt;/</w:t>
+      </w:r>
+      <w:proofErr w:type="spellStart"/>
+      <w:r>
+        <w:rPr>
+          <w:rFonts w:ascii="Consolas" w:hAnsi="Consolas" w:cs="Consolas"/>
+          <w:sz w:val="16"/>
+          <w:szCs w:val="16"/>
+        </w:rPr>
+        <w:t>PowerCells</w:t>
+      </w:r>
+      <w:proofErr w:type="spellEnd"/>
+      <w:r>
+        <w:rPr>
+          <w:rFonts w:ascii="Consolas" w:hAnsi="Consolas" w:cs="Consolas"/>
+          <w:sz w:val="16"/>
+          <w:szCs w:val="16"/>
+        </w:rPr>
+        <w:t>&gt;</w:t>
+      </w:r>
+    </w:p>
+    <w:p>
+      <w:pPr>
+        <w:pStyle w:val="Akapitzlist"/>
+        <w:ind w:left="1080"/>
+        <w:rPr>
+          <w:rFonts w:ascii="Consolas" w:hAnsi="Consolas" w:cs="Consolas"/>
+          <w:sz w:val="16"/>
+          <w:szCs w:val="16"/>
+        </w:rPr>
+      </w:pPr>
+      <w:r>
+        <w:rPr>
+          <w:rFonts w:ascii="Consolas" w:hAnsi="Consolas" w:cs="Consolas"/>
+          <w:sz w:val="16"/>
+          <w:szCs w:val="16"/>
+        </w:rPr>
+        <w:t xml:space="preserve">    &lt;</w:t>
+      </w:r>
+      <w:proofErr w:type="spellStart"/>
+      <w:r>
+        <w:rPr>
+          <w:rFonts w:ascii="Consolas" w:hAnsi="Consolas" w:cs="Consolas"/>
+          <w:sz w:val="16"/>
+          <w:szCs w:val="16"/>
+        </w:rPr>
+        <w:t>HasDrill</w:t>
+      </w:r>
+      <w:proofErr w:type="spellEnd"/>
+      <w:r>
+        <w:rPr>
+          <w:rFonts w:ascii="Consolas" w:hAnsi="Consolas" w:cs="Consolas"/>
+          <w:sz w:val="16"/>
+          <w:szCs w:val="16"/>
+        </w:rPr>
+        <w:t>&gt;</w:t>
+      </w:r>
+      <w:proofErr w:type="spellStart"/>
+      <w:r>
+        <w:rPr>
+          <w:rFonts w:ascii="Consolas" w:hAnsi="Consolas" w:cs="Consolas"/>
+          <w:sz w:val="16"/>
+          <w:szCs w:val="16"/>
+        </w:rPr>
+        <w:t>false</w:t>
+      </w:r>
+      <w:proofErr w:type="spellEnd"/>
+      <w:r>
+        <w:rPr>
+          <w:rFonts w:ascii="Consolas" w:hAnsi="Consolas" w:cs="Consolas"/>
+          <w:sz w:val="16"/>
+          <w:szCs w:val="16"/>
+        </w:rPr>
+        <w:t>&lt;/</w:t>
+      </w:r>
+      <w:proofErr w:type="spellStart"/>
+      <w:r>
+        <w:rPr>
+          <w:rFonts w:ascii="Consolas" w:hAnsi="Consolas" w:cs="Consolas"/>
+          <w:sz w:val="16"/>
+          <w:szCs w:val="16"/>
+        </w:rPr>
+        <w:t>HasDrill</w:t>
+      </w:r>
+      <w:proofErr w:type="spellEnd"/>
+      <w:r>
+        <w:rPr>
+          <w:rFonts w:ascii="Consolas" w:hAnsi="Consolas" w:cs="Consolas"/>
+          <w:sz w:val="16"/>
+          <w:szCs w:val="16"/>
+        </w:rPr>
+        <w:t>&gt;</w:t>
+      </w:r>
+    </w:p>
+    <w:p>
+      <w:pPr>
+        <w:pStyle w:val="Akapitzlist"/>
+        <w:ind w:left="1080"/>
+        <w:rPr>
+          <w:rFonts w:ascii="Consolas" w:hAnsi="Consolas" w:cs="Consolas"/>
+          <w:sz w:val="16"/>
+          <w:szCs w:val="16"/>
+        </w:rPr>
+      </w:pPr>
+      <w:r>
+        <w:rPr>
+          <w:rFonts w:ascii="Consolas" w:hAnsi="Consolas" w:cs="Consolas"/>
+          <w:sz w:val="16"/>
+          <w:szCs w:val="16"/>
+        </w:rPr>
+        <w:t xml:space="preserve">  &lt;/Player&gt;</w:t>
+      </w:r>
+    </w:p>
+    <w:p>
+      <w:pPr>
+        <w:pStyle w:val="Akapitzlist"/>
+        <w:ind w:left="1080"/>
+        <w:rPr>
+          <w:rFonts w:ascii="Consolas" w:hAnsi="Consolas" w:cs="Consolas"/>
+          <w:sz w:val="16"/>
+          <w:szCs w:val="16"/>
+        </w:rPr>
+      </w:pPr>
+      <w:r>
+        <w:rPr>
+          <w:rFonts w:ascii="Consolas" w:hAnsi="Consolas" w:cs="Consolas"/>
+          <w:sz w:val="16"/>
+          <w:szCs w:val="16"/>
+        </w:rPr>
+        <w:t xml:space="preserve">  &lt;</w:t>
+      </w:r>
+      <w:proofErr w:type="spellStart"/>
+      <w:r>
+        <w:rPr>
+          <w:rFonts w:ascii="Consolas" w:hAnsi="Consolas" w:cs="Consolas"/>
+          <w:sz w:val="16"/>
+          <w:szCs w:val="16"/>
+        </w:rPr>
+        <w:t>Miners</w:t>
+      </w:r>
+      <w:proofErr w:type="spellEnd"/>
+      <w:r>
+        <w:rPr>
+          <w:rFonts w:ascii="Consolas" w:hAnsi="Consolas" w:cs="Consolas"/>
+          <w:sz w:val="16"/>
+          <w:szCs w:val="16"/>
+        </w:rPr>
+        <w:t>&gt;</w:t>
+      </w:r>
+    </w:p>
+    <w:p>
+      <w:pPr>
+        <w:pStyle w:val="Akapitzlist"/>
+        <w:ind w:left="1080"/>
+        <w:rPr>
+          <w:rFonts w:ascii="Consolas" w:hAnsi="Consolas" w:cs="Consolas"/>
+          <w:sz w:val="16"/>
+          <w:szCs w:val="16"/>
+        </w:rPr>
+      </w:pPr>
+      <w:r>
+        <w:rPr>
+          <w:rFonts w:ascii="Consolas" w:hAnsi="Consolas" w:cs="Consolas"/>
+          <w:sz w:val="16"/>
+          <w:szCs w:val="16"/>
+        </w:rPr>
+        <w:t xml:space="preserve">    &lt;</w:t>
+      </w:r>
+      <w:proofErr w:type="spellStart"/>
+      <w:r>
+        <w:rPr>
+          <w:rFonts w:ascii="Consolas" w:hAnsi="Consolas" w:cs="Consolas"/>
+          <w:sz w:val="16"/>
+          <w:szCs w:val="16"/>
+        </w:rPr>
+        <w:t>MinerDto</w:t>
+      </w:r>
+      <w:proofErr w:type="spellEnd"/>
+      <w:r>
+        <w:rPr>
+          <w:rFonts w:ascii="Consolas" w:hAnsi="Consolas" w:cs="Consolas"/>
+          <w:sz w:val="16"/>
+          <w:szCs w:val="16"/>
+        </w:rPr>
+        <w:t>&gt;</w:t>
+      </w:r>
+    </w:p>
+    <w:p>
+      <w:pPr>
+        <w:pStyle w:val="Akapitzlist"/>
+        <w:ind w:left="1080"/>
+        <w:rPr>
+          <w:rFonts w:ascii="Consolas" w:hAnsi="Consolas" w:cs="Consolas"/>
+          <w:sz w:val="16"/>
+          <w:szCs w:val="16"/>
+        </w:rPr>
+      </w:pPr>
+      <w:r>
+        <w:rPr>
+          <w:rFonts w:ascii="Consolas" w:hAnsi="Consolas" w:cs="Consolas"/>
+          <w:sz w:val="16"/>
+          <w:szCs w:val="16"/>
+        </w:rPr>
+        <w:t xml:space="preserve">      &lt;</w:t>
+      </w:r>
+      <w:proofErr w:type="spellStart"/>
+      <w:r>
+        <w:rPr>
+          <w:rFonts w:ascii="Consolas" w:hAnsi="Consolas" w:cs="Consolas"/>
+          <w:sz w:val="16"/>
+          <w:szCs w:val="16"/>
+        </w:rPr>
+        <w:t>Position</w:t>
+      </w:r>
+      <w:proofErr w:type="spellEnd"/>
+      <w:r>
+        <w:rPr>
+          <w:rFonts w:ascii="Consolas" w:hAnsi="Consolas" w:cs="Consolas"/>
+          <w:sz w:val="16"/>
+          <w:szCs w:val="16"/>
+        </w:rPr>
+        <w:t>&gt;</w:t>
+      </w:r>
+    </w:p>
+    <w:p>
+      <w:pPr>
+        <w:pStyle w:val="Akapitzlist"/>
+        <w:ind w:left="1080"/>
+        <w:rPr>
+          <w:rFonts w:ascii="Consolas" w:hAnsi="Consolas" w:cs="Consolas"/>
+          <w:sz w:val="16"/>
+          <w:szCs w:val="16"/>
+        </w:rPr>
+      </w:pPr>
+      <w:r>
+        <w:rPr>
+          <w:rFonts w:ascii="Consolas" w:hAnsi="Consolas" w:cs="Consolas"/>
+          <w:sz w:val="16"/>
+          <w:szCs w:val="16"/>
+        </w:rPr>
+        <w:t xml:space="preserve">        &lt;X&gt;7&lt;/X&gt;</w:t>
+      </w:r>
+    </w:p>
+    <w:p>
+      <w:pPr>
+        <w:pStyle w:val="Akapitzlist"/>
+        <w:ind w:left="1080"/>
+        <w:rPr>
+          <w:rFonts w:ascii="Consolas" w:hAnsi="Consolas" w:cs="Consolas"/>
+          <w:sz w:val="16"/>
+          <w:szCs w:val="16"/>
+        </w:rPr>
+      </w:pPr>
+      <w:r>
+        <w:rPr>
+          <w:rFonts w:ascii="Consolas" w:hAnsi="Consolas" w:cs="Consolas"/>
+          <w:sz w:val="16"/>
+          <w:szCs w:val="16"/>
+        </w:rPr>
+        <w:t xml:space="preserve">        &lt;Y&gt;5&lt;/Y&gt;</w:t>
+      </w:r>
+    </w:p>
+    <w:p>
+      <w:pPr>
+        <w:pStyle w:val="Akapitzlist"/>
+        <w:ind w:left="1080"/>
+        <w:rPr>
+          <w:rFonts w:ascii="Consolas" w:hAnsi="Consolas" w:cs="Consolas"/>
+          <w:sz w:val="16"/>
+          <w:szCs w:val="16"/>
+        </w:rPr>
+      </w:pPr>
+      <w:r>
+        <w:rPr>
+          <w:rFonts w:ascii="Consolas" w:hAnsi="Consolas" w:cs="Consolas"/>
+          <w:sz w:val="16"/>
+          <w:szCs w:val="16"/>
+        </w:rPr>
+        <w:t xml:space="preserve">      &lt;/</w:t>
+      </w:r>
+      <w:proofErr w:type="spellStart"/>
+      <w:r>
+        <w:rPr>
+          <w:rFonts w:ascii="Consolas" w:hAnsi="Consolas" w:cs="Consolas"/>
+          <w:sz w:val="16"/>
+          <w:szCs w:val="16"/>
+        </w:rPr>
+        <w:t>Position</w:t>
+      </w:r>
+      <w:proofErr w:type="spellEnd"/>
+      <w:r>
+        <w:rPr>
+          <w:rFonts w:ascii="Consolas" w:hAnsi="Consolas" w:cs="Consolas"/>
+          <w:sz w:val="16"/>
+          <w:szCs w:val="16"/>
+        </w:rPr>
+        <w:t>&gt;</w:t>
+      </w:r>
+    </w:p>
+    <w:p>
+      <w:pPr>
+        <w:pStyle w:val="Akapitzlist"/>
+        <w:ind w:left="1080"/>
+        <w:rPr>
+          <w:rFonts w:ascii="Consolas" w:hAnsi="Consolas" w:cs="Consolas"/>
+          <w:sz w:val="16"/>
+          <w:szCs w:val="16"/>
+        </w:rPr>
+      </w:pPr>
+      <w:r>
+        <w:rPr>
+          <w:rFonts w:ascii="Consolas" w:hAnsi="Consolas" w:cs="Consolas"/>
+          <w:sz w:val="16"/>
+          <w:szCs w:val="16"/>
+        </w:rPr>
+        <w:t xml:space="preserve">    &lt;/</w:t>
+      </w:r>
+      <w:proofErr w:type="spellStart"/>
+      <w:r>
+        <w:rPr>
+          <w:rFonts w:ascii="Consolas" w:hAnsi="Consolas" w:cs="Consolas"/>
+          <w:sz w:val="16"/>
+          <w:szCs w:val="16"/>
+        </w:rPr>
+        <w:t>MinerDto</w:t>
+      </w:r>
+      <w:proofErr w:type="spellEnd"/>
+      <w:r>
+        <w:rPr>
+          <w:rFonts w:ascii="Consolas" w:hAnsi="Consolas" w:cs="Consolas"/>
+          <w:sz w:val="16"/>
+          <w:szCs w:val="16"/>
+        </w:rPr>
+        <w:t>&gt;</w:t>
+      </w:r>
+    </w:p>
+    <w:p>
+      <w:pPr>
+        <w:pStyle w:val="Akapitzlist"/>
+        <w:ind w:left="1080"/>
+        <w:rPr>
+          <w:rFonts w:ascii="Consolas" w:hAnsi="Consolas" w:cs="Consolas"/>
+          <w:sz w:val="16"/>
+          <w:szCs w:val="16"/>
+        </w:rPr>
+      </w:pPr>
+      <w:r>
+        <w:rPr>
+          <w:rFonts w:ascii="Consolas" w:hAnsi="Consolas" w:cs="Consolas"/>
+          <w:sz w:val="16"/>
+          <w:szCs w:val="16"/>
+        </w:rPr>
+        <w:t xml:space="preserve">  &lt;/</w:t>
+      </w:r>
+      <w:proofErr w:type="spellStart"/>
+      <w:r>
+        <w:rPr>
+          <w:rFonts w:ascii="Consolas" w:hAnsi="Consolas" w:cs="Consolas"/>
+          <w:sz w:val="16"/>
+          <w:szCs w:val="16"/>
+        </w:rPr>
+        <w:t>Miners</w:t>
+      </w:r>
+      <w:proofErr w:type="spellEnd"/>
+      <w:r>
+        <w:rPr>
+          <w:rFonts w:ascii="Consolas" w:hAnsi="Consolas" w:cs="Consolas"/>
+          <w:sz w:val="16"/>
+          <w:szCs w:val="16"/>
+        </w:rPr>
+        <w:t>&gt;</w:t>
+      </w:r>
+    </w:p>
+    <w:p>
+      <w:pPr>
+        <w:pStyle w:val="Akapitzlist"/>
+        <w:ind w:left="1080"/>
+        <w:rPr>
+          <w:rFonts w:ascii="Consolas" w:hAnsi="Consolas" w:cs="Consolas"/>
+          <w:sz w:val="16"/>
+          <w:szCs w:val="16"/>
+        </w:rPr>
+      </w:pPr>
+      <w:r>
+        <w:rPr>
+          <w:rFonts w:ascii="Consolas" w:hAnsi="Consolas" w:cs="Consolas"/>
+          <w:sz w:val="16"/>
+          <w:szCs w:val="16"/>
+        </w:rPr>
+        <w:t xml:space="preserve">  &lt;</w:t>
+      </w:r>
+      <w:proofErr w:type="spellStart"/>
+      <w:r>
+        <w:rPr>
+          <w:rFonts w:ascii="Consolas" w:hAnsi="Consolas" w:cs="Consolas"/>
+          <w:sz w:val="16"/>
+          <w:szCs w:val="16"/>
+        </w:rPr>
+        <w:t>Drills</w:t>
+      </w:r>
+      <w:proofErr w:type="spellEnd"/>
+      <w:r>
+        <w:rPr>
+          <w:rFonts w:ascii="Consolas" w:hAnsi="Consolas" w:cs="Consolas"/>
+          <w:sz w:val="16"/>
+          <w:szCs w:val="16"/>
+        </w:rPr>
+        <w:t>&gt;</w:t>
+      </w:r>
+    </w:p>
+    <w:p>
+      <w:pPr>
+        <w:pStyle w:val="Akapitzlist"/>
+        <w:ind w:left="1080"/>
+        <w:rPr>
+          <w:rFonts w:ascii="Consolas" w:hAnsi="Consolas" w:cs="Consolas"/>
+          <w:sz w:val="16"/>
+          <w:szCs w:val="16"/>
+        </w:rPr>
+      </w:pPr>
+      <w:r>
+        <w:rPr>
+          <w:rFonts w:ascii="Consolas" w:hAnsi="Consolas" w:cs="Consolas"/>
+          <w:sz w:val="16"/>
+          <w:szCs w:val="16"/>
+        </w:rPr>
+        <w:t xml:space="preserve">    &lt;</w:t>
+      </w:r>
+      <w:proofErr w:type="spellStart"/>
+      <w:r>
+        <w:rPr>
+          <w:rFonts w:ascii="Consolas" w:hAnsi="Consolas" w:cs="Consolas"/>
+          <w:sz w:val="16"/>
+          <w:szCs w:val="16"/>
+        </w:rPr>
+        <w:t>EntityDto</w:t>
+      </w:r>
+      <w:proofErr w:type="spellEnd"/>
+      <w:r>
+        <w:rPr>
+          <w:rFonts w:ascii="Consolas" w:hAnsi="Consolas" w:cs="Consolas"/>
+          <w:sz w:val="16"/>
+          <w:szCs w:val="16"/>
+        </w:rPr>
+        <w:t>&gt;</w:t>
+      </w:r>
+    </w:p>
+    <w:p>
+      <w:pPr>
+        <w:pStyle w:val="Akapitzlist"/>
+        <w:ind w:left="1080"/>
+        <w:rPr>
+          <w:rFonts w:ascii="Consolas" w:hAnsi="Consolas" w:cs="Consolas"/>
+          <w:sz w:val="16"/>
+          <w:szCs w:val="16"/>
+        </w:rPr>
+      </w:pPr>
+      <w:r>
+        <w:rPr>
+          <w:rFonts w:ascii="Consolas" w:hAnsi="Consolas" w:cs="Consolas"/>
+          <w:sz w:val="16"/>
+          <w:szCs w:val="16"/>
+        </w:rPr>
+        <w:t xml:space="preserve">      &lt;</w:t>
+      </w:r>
+      <w:proofErr w:type="spellStart"/>
+      <w:r>
+        <w:rPr>
+          <w:rFonts w:ascii="Consolas" w:hAnsi="Consolas" w:cs="Consolas"/>
+          <w:sz w:val="16"/>
+          <w:szCs w:val="16"/>
+        </w:rPr>
+        <w:t>Position</w:t>
+      </w:r>
+      <w:proofErr w:type="spellEnd"/>
+      <w:r>
+        <w:rPr>
+          <w:rFonts w:ascii="Consolas" w:hAnsi="Consolas" w:cs="Consolas"/>
+          <w:sz w:val="16"/>
+          <w:szCs w:val="16"/>
+        </w:rPr>
+        <w:t>&gt;</w:t>
+      </w:r>
+    </w:p>
+    <w:p>
+      <w:pPr>
+        <w:pStyle w:val="Akapitzlist"/>
+        <w:ind w:left="1080"/>
+        <w:rPr>
+          <w:rFonts w:ascii="Consolas" w:hAnsi="Consolas" w:cs="Consolas"/>
+          <w:sz w:val="16"/>
+          <w:szCs w:val="16"/>
+        </w:rPr>
+      </w:pPr>
+      <w:r>
+        <w:rPr>
+          <w:rFonts w:ascii="Consolas" w:hAnsi="Consolas" w:cs="Consolas"/>
+          <w:sz w:val="16"/>
+          <w:szCs w:val="16"/>
+        </w:rPr>
+        <w:lastRenderedPageBreak/>
+        <w:t xml:space="preserve">        &lt;X&gt;7&lt;/X&gt;</w:t>
+      </w:r>
+    </w:p>
+    <w:p>
+      <w:pPr>
+        <w:pStyle w:val="Akapitzlist"/>
+        <w:ind w:left="1080"/>
+        <w:rPr>
+          <w:rFonts w:ascii="Consolas" w:hAnsi="Consolas" w:cs="Consolas"/>
+          <w:sz w:val="16"/>
+          <w:szCs w:val="16"/>
+        </w:rPr>
+      </w:pPr>
+      <w:r>
+        <w:rPr>
+          <w:rFonts w:ascii="Consolas" w:hAnsi="Consolas" w:cs="Consolas"/>
+          <w:sz w:val="16"/>
+          <w:szCs w:val="16"/>
+        </w:rPr>
+        <w:t xml:space="preserve">        &lt;Y&gt;5&lt;/Y&gt;</w:t>
+      </w:r>
+    </w:p>
+    <w:p>
+      <w:pPr>
+        <w:pStyle w:val="Akapitzlist"/>
+        <w:ind w:left="1080"/>
+        <w:rPr>
+          <w:rFonts w:ascii="Consolas" w:hAnsi="Consolas" w:cs="Consolas"/>
+          <w:sz w:val="16"/>
+          <w:szCs w:val="16"/>
+        </w:rPr>
+      </w:pPr>
+      <w:r>
+        <w:rPr>
+          <w:rFonts w:ascii="Consolas" w:hAnsi="Consolas" w:cs="Consolas"/>
+          <w:sz w:val="16"/>
+          <w:szCs w:val="16"/>
+        </w:rPr>
+        <w:t xml:space="preserve">      &lt;/</w:t>
+      </w:r>
+      <w:proofErr w:type="spellStart"/>
+      <w:r>
+        <w:rPr>
+          <w:rFonts w:ascii="Consolas" w:hAnsi="Consolas" w:cs="Consolas"/>
+          <w:sz w:val="16"/>
+          <w:szCs w:val="16"/>
+        </w:rPr>
+        <w:t>Position</w:t>
+      </w:r>
+      <w:proofErr w:type="spellEnd"/>
+      <w:r>
+        <w:rPr>
+          <w:rFonts w:ascii="Consolas" w:hAnsi="Consolas" w:cs="Consolas"/>
+          <w:sz w:val="16"/>
+          <w:szCs w:val="16"/>
+        </w:rPr>
+        <w:t>&gt;</w:t>
+      </w:r>
+    </w:p>
+    <w:p>
+      <w:pPr>
+        <w:pStyle w:val="Akapitzlist"/>
+        <w:ind w:left="1080"/>
+        <w:rPr>
+          <w:rFonts w:ascii="Consolas" w:hAnsi="Consolas" w:cs="Consolas"/>
+          <w:sz w:val="16"/>
+          <w:szCs w:val="16"/>
+        </w:rPr>
+      </w:pPr>
+      <w:r>
+        <w:rPr>
+          <w:rFonts w:ascii="Consolas" w:hAnsi="Consolas" w:cs="Consolas"/>
+          <w:sz w:val="16"/>
+          <w:szCs w:val="16"/>
+        </w:rPr>
+        <w:t xml:space="preserve">    &lt;/</w:t>
+      </w:r>
+      <w:proofErr w:type="spellStart"/>
+      <w:r>
+        <w:rPr>
+          <w:rFonts w:ascii="Consolas" w:hAnsi="Consolas" w:cs="Consolas"/>
+          <w:sz w:val="16"/>
+          <w:szCs w:val="16"/>
+        </w:rPr>
+        <w:t>EntityDto</w:t>
+      </w:r>
+      <w:proofErr w:type="spellEnd"/>
+      <w:r>
+        <w:rPr>
+          <w:rFonts w:ascii="Consolas" w:hAnsi="Consolas" w:cs="Consolas"/>
+          <w:sz w:val="16"/>
+          <w:szCs w:val="16"/>
+        </w:rPr>
+        <w:t>&gt;</w:t>
+      </w:r>
+    </w:p>
+    <w:p>
+      <w:pPr>
+        <w:pStyle w:val="Akapitzlist"/>
+        <w:ind w:left="1080"/>
+        <w:rPr>
+          <w:rFonts w:ascii="Consolas" w:hAnsi="Consolas" w:cs="Consolas"/>
+          <w:sz w:val="16"/>
+          <w:szCs w:val="16"/>
+        </w:rPr>
+      </w:pPr>
+      <w:r>
+        <w:rPr>
+          <w:rFonts w:ascii="Consolas" w:hAnsi="Consolas" w:cs="Consolas"/>
+          <w:sz w:val="16"/>
+          <w:szCs w:val="16"/>
+        </w:rPr>
+        <w:t xml:space="preserve">  &lt;/</w:t>
+      </w:r>
+      <w:proofErr w:type="spellStart"/>
+      <w:r>
+        <w:rPr>
+          <w:rFonts w:ascii="Consolas" w:hAnsi="Consolas" w:cs="Consolas"/>
+          <w:sz w:val="16"/>
+          <w:szCs w:val="16"/>
+        </w:rPr>
+        <w:t>Drills</w:t>
+      </w:r>
+      <w:proofErr w:type="spellEnd"/>
+      <w:r>
+        <w:rPr>
+          <w:rFonts w:ascii="Consolas" w:hAnsi="Consolas" w:cs="Consolas"/>
+          <w:sz w:val="16"/>
+          <w:szCs w:val="16"/>
+        </w:rPr>
+        <w:t>&gt;</w:t>
+      </w:r>
+    </w:p>
+    <w:p>
+      <w:pPr>
+        <w:pStyle w:val="Akapitzlist"/>
+        <w:ind w:left="1080"/>
+        <w:rPr>
+          <w:rFonts w:ascii="Consolas" w:hAnsi="Consolas" w:cs="Consolas"/>
+          <w:sz w:val="16"/>
+          <w:szCs w:val="16"/>
+        </w:rPr>
+      </w:pPr>
+      <w:r>
+        <w:rPr>
+          <w:rFonts w:ascii="Consolas" w:hAnsi="Consolas" w:cs="Consolas"/>
+          <w:sz w:val="16"/>
+          <w:szCs w:val="16"/>
+        </w:rPr>
+        <w:t xml:space="preserve">  &lt;</w:t>
+      </w:r>
+      <w:proofErr w:type="spellStart"/>
+      <w:r>
+        <w:rPr>
+          <w:rFonts w:ascii="Consolas" w:hAnsi="Consolas" w:cs="Consolas"/>
+          <w:sz w:val="16"/>
+          <w:szCs w:val="16"/>
+        </w:rPr>
+        <w:t>PowerCells</w:t>
+      </w:r>
+      <w:proofErr w:type="spellEnd"/>
+      <w:r>
+        <w:rPr>
+          <w:rFonts w:ascii="Consolas" w:hAnsi="Consolas" w:cs="Consolas"/>
+          <w:sz w:val="16"/>
+          <w:szCs w:val="16"/>
+        </w:rPr>
+        <w:t>&gt;</w:t>
+      </w:r>
+    </w:p>
+    <w:p>
+      <w:pPr>
+        <w:pStyle w:val="Akapitzlist"/>
+        <w:ind w:left="1080"/>
+        <w:rPr>
+          <w:rFonts w:ascii="Consolas" w:hAnsi="Consolas" w:cs="Consolas"/>
+          <w:sz w:val="16"/>
+          <w:szCs w:val="16"/>
+        </w:rPr>
+      </w:pPr>
+      <w:r>
+        <w:rPr>
+          <w:rFonts w:ascii="Consolas" w:hAnsi="Consolas" w:cs="Consolas"/>
+          <w:sz w:val="16"/>
+          <w:szCs w:val="16"/>
+        </w:rPr>
+        <w:t xml:space="preserve">    &lt;</w:t>
+      </w:r>
+      <w:proofErr w:type="spellStart"/>
+      <w:r>
+        <w:rPr>
+          <w:rFonts w:ascii="Consolas" w:hAnsi="Consolas" w:cs="Consolas"/>
+          <w:sz w:val="16"/>
+          <w:szCs w:val="16"/>
+        </w:rPr>
+        <w:t>EntityDto</w:t>
+      </w:r>
+      <w:proofErr w:type="spellEnd"/>
+      <w:r>
+        <w:rPr>
+          <w:rFonts w:ascii="Consolas" w:hAnsi="Consolas" w:cs="Consolas"/>
+          <w:sz w:val="16"/>
+          <w:szCs w:val="16"/>
+        </w:rPr>
+        <w:t>&gt;</w:t>
+      </w:r>
+    </w:p>
+    <w:p>
+      <w:pPr>
+        <w:pStyle w:val="Akapitzlist"/>
+        <w:ind w:left="1080"/>
+        <w:rPr>
+          <w:rFonts w:ascii="Consolas" w:hAnsi="Consolas" w:cs="Consolas"/>
+          <w:sz w:val="16"/>
+          <w:szCs w:val="16"/>
+        </w:rPr>
+      </w:pPr>
+      <w:r>
+        <w:rPr>
+          <w:rFonts w:ascii="Consolas" w:hAnsi="Consolas" w:cs="Consolas"/>
+          <w:sz w:val="16"/>
+          <w:szCs w:val="16"/>
+        </w:rPr>
+        <w:t xml:space="preserve">      &lt;</w:t>
+      </w:r>
+      <w:proofErr w:type="spellStart"/>
+      <w:r>
+        <w:rPr>
+          <w:rFonts w:ascii="Consolas" w:hAnsi="Consolas" w:cs="Consolas"/>
+          <w:sz w:val="16"/>
+          <w:szCs w:val="16"/>
+        </w:rPr>
+        <w:t>Position</w:t>
+      </w:r>
+      <w:proofErr w:type="spellEnd"/>
+      <w:r>
+        <w:rPr>
+          <w:rFonts w:ascii="Consolas" w:hAnsi="Consolas" w:cs="Consolas"/>
+          <w:sz w:val="16"/>
+          <w:szCs w:val="16"/>
+        </w:rPr>
+        <w:t>&gt;</w:t>
+      </w:r>
+    </w:p>
+    <w:p>
+      <w:pPr>
+        <w:pStyle w:val="Akapitzlist"/>
+        <w:ind w:left="1080"/>
+        <w:rPr>
+          <w:rFonts w:ascii="Consolas" w:hAnsi="Consolas" w:cs="Consolas"/>
+          <w:sz w:val="16"/>
+          <w:szCs w:val="16"/>
+        </w:rPr>
+      </w:pPr>
+      <w:r>
+        <w:rPr>
+          <w:rFonts w:ascii="Consolas" w:hAnsi="Consolas" w:cs="Consolas"/>
+          <w:sz w:val="16"/>
+          <w:szCs w:val="16"/>
+        </w:rPr>
+        <w:t xml:space="preserve">        &lt;X&gt;2&lt;/X&gt;</w:t>
+      </w:r>
+    </w:p>
+    <w:p>
+      <w:pPr>
+        <w:pStyle w:val="Akapitzlist"/>
+        <w:ind w:left="1080"/>
+        <w:rPr>
+          <w:rFonts w:ascii="Consolas" w:hAnsi="Consolas" w:cs="Consolas"/>
+          <w:sz w:val="16"/>
+          <w:szCs w:val="16"/>
+        </w:rPr>
+      </w:pPr>
+      <w:r>
+        <w:rPr>
+          <w:rFonts w:ascii="Consolas" w:hAnsi="Consolas" w:cs="Consolas"/>
+          <w:sz w:val="16"/>
+          <w:szCs w:val="16"/>
+        </w:rPr>
+        <w:t xml:space="preserve">        &lt;Y&gt;3&lt;/Y&gt;</w:t>
+      </w:r>
+    </w:p>
+    <w:p>
+      <w:pPr>
+        <w:pStyle w:val="Akapitzlist"/>
+        <w:ind w:left="1080"/>
+        <w:rPr>
+          <w:rFonts w:ascii="Consolas" w:hAnsi="Consolas" w:cs="Consolas"/>
+          <w:sz w:val="16"/>
+          <w:szCs w:val="16"/>
+        </w:rPr>
+      </w:pPr>
+      <w:r>
+        <w:rPr>
+          <w:rFonts w:ascii="Consolas" w:hAnsi="Consolas" w:cs="Consolas"/>
+          <w:sz w:val="16"/>
+          <w:szCs w:val="16"/>
+        </w:rPr>
+        <w:t xml:space="preserve">      &lt;/</w:t>
+      </w:r>
+      <w:proofErr w:type="spellStart"/>
+      <w:r>
+        <w:rPr>
+          <w:rFonts w:ascii="Consolas" w:hAnsi="Consolas" w:cs="Consolas"/>
+          <w:sz w:val="16"/>
+          <w:szCs w:val="16"/>
+        </w:rPr>
+        <w:t>Position</w:t>
+      </w:r>
+      <w:proofErr w:type="spellEnd"/>
+      <w:r>
+        <w:rPr>
+          <w:rFonts w:ascii="Consolas" w:hAnsi="Consolas" w:cs="Consolas"/>
+          <w:sz w:val="16"/>
+          <w:szCs w:val="16"/>
+        </w:rPr>
+        <w:t>&gt;</w:t>
+      </w:r>
+    </w:p>
+    <w:p>
+      <w:pPr>
+        <w:pStyle w:val="Akapitzlist"/>
+        <w:ind w:left="1080"/>
+        <w:rPr>
+          <w:rFonts w:ascii="Consolas" w:hAnsi="Consolas" w:cs="Consolas"/>
+          <w:sz w:val="16"/>
+          <w:szCs w:val="16"/>
+        </w:rPr>
+      </w:pPr>
+      <w:r>
+        <w:rPr>
+          <w:rFonts w:ascii="Consolas" w:hAnsi="Consolas" w:cs="Consolas"/>
+          <w:sz w:val="16"/>
+          <w:szCs w:val="16"/>
+        </w:rPr>
+        <w:t xml:space="preserve">    &lt;/</w:t>
+      </w:r>
+      <w:proofErr w:type="spellStart"/>
+      <w:r>
+        <w:rPr>
+          <w:rFonts w:ascii="Consolas" w:hAnsi="Consolas" w:cs="Consolas"/>
+          <w:sz w:val="16"/>
+          <w:szCs w:val="16"/>
+        </w:rPr>
+        <w:t>EntityDto</w:t>
+      </w:r>
+      <w:proofErr w:type="spellEnd"/>
+      <w:r>
+        <w:rPr>
+          <w:rFonts w:ascii="Consolas" w:hAnsi="Consolas" w:cs="Consolas"/>
+          <w:sz w:val="16"/>
+          <w:szCs w:val="16"/>
+        </w:rPr>
+        <w:t>&gt;</w:t>
+      </w:r>
+    </w:p>
+    <w:p>
+      <w:pPr>
+        <w:pStyle w:val="Akapitzlist"/>
+        <w:ind w:left="1080"/>
+        <w:rPr>
+          <w:rFonts w:ascii="Consolas" w:hAnsi="Consolas" w:cs="Consolas"/>
+          <w:sz w:val="16"/>
+          <w:szCs w:val="16"/>
+        </w:rPr>
+      </w:pPr>
+      <w:r>
+        <w:rPr>
+          <w:rFonts w:ascii="Consolas" w:hAnsi="Consolas" w:cs="Consolas"/>
+          <w:sz w:val="16"/>
+          <w:szCs w:val="16"/>
+        </w:rPr>
+        <w:t xml:space="preserve">  &lt;/</w:t>
+      </w:r>
+      <w:proofErr w:type="spellStart"/>
+      <w:r>
+        <w:rPr>
+          <w:rFonts w:ascii="Consolas" w:hAnsi="Consolas" w:cs="Consolas"/>
+          <w:sz w:val="16"/>
+          <w:szCs w:val="16"/>
+        </w:rPr>
+        <w:t>PowerCells</w:t>
+      </w:r>
+      <w:proofErr w:type="spellEnd"/>
+      <w:r>
+        <w:rPr>
+          <w:rFonts w:ascii="Consolas" w:hAnsi="Consolas" w:cs="Consolas"/>
+          <w:sz w:val="16"/>
+          <w:szCs w:val="16"/>
+        </w:rPr>
+        <w:t>&gt;</w:t>
+      </w:r>
+    </w:p>
+    <w:p>
+      <w:pPr>
+        <w:pStyle w:val="Akapitzlist"/>
+        <w:ind w:left="1080"/>
+        <w:rPr>
+          <w:rFonts w:ascii="Consolas" w:hAnsi="Consolas" w:cs="Consolas"/>
+          <w:sz w:val="16"/>
+          <w:szCs w:val="16"/>
+        </w:rPr>
+      </w:pPr>
+      <w:r>
+        <w:rPr>
+          <w:rFonts w:ascii="Consolas" w:hAnsi="Consolas" w:cs="Consolas"/>
+          <w:sz w:val="16"/>
+          <w:szCs w:val="16"/>
+        </w:rPr>
+        <w:t xml:space="preserve">  &lt;</w:t>
+      </w:r>
+      <w:proofErr w:type="spellStart"/>
+      <w:r>
+        <w:rPr>
+          <w:rFonts w:ascii="Consolas" w:hAnsi="Consolas" w:cs="Consolas"/>
+          <w:sz w:val="16"/>
+          <w:szCs w:val="16"/>
+        </w:rPr>
+        <w:t>Terrains</w:t>
+      </w:r>
+      <w:proofErr w:type="spellEnd"/>
+      <w:r>
+        <w:rPr>
+          <w:rFonts w:ascii="Consolas" w:hAnsi="Consolas" w:cs="Consolas"/>
+          <w:sz w:val="16"/>
+          <w:szCs w:val="16"/>
+        </w:rPr>
+        <w:t>&gt;</w:t>
+      </w:r>
+    </w:p>
+    <w:p>
+      <w:pPr>
+        <w:pStyle w:val="Akapitzlist"/>
+        <w:ind w:left="1080"/>
+        <w:rPr>
+          <w:rFonts w:ascii="Consolas" w:hAnsi="Consolas" w:cs="Consolas"/>
+          <w:sz w:val="16"/>
+          <w:szCs w:val="16"/>
+        </w:rPr>
+      </w:pPr>
+      <w:r>
+        <w:rPr>
+          <w:rFonts w:ascii="Consolas" w:hAnsi="Consolas" w:cs="Consolas"/>
+          <w:sz w:val="16"/>
+          <w:szCs w:val="16"/>
+        </w:rPr>
+        <w:t xml:space="preserve">    &lt;</w:t>
+      </w:r>
+      <w:proofErr w:type="spellStart"/>
+      <w:r>
+        <w:rPr>
+          <w:rFonts w:ascii="Consolas" w:hAnsi="Consolas" w:cs="Consolas"/>
+          <w:sz w:val="16"/>
+          <w:szCs w:val="16"/>
+        </w:rPr>
+        <w:t>TerrainDto</w:t>
+      </w:r>
+      <w:proofErr w:type="spellEnd"/>
+      <w:r>
+        <w:rPr>
+          <w:rFonts w:ascii="Consolas" w:hAnsi="Consolas" w:cs="Consolas"/>
+          <w:sz w:val="16"/>
+          <w:szCs w:val="16"/>
+        </w:rPr>
+        <w:t>&gt;</w:t>
+      </w:r>
+    </w:p>
+    <w:p>
+      <w:pPr>
+        <w:pStyle w:val="Akapitzlist"/>
+        <w:ind w:left="1080"/>
+        <w:rPr>
+          <w:rFonts w:ascii="Consolas" w:hAnsi="Consolas" w:cs="Consolas"/>
+          <w:sz w:val="16"/>
+          <w:szCs w:val="16"/>
+        </w:rPr>
+      </w:pPr>
+      <w:r>
+        <w:rPr>
+          <w:rFonts w:ascii="Consolas" w:hAnsi="Consolas" w:cs="Consolas"/>
+          <w:sz w:val="16"/>
+          <w:szCs w:val="16"/>
+        </w:rPr>
+        <w:t xml:space="preserve">      &lt;</w:t>
+      </w:r>
+      <w:proofErr w:type="spellStart"/>
+      <w:r>
+        <w:rPr>
+          <w:rFonts w:ascii="Consolas" w:hAnsi="Consolas" w:cs="Consolas"/>
+          <w:sz w:val="16"/>
+          <w:szCs w:val="16"/>
+        </w:rPr>
+        <w:t>Position</w:t>
+      </w:r>
+      <w:proofErr w:type="spellEnd"/>
+      <w:r>
+        <w:rPr>
+          <w:rFonts w:ascii="Consolas" w:hAnsi="Consolas" w:cs="Consolas"/>
+          <w:sz w:val="16"/>
+          <w:szCs w:val="16"/>
+        </w:rPr>
+        <w:t>&gt;</w:t>
+      </w:r>
+    </w:p>
+    <w:p>
+      <w:pPr>
+        <w:pStyle w:val="Akapitzlist"/>
+        <w:ind w:left="1080"/>
+        <w:rPr>
+          <w:rFonts w:ascii="Consolas" w:hAnsi="Consolas" w:cs="Consolas"/>
+          <w:sz w:val="16"/>
+          <w:szCs w:val="16"/>
+        </w:rPr>
+      </w:pPr>
+      <w:r>
+        <w:rPr>
+          <w:rFonts w:ascii="Consolas" w:hAnsi="Consolas" w:cs="Consolas"/>
+          <w:sz w:val="16"/>
+          <w:szCs w:val="16"/>
+        </w:rPr>
+        <w:t xml:space="preserve">        &lt;X&gt;0&lt;/X&gt;</w:t>
+      </w:r>
+    </w:p>
+    <w:p>
+      <w:pPr>
+        <w:pStyle w:val="Akapitzlist"/>
+        <w:ind w:left="1080"/>
+        <w:rPr>
+          <w:rFonts w:ascii="Consolas" w:hAnsi="Consolas" w:cs="Consolas"/>
+          <w:sz w:val="16"/>
+          <w:szCs w:val="16"/>
+        </w:rPr>
+      </w:pPr>
+      <w:r>
+        <w:rPr>
+          <w:rFonts w:ascii="Consolas" w:hAnsi="Consolas" w:cs="Consolas"/>
+          <w:sz w:val="16"/>
+          <w:szCs w:val="16"/>
+        </w:rPr>
+        <w:t xml:space="preserve">        &lt;Y&gt;0&lt;/Y&gt;</w:t>
+      </w:r>
+    </w:p>
+    <w:p>
+      <w:pPr>
+        <w:pStyle w:val="Akapitzlist"/>
+        <w:ind w:left="1080"/>
+        <w:rPr>
+          <w:rFonts w:ascii="Consolas" w:hAnsi="Consolas" w:cs="Consolas"/>
+          <w:sz w:val="16"/>
+          <w:szCs w:val="16"/>
+        </w:rPr>
+      </w:pPr>
+      <w:r>
+        <w:rPr>
+          <w:rFonts w:ascii="Consolas" w:hAnsi="Consolas" w:cs="Consolas"/>
+          <w:sz w:val="16"/>
+          <w:szCs w:val="16"/>
+        </w:rPr>
+        <w:t xml:space="preserve">      &lt;/</w:t>
+      </w:r>
+      <w:proofErr w:type="spellStart"/>
+      <w:r>
+        <w:rPr>
+          <w:rFonts w:ascii="Consolas" w:hAnsi="Consolas" w:cs="Consolas"/>
+          <w:sz w:val="16"/>
+          <w:szCs w:val="16"/>
+        </w:rPr>
+        <w:t>Position</w:t>
+      </w:r>
+      <w:proofErr w:type="spellEnd"/>
+      <w:r>
+        <w:rPr>
+          <w:rFonts w:ascii="Consolas" w:hAnsi="Consolas" w:cs="Consolas"/>
+          <w:sz w:val="16"/>
+          <w:szCs w:val="16"/>
+        </w:rPr>
+        <w:t>&gt;</w:t>
+      </w:r>
+    </w:p>
+    <w:p>
+      <w:pPr>
+        <w:pStyle w:val="Akapitzlist"/>
+        <w:ind w:left="1080"/>
+        <w:rPr>
+          <w:rFonts w:ascii="Consolas" w:hAnsi="Consolas" w:cs="Consolas"/>
+          <w:sz w:val="16"/>
+          <w:szCs w:val="16"/>
+        </w:rPr>
+      </w:pPr>
+      <w:r>
+        <w:rPr>
+          <w:rFonts w:ascii="Consolas" w:hAnsi="Consolas" w:cs="Consolas"/>
+          <w:sz w:val="16"/>
+          <w:szCs w:val="16"/>
+        </w:rPr>
+        <w:t xml:space="preserve">      &lt;</w:t>
+      </w:r>
+      <w:proofErr w:type="spellStart"/>
+      <w:r>
+        <w:rPr>
+          <w:rFonts w:ascii="Consolas" w:hAnsi="Consolas" w:cs="Consolas"/>
+          <w:sz w:val="16"/>
+          <w:szCs w:val="16"/>
+        </w:rPr>
+        <w:t>Type</w:t>
+      </w:r>
+      <w:proofErr w:type="spellEnd"/>
+      <w:r>
+        <w:rPr>
+          <w:rFonts w:ascii="Consolas" w:hAnsi="Consolas" w:cs="Consolas"/>
+          <w:sz w:val="16"/>
+          <w:szCs w:val="16"/>
+        </w:rPr>
+        <w:t>&gt;Rock&lt;/</w:t>
+      </w:r>
+      <w:proofErr w:type="spellStart"/>
+      <w:r>
+        <w:rPr>
+          <w:rFonts w:ascii="Consolas" w:hAnsi="Consolas" w:cs="Consolas"/>
+          <w:sz w:val="16"/>
+          <w:szCs w:val="16"/>
+        </w:rPr>
+        <w:t>Type</w:t>
+      </w:r>
+      <w:proofErr w:type="spellEnd"/>
+      <w:r>
+        <w:rPr>
+          <w:rFonts w:ascii="Consolas" w:hAnsi="Consolas" w:cs="Consolas"/>
+          <w:sz w:val="16"/>
+          <w:szCs w:val="16"/>
+        </w:rPr>
+        <w:t>&gt;</w:t>
+      </w:r>
+    </w:p>
+    <w:p>
+      <w:pPr>
+        <w:pStyle w:val="Akapitzlist"/>
+        <w:ind w:left="1080"/>
+        <w:rPr>
+          <w:rFonts w:ascii="Consolas" w:hAnsi="Consolas" w:cs="Consolas"/>
+          <w:sz w:val="16"/>
+          <w:szCs w:val="16"/>
+        </w:rPr>
+      </w:pPr>
+      <w:r>
+        <w:rPr>
+          <w:rFonts w:ascii="Consolas" w:hAnsi="Consolas" w:cs="Consolas"/>
+          <w:sz w:val="16"/>
+          <w:szCs w:val="16"/>
+        </w:rPr>
+        <w:t xml:space="preserve">    &lt;/</w:t>
+      </w:r>
+      <w:proofErr w:type="spellStart"/>
+      <w:r>
+        <w:rPr>
+          <w:rFonts w:ascii="Consolas" w:hAnsi="Consolas" w:cs="Consolas"/>
+          <w:sz w:val="16"/>
+          <w:szCs w:val="16"/>
+        </w:rPr>
+        <w:t>TerrainDto</w:t>
+      </w:r>
+      <w:proofErr w:type="spellEnd"/>
+      <w:r>
+        <w:rPr>
+          <w:rFonts w:ascii="Consolas" w:hAnsi="Consolas" w:cs="Consolas"/>
+          <w:sz w:val="16"/>
+          <w:szCs w:val="16"/>
+        </w:rPr>
+        <w:t>&gt;</w:t>
+      </w:r>
+    </w:p>
+    <w:p>
+      <w:pPr>
+        <w:pStyle w:val="Akapitzlist"/>
+        <w:ind w:left="1080"/>
+        <w:rPr>
+          <w:rFonts w:ascii="Consolas" w:hAnsi="Consolas" w:cs="Consolas"/>
+          <w:sz w:val="16"/>
+          <w:szCs w:val="16"/>
+        </w:rPr>
+      </w:pPr>
+      <w:r>
+        <w:rPr>
+          <w:rFonts w:ascii="Consolas" w:hAnsi="Consolas" w:cs="Consolas"/>
+          <w:sz w:val="16"/>
+          <w:szCs w:val="16"/>
+        </w:rPr>
+        <w:t xml:space="preserve">    &lt;</w:t>
+      </w:r>
+      <w:proofErr w:type="spellStart"/>
+      <w:r>
+        <w:rPr>
+          <w:rFonts w:ascii="Consolas" w:hAnsi="Consolas" w:cs="Consolas"/>
+          <w:sz w:val="16"/>
+          <w:szCs w:val="16"/>
+        </w:rPr>
+        <w:t>TerrainDto</w:t>
+      </w:r>
+      <w:proofErr w:type="spellEnd"/>
+      <w:r>
+        <w:rPr>
+          <w:rFonts w:ascii="Consolas" w:hAnsi="Consolas" w:cs="Consolas"/>
+          <w:sz w:val="16"/>
+          <w:szCs w:val="16"/>
+        </w:rPr>
+        <w:t>&gt;</w:t>
+      </w:r>
+    </w:p>
+    <w:p>
+      <w:pPr>
+        <w:pStyle w:val="Akapitzlist"/>
+        <w:ind w:left="1080"/>
+        <w:rPr>
+          <w:rFonts w:ascii="Consolas" w:hAnsi="Consolas" w:cs="Consolas"/>
+          <w:sz w:val="16"/>
+          <w:szCs w:val="16"/>
+        </w:rPr>
+      </w:pPr>
+      <w:r>
+        <w:rPr>
+          <w:rFonts w:ascii="Consolas" w:hAnsi="Consolas" w:cs="Consolas"/>
+          <w:sz w:val="16"/>
+          <w:szCs w:val="16"/>
+        </w:rPr>
+        <w:t xml:space="preserve">      &lt;</w:t>
+      </w:r>
+      <w:proofErr w:type="spellStart"/>
+      <w:r>
+        <w:rPr>
+          <w:rFonts w:ascii="Consolas" w:hAnsi="Consolas" w:cs="Consolas"/>
+          <w:sz w:val="16"/>
+          <w:szCs w:val="16"/>
+        </w:rPr>
+        <w:t>Position</w:t>
+      </w:r>
+      <w:proofErr w:type="spellEnd"/>
+      <w:r>
+        <w:rPr>
+          <w:rFonts w:ascii="Consolas" w:hAnsi="Consolas" w:cs="Consolas"/>
+          <w:sz w:val="16"/>
+          <w:szCs w:val="16"/>
+        </w:rPr>
+        <w:t>&gt;</w:t>
+      </w:r>
+    </w:p>
+    <w:p>
+      <w:pPr>
+        <w:pStyle w:val="Akapitzlist"/>
+        <w:ind w:left="1080"/>
+        <w:rPr>
+          <w:rFonts w:ascii="Consolas" w:hAnsi="Consolas" w:cs="Consolas"/>
+          <w:sz w:val="16"/>
+          <w:szCs w:val="16"/>
+        </w:rPr>
+      </w:pPr>
+      <w:r>
+        <w:rPr>
+          <w:rFonts w:ascii="Consolas" w:hAnsi="Consolas" w:cs="Consolas"/>
+          <w:sz w:val="16"/>
+          <w:szCs w:val="16"/>
+        </w:rPr>
+        <w:t xml:space="preserve">        &lt;X&gt;0&lt;/X&gt;</w:t>
+      </w:r>
+    </w:p>
+    <w:p>
+      <w:pPr>
+        <w:pStyle w:val="Akapitzlist"/>
+        <w:ind w:left="1080"/>
+        <w:rPr>
+          <w:rFonts w:ascii="Consolas" w:hAnsi="Consolas" w:cs="Consolas"/>
+          <w:sz w:val="16"/>
+          <w:szCs w:val="16"/>
+        </w:rPr>
+      </w:pPr>
+      <w:r>
+        <w:rPr>
+          <w:rFonts w:ascii="Consolas" w:hAnsi="Consolas" w:cs="Consolas"/>
+          <w:sz w:val="16"/>
+          <w:szCs w:val="16"/>
+        </w:rPr>
+        <w:t xml:space="preserve">        &lt;Y&gt;1&lt;/Y&gt;</w:t>
+      </w:r>
+    </w:p>
+    <w:p>
+      <w:pPr>
+        <w:pStyle w:val="Akapitzlist"/>
+        <w:ind w:left="1080"/>
+        <w:rPr>
+          <w:rFonts w:ascii="Consolas" w:hAnsi="Consolas" w:cs="Consolas"/>
+          <w:sz w:val="16"/>
+          <w:szCs w:val="16"/>
+        </w:rPr>
+      </w:pPr>
+      <w:r>
+        <w:rPr>
+          <w:rFonts w:ascii="Consolas" w:hAnsi="Consolas" w:cs="Consolas"/>
+          <w:sz w:val="16"/>
+          <w:szCs w:val="16"/>
+        </w:rPr>
+        <w:t xml:space="preserve">      &lt;/</w:t>
+      </w:r>
+      <w:proofErr w:type="spellStart"/>
+      <w:r>
+        <w:rPr>
+          <w:rFonts w:ascii="Consolas" w:hAnsi="Consolas" w:cs="Consolas"/>
+          <w:sz w:val="16"/>
+          <w:szCs w:val="16"/>
+        </w:rPr>
+        <w:t>Position</w:t>
+      </w:r>
+      <w:proofErr w:type="spellEnd"/>
+      <w:r>
+        <w:rPr>
+          <w:rFonts w:ascii="Consolas" w:hAnsi="Consolas" w:cs="Consolas"/>
+          <w:sz w:val="16"/>
+          <w:szCs w:val="16"/>
+        </w:rPr>
+        <w:t>&gt;</w:t>
+      </w:r>
+    </w:p>
+    <w:p>
+      <w:pPr>
+        <w:pStyle w:val="Akapitzlist"/>
+        <w:ind w:left="1080"/>
+        <w:rPr>
+          <w:rFonts w:ascii="Consolas" w:hAnsi="Consolas" w:cs="Consolas"/>
+          <w:sz w:val="16"/>
+          <w:szCs w:val="16"/>
+        </w:rPr>
+      </w:pPr>
+      <w:r>
+        <w:rPr>
+          <w:rFonts w:ascii="Consolas" w:hAnsi="Consolas" w:cs="Consolas"/>
+          <w:sz w:val="16"/>
+          <w:szCs w:val="16"/>
+        </w:rPr>
+        <w:t xml:space="preserve">      &lt;</w:t>
+      </w:r>
+      <w:proofErr w:type="spellStart"/>
+      <w:r>
+        <w:rPr>
+          <w:rFonts w:ascii="Consolas" w:hAnsi="Consolas" w:cs="Consolas"/>
+          <w:sz w:val="16"/>
+          <w:szCs w:val="16"/>
+        </w:rPr>
+        <w:t>Type</w:t>
+      </w:r>
+      <w:proofErr w:type="spellEnd"/>
+      <w:r>
+        <w:rPr>
+          <w:rFonts w:ascii="Consolas" w:hAnsi="Consolas" w:cs="Consolas"/>
+          <w:sz w:val="16"/>
+          <w:szCs w:val="16"/>
+        </w:rPr>
+        <w:t>&gt;Rock&lt;/</w:t>
+      </w:r>
+      <w:proofErr w:type="spellStart"/>
+      <w:r>
+        <w:rPr>
+          <w:rFonts w:ascii="Consolas" w:hAnsi="Consolas" w:cs="Consolas"/>
+          <w:sz w:val="16"/>
+          <w:szCs w:val="16"/>
+        </w:rPr>
+        <w:t>Type</w:t>
+      </w:r>
+      <w:proofErr w:type="spellEnd"/>
+      <w:r>
+        <w:rPr>
+          <w:rFonts w:ascii="Consolas" w:hAnsi="Consolas" w:cs="Consolas"/>
+          <w:sz w:val="16"/>
+          <w:szCs w:val="16"/>
+        </w:rPr>
+        <w:t>&gt;</w:t>
+      </w:r>
+    </w:p>
+    <w:p>
+      <w:pPr>
+        <w:pStyle w:val="Akapitzlist"/>
+        <w:ind w:left="1080"/>
+        <w:rPr>
+          <w:rFonts w:ascii="Consolas" w:hAnsi="Consolas" w:cs="Consolas"/>
+          <w:sz w:val="16"/>
+          <w:szCs w:val="16"/>
+        </w:rPr>
+      </w:pPr>
+      <w:r>
+        <w:rPr>
+          <w:rFonts w:ascii="Consolas" w:hAnsi="Consolas" w:cs="Consolas"/>
+          <w:sz w:val="16"/>
+          <w:szCs w:val="16"/>
+        </w:rPr>
+        <w:t xml:space="preserve">    &lt;/</w:t>
+      </w:r>
+      <w:proofErr w:type="spellStart"/>
+      <w:r>
+        <w:rPr>
+          <w:rFonts w:ascii="Consolas" w:hAnsi="Consolas" w:cs="Consolas"/>
+          <w:sz w:val="16"/>
+          <w:szCs w:val="16"/>
+        </w:rPr>
+        <w:t>TerrainDto</w:t>
+      </w:r>
+      <w:proofErr w:type="spellEnd"/>
+      <w:r>
+        <w:rPr>
+          <w:rFonts w:ascii="Consolas" w:hAnsi="Consolas" w:cs="Consolas"/>
+          <w:sz w:val="16"/>
+          <w:szCs w:val="16"/>
+        </w:rPr>
+        <w:t>&gt;</w:t>
+      </w:r>
+    </w:p>
+    <w:p>
+      <w:pPr>
+        <w:ind w:left="1416"/>
+        <w:sectPr>
+          <w:type w:val="continuous"/>
+          <w:pgSz w:w="11906" w:h="16838"/>
+          <w:pgMar w:top="1417" w:right="1417" w:bottom="1417" w:left="1417" w:header="708" w:footer="708" w:gutter="0"/>
+          <w:pgNumType w:start="0"/>
+          <w:cols w:num="2" w:space="708"/>
+          <w:titlePg/>
+          <w:docGrid w:linePitch="360"/>
+        </w:sectPr>
+      </w:pPr>
+      <w:r>
+        <w:t xml:space="preserve">          …...</w:t>
+      </w:r>
+    </w:p>
+    <w:p>
+      <w:pPr>
+        <w:pStyle w:val="Akapitzlist"/>
+      </w:pPr>
+      <w:proofErr w:type="spellStart"/>
+      <w:r>
+        <w:lastRenderedPageBreak/>
+        <w:t>Width</w:t>
+      </w:r>
+      <w:proofErr w:type="spellEnd"/>
+      <w:r>
+        <w:t xml:space="preserve"> i </w:t>
+      </w:r>
+      <w:proofErr w:type="spellStart"/>
+      <w:r>
+        <w:t>Height</w:t>
+      </w:r>
+      <w:proofErr w:type="spellEnd"/>
+      <w:r>
+        <w:t xml:space="preserve"> to wymiary planszy.</w:t>
+      </w:r>
+    </w:p>
+    <w:p>
+      <w:pPr>
+        <w:pStyle w:val="Akapitzlist"/>
+      </w:pPr>
+      <w:proofErr w:type="spellStart"/>
+      <w:r>
+        <w:t>Player</w:t>
+      </w:r>
+      <w:r>
+        <w:t>.Position</w:t>
+      </w:r>
+      <w:r>
+        <w:t>.X</w:t>
+      </w:r>
+      <w:proofErr w:type="spellEnd"/>
+      <w:r>
+        <w:t xml:space="preserve"> i </w:t>
+      </w:r>
+      <w:proofErr w:type="spellStart"/>
+      <w:r>
+        <w:t>Player</w:t>
+      </w:r>
+      <w:r>
+        <w:t>.Position</w:t>
+      </w:r>
+      <w:r>
+        <w:t>.Y</w:t>
+      </w:r>
+      <w:proofErr w:type="spellEnd"/>
+      <w:r>
+        <w:t xml:space="preserve"> to początkowe położenie gracza.</w:t>
+      </w:r>
+    </w:p>
+    <w:p>
+      <w:pPr>
+        <w:pStyle w:val="Akapitzlist"/>
+      </w:pPr>
+      <w:proofErr w:type="spellStart"/>
+      <w:r>
+        <w:t>Player.Score</w:t>
+      </w:r>
+      <w:proofErr w:type="spellEnd"/>
+      <w:r>
+        <w:t xml:space="preserve"> to aktualny wynik.</w:t>
+      </w:r>
+    </w:p>
+    <w:p>
+      <w:pPr>
+        <w:pStyle w:val="Akapitzlist"/>
+      </w:pPr>
+      <w:proofErr w:type="spellStart"/>
+      <w:r>
+        <w:t>Player.Lives</w:t>
+      </w:r>
+      <w:proofErr w:type="spellEnd"/>
+      <w:r>
+        <w:t xml:space="preserve"> to aktualna liczba żyć gracza.</w:t>
+      </w:r>
+    </w:p>
+    <w:p>
+      <w:pPr>
+        <w:pStyle w:val="Akapitzlist"/>
+      </w:pPr>
+      <w:proofErr w:type="spellStart"/>
+      <w:r>
+        <w:t>Player.PowerCells</w:t>
+      </w:r>
+      <w:proofErr w:type="spellEnd"/>
+      <w:r>
+        <w:t xml:space="preserve"> i </w:t>
+      </w:r>
+      <w:proofErr w:type="spellStart"/>
+      <w:r>
+        <w:t>Player.HasDrill</w:t>
+      </w:r>
+      <w:proofErr w:type="spellEnd"/>
+      <w:r>
+        <w:t xml:space="preserve"> mówią, czy i ile gracz posiada baterii i wierteł</w:t>
+      </w:r>
+    </w:p>
+    <w:p>
+      <w:pPr>
+        <w:pStyle w:val="Akapitzlist"/>
+      </w:pPr>
+      <w:proofErr w:type="spellStart"/>
+      <w:r>
+        <w:t>Miners</w:t>
+      </w:r>
+      <w:proofErr w:type="spellEnd"/>
+      <w:r>
+        <w:t xml:space="preserve"> to lista robotów górniczych. Posiadają one jedynie położenie analogiczne do Playera. Inne obiekty gry również są zapisane analogicznie.</w:t>
+      </w:r>
+    </w:p>
+    <w:p>
+      <w:pPr>
+        <w:pStyle w:val="Akapitzlist"/>
+      </w:pPr>
+      <w:r>
+        <w:t xml:space="preserve">Należy pamiętać o poprawnej strukturze formatu </w:t>
+      </w:r>
+      <w:proofErr w:type="spellStart"/>
+      <w:r>
+        <w:t>xml</w:t>
+      </w:r>
+      <w:proofErr w:type="spellEnd"/>
+      <w:r>
+        <w:t>, gdyż bez niej pliki nie będą widoczne w grze.</w:t>
+      </w:r>
     </w:p>
     <w:sectPr>
+      <w:type w:val="continuous"/>
       <w:pgSz w:w="11906" w:h="16838"/>
       <w:pgMar w:top="1417" w:right="1417" w:bottom="1417" w:left="1417" w:header="708" w:footer="708" w:gutter="0"/>
       <w:pgNumType w:start="0"/>
@@ -1423,6 +6630,146 @@
     </w:sectPr>
   </w:body>
 </w:document>
+</file>
+
+<file path=word/endnotes.xml><?xml version="1.0" encoding="utf-8"?>
+<w:endnotes xmlns:wpc="http://schemas.microsoft.com/office/word/2010/wordprocessingCanvas" xmlns:mc="http://schemas.openxmlformats.org/markup-compatibility/2006" xmlns:o="urn:schemas-microsoft-com:office:office" xmlns:r="http://schemas.openxmlformats.org/officeDocument/2006/relationships" xmlns:m="http://schemas.openxmlformats.org/officeDocument/2006/math" xmlns:v="urn:schemas-microsoft-com:vml" xmlns:wp14="http://schemas.microsoft.com/office/word/2010/wordprocessingDrawing" xmlns:wp="http://schemas.openxmlformats.org/drawingml/2006/wordprocessingDrawing" xmlns:w10="urn:schemas-microsoft-com:office:word" xmlns:w="http://schemas.openxmlformats.org/wordprocessingml/2006/main" xmlns:w14="http://schemas.microsoft.com/office/word/2010/wordml" xmlns:wpg="http://schemas.microsoft.com/office/word/2010/wordprocessingGroup" xmlns:wpi="http://schemas.microsoft.com/office/word/2010/wordprocessingInk" xmlns:wne="http://schemas.microsoft.com/office/word/2006/wordml" xmlns:wps="http://schemas.microsoft.com/office/word/2010/wordprocessingShape" mc:Ignorable="w14 wp14">
+  <w:endnote w:type="separator" w:id="-1">
+    <w:p>
+      <w:pPr>
+        <w:spacing w:after="0" w:line="240" w:lineRule="auto"/>
+      </w:pPr>
+      <w:r>
+        <w:separator/>
+      </w:r>
+    </w:p>
+  </w:endnote>
+  <w:endnote w:type="continuationSeparator" w:id="0">
+    <w:p>
+      <w:pPr>
+        <w:spacing w:after="0" w:line="240" w:lineRule="auto"/>
+      </w:pPr>
+      <w:r>
+        <w:continuationSeparator/>
+      </w:r>
+    </w:p>
+  </w:endnote>
+</w:endnotes>
+</file>
+
+<file path=word/footer1.xml><?xml version="1.0" encoding="utf-8"?>
+<w:ftr xmlns:wpc="http://schemas.microsoft.com/office/word/2010/wordprocessingCanvas" xmlns:mc="http://schemas.openxmlformats.org/markup-compatibility/2006" xmlns:o="urn:schemas-microsoft-com:office:office" xmlns:r="http://schemas.openxmlformats.org/officeDocument/2006/relationships" xmlns:m="http://schemas.openxmlformats.org/officeDocument/2006/math" xmlns:v="urn:schemas-microsoft-com:vml" xmlns:wp14="http://schemas.microsoft.com/office/word/2010/wordprocessingDrawing" xmlns:wp="http://schemas.openxmlformats.org/drawingml/2006/wordprocessingDrawing" xmlns:w10="urn:schemas-microsoft-com:office:word" xmlns:w="http://schemas.openxmlformats.org/wordprocessingml/2006/main" xmlns:w14="http://schemas.microsoft.com/office/word/2010/wordml" xmlns:wpg="http://schemas.microsoft.com/office/word/2010/wordprocessingGroup" xmlns:wpi="http://schemas.microsoft.com/office/word/2010/wordprocessingInk" xmlns:wne="http://schemas.microsoft.com/office/word/2006/wordml" xmlns:wps="http://schemas.microsoft.com/office/word/2010/wordprocessingShape" mc:Ignorable="w14 wp14">
+  <w:sdt>
+    <w:sdtPr>
+      <w:id w:val="643779135"/>
+      <w:docPartObj>
+        <w:docPartGallery w:val="Page Numbers (Bottom of Page)"/>
+        <w:docPartUnique/>
+      </w:docPartObj>
+    </w:sdtPr>
+    <w:sdtContent>
+      <w:p>
+        <w:pPr>
+          <w:pStyle w:val="Stopka"/>
+          <w:jc w:val="center"/>
+        </w:pPr>
+        <w:r>
+          <w:fldChar w:fldCharType="begin"/>
+        </w:r>
+        <w:r>
+          <w:instrText>PAGE   \* MERGEFORMAT</w:instrText>
+        </w:r>
+        <w:r>
+          <w:fldChar w:fldCharType="separate"/>
+        </w:r>
+        <w:r>
+          <w:rPr>
+            <w:noProof/>
+          </w:rPr>
+          <w:t>5</w:t>
+        </w:r>
+        <w:r>
+          <w:fldChar w:fldCharType="end"/>
+        </w:r>
+      </w:p>
+    </w:sdtContent>
+  </w:sdt>
+  <w:p>
+    <w:pPr>
+      <w:pStyle w:val="Stopka"/>
+    </w:pPr>
+  </w:p>
+</w:ftr>
+</file>
+
+<file path=word/footer2.xml><?xml version="1.0" encoding="utf-8"?>
+<w:ftr xmlns:wpc="http://schemas.microsoft.com/office/word/2010/wordprocessingCanvas" xmlns:mc="http://schemas.openxmlformats.org/markup-compatibility/2006" xmlns:o="urn:schemas-microsoft-com:office:office" xmlns:r="http://schemas.openxmlformats.org/officeDocument/2006/relationships" xmlns:m="http://schemas.openxmlformats.org/officeDocument/2006/math" xmlns:v="urn:schemas-microsoft-com:vml" xmlns:wp14="http://schemas.microsoft.com/office/word/2010/wordprocessingDrawing" xmlns:wp="http://schemas.openxmlformats.org/drawingml/2006/wordprocessingDrawing" xmlns:w10="urn:schemas-microsoft-com:office:word" xmlns:w="http://schemas.openxmlformats.org/wordprocessingml/2006/main" xmlns:w14="http://schemas.microsoft.com/office/word/2010/wordml" xmlns:wpg="http://schemas.microsoft.com/office/word/2010/wordprocessingGroup" xmlns:wpi="http://schemas.microsoft.com/office/word/2010/wordprocessingInk" xmlns:wne="http://schemas.microsoft.com/office/word/2006/wordml" xmlns:wps="http://schemas.microsoft.com/office/word/2010/wordprocessingShape" mc:Ignorable="w14 wp14">
+  <w:sdt>
+    <w:sdtPr>
+      <w:id w:val="-1127164098"/>
+      <w:docPartObj>
+        <w:docPartGallery w:val="Page Numbers (Bottom of Page)"/>
+        <w:docPartUnique/>
+      </w:docPartObj>
+    </w:sdtPr>
+    <w:sdtContent>
+      <w:p>
+        <w:pPr>
+          <w:pStyle w:val="Stopka"/>
+          <w:jc w:val="center"/>
+        </w:pPr>
+        <w:r>
+          <w:fldChar w:fldCharType="begin"/>
+        </w:r>
+        <w:r>
+          <w:instrText>PAGE   \* MERGEFORMAT</w:instrText>
+        </w:r>
+        <w:r>
+          <w:fldChar w:fldCharType="separate"/>
+        </w:r>
+        <w:r>
+          <w:rPr>
+            <w:noProof/>
+          </w:rPr>
+          <w:t>0</w:t>
+        </w:r>
+        <w:r>
+          <w:fldChar w:fldCharType="end"/>
+        </w:r>
+      </w:p>
+    </w:sdtContent>
+  </w:sdt>
+  <w:p>
+    <w:pPr>
+      <w:pStyle w:val="Stopka"/>
+    </w:pPr>
+  </w:p>
+</w:ftr>
+</file>
+
+<file path=word/footnotes.xml><?xml version="1.0" encoding="utf-8"?>
+<w:footnotes xmlns:wpc="http://schemas.microsoft.com/office/word/2010/wordprocessingCanvas" xmlns:mc="http://schemas.openxmlformats.org/markup-compatibility/2006" xmlns:o="urn:schemas-microsoft-com:office:office" xmlns:r="http://schemas.openxmlformats.org/officeDocument/2006/relationships" xmlns:m="http://schemas.openxmlformats.org/officeDocument/2006/math" xmlns:v="urn:schemas-microsoft-com:vml" xmlns:wp14="http://schemas.microsoft.com/office/word/2010/wordprocessingDrawing" xmlns:wp="http://schemas.openxmlformats.org/drawingml/2006/wordprocessingDrawing" xmlns:w10="urn:schemas-microsoft-com:office:word" xmlns:w="http://schemas.openxmlformats.org/wordprocessingml/2006/main" xmlns:w14="http://schemas.microsoft.com/office/word/2010/wordml" xmlns:wpg="http://schemas.microsoft.com/office/word/2010/wordprocessingGroup" xmlns:wpi="http://schemas.microsoft.com/office/word/2010/wordprocessingInk" xmlns:wne="http://schemas.microsoft.com/office/word/2006/wordml" xmlns:wps="http://schemas.microsoft.com/office/word/2010/wordprocessingShape" mc:Ignorable="w14 wp14">
+  <w:footnote w:type="separator" w:id="-1">
+    <w:p>
+      <w:pPr>
+        <w:spacing w:after="0" w:line="240" w:lineRule="auto"/>
+      </w:pPr>
+      <w:r>
+        <w:separator/>
+      </w:r>
+    </w:p>
+  </w:footnote>
+  <w:footnote w:type="continuationSeparator" w:id="0">
+    <w:p>
+      <w:pPr>
+        <w:spacing w:after="0" w:line="240" w:lineRule="auto"/>
+      </w:pPr>
+      <w:r>
+        <w:continuationSeparator/>
+      </w:r>
+    </w:p>
+  </w:footnote>
+</w:footnotes>
 </file>
 
 <file path=word/numbering.xml><?xml version="1.0" encoding="utf-8"?>
@@ -1517,9 +6864,187 @@
     </w:lvl>
   </w:abstractNum>
   <w:abstractNum w:abstractNumId="1">
+    <w:nsid w:val="0CB64314"/>
+    <w:multiLevelType w:val="hybridMultilevel"/>
+    <w:tmpl w:val="3AECF61C"/>
+    <w:lvl w:ilvl="0" w:tplc="83B89016">
+      <w:start w:val="1"/>
+      <w:numFmt w:val="lowerLetter"/>
+      <w:lvlText w:val="%1)"/>
+      <w:lvlJc w:val="left"/>
+      <w:pPr>
+        <w:ind w:left="1080" w:hanging="360"/>
+      </w:pPr>
+      <w:rPr>
+        <w:rFonts w:hint="default"/>
+      </w:rPr>
+    </w:lvl>
+    <w:lvl w:ilvl="1" w:tplc="04150019" w:tentative="1">
+      <w:start w:val="1"/>
+      <w:numFmt w:val="lowerLetter"/>
+      <w:lvlText w:val="%2."/>
+      <w:lvlJc w:val="left"/>
+      <w:pPr>
+        <w:ind w:left="1800" w:hanging="360"/>
+      </w:pPr>
+    </w:lvl>
+    <w:lvl w:ilvl="2" w:tplc="0415001B" w:tentative="1">
+      <w:start w:val="1"/>
+      <w:numFmt w:val="lowerRoman"/>
+      <w:lvlText w:val="%3."/>
+      <w:lvlJc w:val="right"/>
+      <w:pPr>
+        <w:ind w:left="2520" w:hanging="180"/>
+      </w:pPr>
+    </w:lvl>
+    <w:lvl w:ilvl="3" w:tplc="0415000F" w:tentative="1">
+      <w:start w:val="1"/>
+      <w:numFmt w:val="decimal"/>
+      <w:lvlText w:val="%4."/>
+      <w:lvlJc w:val="left"/>
+      <w:pPr>
+        <w:ind w:left="3240" w:hanging="360"/>
+      </w:pPr>
+    </w:lvl>
+    <w:lvl w:ilvl="4" w:tplc="04150019" w:tentative="1">
+      <w:start w:val="1"/>
+      <w:numFmt w:val="lowerLetter"/>
+      <w:lvlText w:val="%5."/>
+      <w:lvlJc w:val="left"/>
+      <w:pPr>
+        <w:ind w:left="3960" w:hanging="360"/>
+      </w:pPr>
+    </w:lvl>
+    <w:lvl w:ilvl="5" w:tplc="0415001B" w:tentative="1">
+      <w:start w:val="1"/>
+      <w:numFmt w:val="lowerRoman"/>
+      <w:lvlText w:val="%6."/>
+      <w:lvlJc w:val="right"/>
+      <w:pPr>
+        <w:ind w:left="4680" w:hanging="180"/>
+      </w:pPr>
+    </w:lvl>
+    <w:lvl w:ilvl="6" w:tplc="0415000F" w:tentative="1">
+      <w:start w:val="1"/>
+      <w:numFmt w:val="decimal"/>
+      <w:lvlText w:val="%7."/>
+      <w:lvlJc w:val="left"/>
+      <w:pPr>
+        <w:ind w:left="5400" w:hanging="360"/>
+      </w:pPr>
+    </w:lvl>
+    <w:lvl w:ilvl="7" w:tplc="04150019" w:tentative="1">
+      <w:start w:val="1"/>
+      <w:numFmt w:val="lowerLetter"/>
+      <w:lvlText w:val="%8."/>
+      <w:lvlJc w:val="left"/>
+      <w:pPr>
+        <w:ind w:left="6120" w:hanging="360"/>
+      </w:pPr>
+    </w:lvl>
+    <w:lvl w:ilvl="8" w:tplc="0415001B" w:tentative="1">
+      <w:start w:val="1"/>
+      <w:numFmt w:val="lowerRoman"/>
+      <w:lvlText w:val="%9."/>
+      <w:lvlJc w:val="right"/>
+      <w:pPr>
+        <w:ind w:left="6840" w:hanging="180"/>
+      </w:pPr>
+    </w:lvl>
+  </w:abstractNum>
+  <w:abstractNum w:abstractNumId="2">
+    <w:nsid w:val="29072037"/>
+    <w:multiLevelType w:val="hybridMultilevel"/>
+    <w:tmpl w:val="99A4C552"/>
+    <w:lvl w:ilvl="0" w:tplc="5BE6044E">
+      <w:start w:val="1"/>
+      <w:numFmt w:val="lowerLetter"/>
+      <w:lvlText w:val="%1)"/>
+      <w:lvlJc w:val="left"/>
+      <w:pPr>
+        <w:ind w:left="1080" w:hanging="360"/>
+      </w:pPr>
+      <w:rPr>
+        <w:rFonts w:hint="default"/>
+      </w:rPr>
+    </w:lvl>
+    <w:lvl w:ilvl="1" w:tplc="04150019" w:tentative="1">
+      <w:start w:val="1"/>
+      <w:numFmt w:val="lowerLetter"/>
+      <w:lvlText w:val="%2."/>
+      <w:lvlJc w:val="left"/>
+      <w:pPr>
+        <w:ind w:left="1800" w:hanging="360"/>
+      </w:pPr>
+    </w:lvl>
+    <w:lvl w:ilvl="2" w:tplc="0415001B" w:tentative="1">
+      <w:start w:val="1"/>
+      <w:numFmt w:val="lowerRoman"/>
+      <w:lvlText w:val="%3."/>
+      <w:lvlJc w:val="right"/>
+      <w:pPr>
+        <w:ind w:left="2520" w:hanging="180"/>
+      </w:pPr>
+    </w:lvl>
+    <w:lvl w:ilvl="3" w:tplc="0415000F" w:tentative="1">
+      <w:start w:val="1"/>
+      <w:numFmt w:val="decimal"/>
+      <w:lvlText w:val="%4."/>
+      <w:lvlJc w:val="left"/>
+      <w:pPr>
+        <w:ind w:left="3240" w:hanging="360"/>
+      </w:pPr>
+    </w:lvl>
+    <w:lvl w:ilvl="4" w:tplc="04150019" w:tentative="1">
+      <w:start w:val="1"/>
+      <w:numFmt w:val="lowerLetter"/>
+      <w:lvlText w:val="%5."/>
+      <w:lvlJc w:val="left"/>
+      <w:pPr>
+        <w:ind w:left="3960" w:hanging="360"/>
+      </w:pPr>
+    </w:lvl>
+    <w:lvl w:ilvl="5" w:tplc="0415001B" w:tentative="1">
+      <w:start w:val="1"/>
+      <w:numFmt w:val="lowerRoman"/>
+      <w:lvlText w:val="%6."/>
+      <w:lvlJc w:val="right"/>
+      <w:pPr>
+        <w:ind w:left="4680" w:hanging="180"/>
+      </w:pPr>
+    </w:lvl>
+    <w:lvl w:ilvl="6" w:tplc="0415000F" w:tentative="1">
+      <w:start w:val="1"/>
+      <w:numFmt w:val="decimal"/>
+      <w:lvlText w:val="%7."/>
+      <w:lvlJc w:val="left"/>
+      <w:pPr>
+        <w:ind w:left="5400" w:hanging="360"/>
+      </w:pPr>
+    </w:lvl>
+    <w:lvl w:ilvl="7" w:tplc="04150019" w:tentative="1">
+      <w:start w:val="1"/>
+      <w:numFmt w:val="lowerLetter"/>
+      <w:lvlText w:val="%8."/>
+      <w:lvlJc w:val="left"/>
+      <w:pPr>
+        <w:ind w:left="6120" w:hanging="360"/>
+      </w:pPr>
+    </w:lvl>
+    <w:lvl w:ilvl="8" w:tplc="0415001B" w:tentative="1">
+      <w:start w:val="1"/>
+      <w:numFmt w:val="lowerRoman"/>
+      <w:lvlText w:val="%9."/>
+      <w:lvlJc w:val="right"/>
+      <w:pPr>
+        <w:ind w:left="6840" w:hanging="180"/>
+      </w:pPr>
+    </w:lvl>
+  </w:abstractNum>
+  <w:abstractNum w:abstractNumId="3">
     <w:nsid w:val="4D98075E"/>
     <w:multiLevelType w:val="hybridMultilevel"/>
-    <w:tmpl w:val="86ACD77A"/>
+    <w:tmpl w:val="836C693A"/>
     <w:lvl w:ilvl="0" w:tplc="04150001">
       <w:start w:val="1"/>
       <w:numFmt w:val="bullet"/>
@@ -1629,7 +7154,7 @@
       </w:rPr>
     </w:lvl>
   </w:abstractNum>
-  <w:abstractNum w:abstractNumId="2">
+  <w:abstractNum w:abstractNumId="4">
     <w:nsid w:val="56FC3F3B"/>
     <w:multiLevelType w:val="hybridMultilevel"/>
     <w:tmpl w:val="71149D68"/>
@@ -1719,13 +7244,19 @@
     </w:lvl>
   </w:abstractNum>
   <w:num w:numId="1">
-    <w:abstractNumId w:val="2"/>
+    <w:abstractNumId w:val="4"/>
   </w:num>
   <w:num w:numId="2">
     <w:abstractNumId w:val="0"/>
   </w:num>
   <w:num w:numId="3">
+    <w:abstractNumId w:val="3"/>
+  </w:num>
+  <w:num w:numId="4">
     <w:abstractNumId w:val="1"/>
+  </w:num>
+  <w:num w:numId="5">
+    <w:abstractNumId w:val="2"/>
   </w:num>
 </w:numbering>
 </file>
@@ -1890,6 +7421,29 @@
     <w:name w:val="Normal"/>
     <w:qFormat/>
   </w:style>
+  <w:style w:type="paragraph" w:styleId="Nagwek1">
+    <w:name w:val="heading 1"/>
+    <w:basedOn w:val="Normalny"/>
+    <w:next w:val="Normalny"/>
+    <w:link w:val="Nagwek1Znak"/>
+    <w:uiPriority w:val="9"/>
+    <w:qFormat/>
+    <w:rsid w:val="00F701EE"/>
+    <w:pPr>
+      <w:keepNext/>
+      <w:keepLines/>
+      <w:spacing w:before="480" w:after="0"/>
+      <w:outlineLvl w:val="0"/>
+    </w:pPr>
+    <w:rPr>
+      <w:rFonts w:asciiTheme="majorHAnsi" w:eastAsiaTheme="majorEastAsia" w:hAnsiTheme="majorHAnsi" w:cstheme="majorBidi"/>
+      <w:b/>
+      <w:bCs/>
+      <w:color w:val="365F91" w:themeColor="accent1" w:themeShade="BF"/>
+      <w:sz w:val="28"/>
+      <w:szCs w:val="28"/>
+    </w:rPr>
+  </w:style>
   <w:style w:type="character" w:default="1" w:styleId="Domylnaczcionkaakapitu">
     <w:name w:val="Default Paragraph Font"/>
     <w:uiPriority w:val="1"/>
@@ -1982,6 +7536,117 @@
       <w:ind w:left="720"/>
       <w:contextualSpacing/>
     </w:pPr>
+  </w:style>
+  <w:style w:type="paragraph" w:styleId="Nagwek">
+    <w:name w:val="header"/>
+    <w:basedOn w:val="Normalny"/>
+    <w:link w:val="NagwekZnak"/>
+    <w:uiPriority w:val="99"/>
+    <w:unhideWhenUsed/>
+    <w:rsid w:val="00F701EE"/>
+    <w:pPr>
+      <w:tabs>
+        <w:tab w:val="center" w:pos="4536"/>
+        <w:tab w:val="right" w:pos="9072"/>
+      </w:tabs>
+      <w:spacing w:after="0" w:line="240" w:lineRule="auto"/>
+    </w:pPr>
+  </w:style>
+  <w:style w:type="character" w:customStyle="1" w:styleId="NagwekZnak">
+    <w:name w:val="Nagłówek Znak"/>
+    <w:basedOn w:val="Domylnaczcionkaakapitu"/>
+    <w:link w:val="Nagwek"/>
+    <w:uiPriority w:val="99"/>
+    <w:rsid w:val="00F701EE"/>
+  </w:style>
+  <w:style w:type="paragraph" w:styleId="Stopka">
+    <w:name w:val="footer"/>
+    <w:basedOn w:val="Normalny"/>
+    <w:link w:val="StopkaZnak"/>
+    <w:uiPriority w:val="99"/>
+    <w:unhideWhenUsed/>
+    <w:rsid w:val="00F701EE"/>
+    <w:pPr>
+      <w:tabs>
+        <w:tab w:val="center" w:pos="4536"/>
+        <w:tab w:val="right" w:pos="9072"/>
+      </w:tabs>
+      <w:spacing w:after="0" w:line="240" w:lineRule="auto"/>
+    </w:pPr>
+  </w:style>
+  <w:style w:type="character" w:customStyle="1" w:styleId="StopkaZnak">
+    <w:name w:val="Stopka Znak"/>
+    <w:basedOn w:val="Domylnaczcionkaakapitu"/>
+    <w:link w:val="Stopka"/>
+    <w:uiPriority w:val="99"/>
+    <w:rsid w:val="00F701EE"/>
+  </w:style>
+  <w:style w:type="character" w:customStyle="1" w:styleId="Nagwek1Znak">
+    <w:name w:val="Nagłówek 1 Znak"/>
+    <w:basedOn w:val="Domylnaczcionkaakapitu"/>
+    <w:link w:val="Nagwek1"/>
+    <w:uiPriority w:val="9"/>
+    <w:rsid w:val="00F701EE"/>
+    <w:rPr>
+      <w:rFonts w:asciiTheme="majorHAnsi" w:eastAsiaTheme="majorEastAsia" w:hAnsiTheme="majorHAnsi" w:cstheme="majorBidi"/>
+      <w:b/>
+      <w:bCs/>
+      <w:color w:val="365F91" w:themeColor="accent1" w:themeShade="BF"/>
+      <w:sz w:val="28"/>
+      <w:szCs w:val="28"/>
+    </w:rPr>
+  </w:style>
+  <w:style w:type="paragraph" w:styleId="Nagwekspisutreci">
+    <w:name w:val="TOC Heading"/>
+    <w:basedOn w:val="Nagwek1"/>
+    <w:next w:val="Normalny"/>
+    <w:uiPriority w:val="39"/>
+    <w:semiHidden/>
+    <w:unhideWhenUsed/>
+    <w:qFormat/>
+    <w:rsid w:val="00F701EE"/>
+    <w:pPr>
+      <w:outlineLvl w:val="9"/>
+    </w:pPr>
+    <w:rPr>
+      <w:lang w:eastAsia="pl-PL"/>
+    </w:rPr>
+  </w:style>
+  <w:style w:type="paragraph" w:styleId="Spistreci1">
+    <w:name w:val="toc 1"/>
+    <w:basedOn w:val="Normalny"/>
+    <w:next w:val="Normalny"/>
+    <w:autoRedefine/>
+    <w:uiPriority w:val="39"/>
+    <w:unhideWhenUsed/>
+    <w:rsid w:val="00AA2B23"/>
+    <w:pPr>
+      <w:spacing w:after="100"/>
+    </w:pPr>
+  </w:style>
+  <w:style w:type="paragraph" w:styleId="Spistreci2">
+    <w:name w:val="toc 2"/>
+    <w:basedOn w:val="Normalny"/>
+    <w:next w:val="Normalny"/>
+    <w:autoRedefine/>
+    <w:uiPriority w:val="39"/>
+    <w:unhideWhenUsed/>
+    <w:rsid w:val="00AA2B23"/>
+    <w:pPr>
+      <w:spacing w:after="100"/>
+      <w:ind w:left="220"/>
+    </w:pPr>
+  </w:style>
+  <w:style w:type="character" w:styleId="Hipercze">
+    <w:name w:val="Hyperlink"/>
+    <w:basedOn w:val="Domylnaczcionkaakapitu"/>
+    <w:uiPriority w:val="99"/>
+    <w:unhideWhenUsed/>
+    <w:rsid w:val="00AA2B23"/>
+    <w:rPr>
+      <w:color w:val="0000FF" w:themeColor="hyperlink"/>
+      <w:u w:val="single"/>
+    </w:rPr>
   </w:style>
 </w:styles>
 </file>
@@ -2146,6 +7811,29 @@
     <w:name w:val="Normal"/>
     <w:qFormat/>
   </w:style>
+  <w:style w:type="paragraph" w:styleId="Nagwek1">
+    <w:name w:val="heading 1"/>
+    <w:basedOn w:val="Normalny"/>
+    <w:next w:val="Normalny"/>
+    <w:link w:val="Nagwek1Znak"/>
+    <w:uiPriority w:val="9"/>
+    <w:qFormat/>
+    <w:rsid w:val="00F701EE"/>
+    <w:pPr>
+      <w:keepNext/>
+      <w:keepLines/>
+      <w:spacing w:before="480" w:after="0"/>
+      <w:outlineLvl w:val="0"/>
+    </w:pPr>
+    <w:rPr>
+      <w:rFonts w:asciiTheme="majorHAnsi" w:eastAsiaTheme="majorEastAsia" w:hAnsiTheme="majorHAnsi" w:cstheme="majorBidi"/>
+      <w:b/>
+      <w:bCs/>
+      <w:color w:val="365F91" w:themeColor="accent1" w:themeShade="BF"/>
+      <w:sz w:val="28"/>
+      <w:szCs w:val="28"/>
+    </w:rPr>
+  </w:style>
   <w:style w:type="character" w:default="1" w:styleId="Domylnaczcionkaakapitu">
     <w:name w:val="Default Paragraph Font"/>
     <w:uiPriority w:val="1"/>
@@ -2238,6 +7926,117 @@
       <w:ind w:left="720"/>
       <w:contextualSpacing/>
     </w:pPr>
+  </w:style>
+  <w:style w:type="paragraph" w:styleId="Nagwek">
+    <w:name w:val="header"/>
+    <w:basedOn w:val="Normalny"/>
+    <w:link w:val="NagwekZnak"/>
+    <w:uiPriority w:val="99"/>
+    <w:unhideWhenUsed/>
+    <w:rsid w:val="00F701EE"/>
+    <w:pPr>
+      <w:tabs>
+        <w:tab w:val="center" w:pos="4536"/>
+        <w:tab w:val="right" w:pos="9072"/>
+      </w:tabs>
+      <w:spacing w:after="0" w:line="240" w:lineRule="auto"/>
+    </w:pPr>
+  </w:style>
+  <w:style w:type="character" w:customStyle="1" w:styleId="NagwekZnak">
+    <w:name w:val="Nagłówek Znak"/>
+    <w:basedOn w:val="Domylnaczcionkaakapitu"/>
+    <w:link w:val="Nagwek"/>
+    <w:uiPriority w:val="99"/>
+    <w:rsid w:val="00F701EE"/>
+  </w:style>
+  <w:style w:type="paragraph" w:styleId="Stopka">
+    <w:name w:val="footer"/>
+    <w:basedOn w:val="Normalny"/>
+    <w:link w:val="StopkaZnak"/>
+    <w:uiPriority w:val="99"/>
+    <w:unhideWhenUsed/>
+    <w:rsid w:val="00F701EE"/>
+    <w:pPr>
+      <w:tabs>
+        <w:tab w:val="center" w:pos="4536"/>
+        <w:tab w:val="right" w:pos="9072"/>
+      </w:tabs>
+      <w:spacing w:after="0" w:line="240" w:lineRule="auto"/>
+    </w:pPr>
+  </w:style>
+  <w:style w:type="character" w:customStyle="1" w:styleId="StopkaZnak">
+    <w:name w:val="Stopka Znak"/>
+    <w:basedOn w:val="Domylnaczcionkaakapitu"/>
+    <w:link w:val="Stopka"/>
+    <w:uiPriority w:val="99"/>
+    <w:rsid w:val="00F701EE"/>
+  </w:style>
+  <w:style w:type="character" w:customStyle="1" w:styleId="Nagwek1Znak">
+    <w:name w:val="Nagłówek 1 Znak"/>
+    <w:basedOn w:val="Domylnaczcionkaakapitu"/>
+    <w:link w:val="Nagwek1"/>
+    <w:uiPriority w:val="9"/>
+    <w:rsid w:val="00F701EE"/>
+    <w:rPr>
+      <w:rFonts w:asciiTheme="majorHAnsi" w:eastAsiaTheme="majorEastAsia" w:hAnsiTheme="majorHAnsi" w:cstheme="majorBidi"/>
+      <w:b/>
+      <w:bCs/>
+      <w:color w:val="365F91" w:themeColor="accent1" w:themeShade="BF"/>
+      <w:sz w:val="28"/>
+      <w:szCs w:val="28"/>
+    </w:rPr>
+  </w:style>
+  <w:style w:type="paragraph" w:styleId="Nagwekspisutreci">
+    <w:name w:val="TOC Heading"/>
+    <w:basedOn w:val="Nagwek1"/>
+    <w:next w:val="Normalny"/>
+    <w:uiPriority w:val="39"/>
+    <w:semiHidden/>
+    <w:unhideWhenUsed/>
+    <w:qFormat/>
+    <w:rsid w:val="00F701EE"/>
+    <w:pPr>
+      <w:outlineLvl w:val="9"/>
+    </w:pPr>
+    <w:rPr>
+      <w:lang w:eastAsia="pl-PL"/>
+    </w:rPr>
+  </w:style>
+  <w:style w:type="paragraph" w:styleId="Spistreci1">
+    <w:name w:val="toc 1"/>
+    <w:basedOn w:val="Normalny"/>
+    <w:next w:val="Normalny"/>
+    <w:autoRedefine/>
+    <w:uiPriority w:val="39"/>
+    <w:unhideWhenUsed/>
+    <w:rsid w:val="00AA2B23"/>
+    <w:pPr>
+      <w:spacing w:after="100"/>
+    </w:pPr>
+  </w:style>
+  <w:style w:type="paragraph" w:styleId="Spistreci2">
+    <w:name w:val="toc 2"/>
+    <w:basedOn w:val="Normalny"/>
+    <w:next w:val="Normalny"/>
+    <w:autoRedefine/>
+    <w:uiPriority w:val="39"/>
+    <w:unhideWhenUsed/>
+    <w:rsid w:val="00AA2B23"/>
+    <w:pPr>
+      <w:spacing w:after="100"/>
+      <w:ind w:left="220"/>
+    </w:pPr>
+  </w:style>
+  <w:style w:type="character" w:styleId="Hipercze">
+    <w:name w:val="Hyperlink"/>
+    <w:basedOn w:val="Domylnaczcionkaakapitu"/>
+    <w:uiPriority w:val="99"/>
+    <w:unhideWhenUsed/>
+    <w:rsid w:val="00AA2B23"/>
+    <w:rPr>
+      <w:color w:val="0000FF" w:themeColor="hyperlink"/>
+      <w:u w:val="single"/>
+    </w:rPr>
   </w:style>
 </w:styles>
 </file>
@@ -2367,36 +8166,6 @@
         </w:p>
       </w:docPartBody>
     </w:docPart>
-    <w:docPart>
-      <w:docPartPr>
-        <w:name w:val="2BB1150784CC4661874DDCA9C39BE44A"/>
-        <w:category>
-          <w:name w:val="Ogólne"/>
-          <w:gallery w:val="placeholder"/>
-        </w:category>
-        <w:types>
-          <w:type w:val="bbPlcHdr"/>
-        </w:types>
-        <w:behaviors>
-          <w:behavior w:val="content"/>
-        </w:behaviors>
-        <w:guid w:val="{238C1A4F-839C-40D4-AEEF-86FB04AA8CEC}"/>
-      </w:docPartPr>
-      <w:docPartBody>
-        <w:p>
-          <w:pPr>
-            <w:pStyle w:val="2BB1150784CC4661874DDCA9C39BE44A"/>
-          </w:pPr>
-          <w:r>
-            <w:rPr>
-              <w:b/>
-              <w:bCs/>
-            </w:rPr>
-            <w:t>[Wybierz datę]</w:t>
-          </w:r>
-        </w:p>
-      </w:docPartBody>
-    </w:docPart>
   </w:docParts>
 </w:glossaryDocument>
 </file>
@@ -2438,6 +8207,13 @@
     <w:pitch w:val="variable"/>
     <w:sig w:usb0="E00002FF" w:usb1="4000ACFF" w:usb2="00000001" w:usb3="00000000" w:csb0="0000019F" w:csb1="00000000"/>
   </w:font>
+  <w:font w:name="Cambria">
+    <w:panose1 w:val="02040503050406030204"/>
+    <w:charset w:val="EE"/>
+    <w:family w:val="roman"/>
+    <w:pitch w:val="variable"/>
+    <w:sig w:usb0="E00002FF" w:usb1="400004FF" w:usb2="00000000" w:usb3="00000000" w:csb0="0000019F" w:csb1="00000000"/>
+  </w:font>
   <w:font w:name="Tahoma">
     <w:panose1 w:val="020B0604030504040204"/>
     <w:charset w:val="EE"/>
@@ -2445,12 +8221,12 @@
     <w:pitch w:val="variable"/>
     <w:sig w:usb0="E1002EFF" w:usb1="C000605B" w:usb2="00000029" w:usb3="00000000" w:csb0="000101FF" w:csb1="00000000"/>
   </w:font>
-  <w:font w:name="Cambria">
-    <w:panose1 w:val="02040503050406030204"/>
+  <w:font w:name="Consolas">
+    <w:panose1 w:val="020B0609020204030204"/>
     <w:charset w:val="EE"/>
-    <w:family w:val="roman"/>
-    <w:pitch w:val="variable"/>
-    <w:sig w:usb0="E00002FF" w:usb1="400004FF" w:usb2="00000000" w:usb3="00000000" w:csb0="0000019F" w:csb1="00000000"/>
+    <w:family w:val="modern"/>
+    <w:pitch w:val="fixed"/>
+    <w:sig w:usb0="E10002FF" w:usb1="4000FCFF" w:usb2="00000009" w:usb3="00000000" w:csb0="0000019F" w:csb1="00000000"/>
   </w:font>
 </w:fonts>
 </file>
@@ -2471,6 +8247,8 @@
   <w:rsids>
     <w:rsidRoot w:val="00C941C2"/>
     <w:rsid w:val="004F7FD1"/>
+    <w:rsid w:val="00612102"/>
+    <w:rsid w:val="00A32C98"/>
     <w:rsid w:val="00C941C2"/>
   </w:rsids>
   <m:mathPr>
@@ -3224,10 +9002,22 @@
 </CoverPageProperties>
 </file>
 
+<file path=customXml/item2.xml><?xml version="1.0" encoding="utf-8"?>
+<b:Sources xmlns:b="http://schemas.openxmlformats.org/officeDocument/2006/bibliography" xmlns="http://schemas.openxmlformats.org/officeDocument/2006/bibliography" SelectedStyle="\APA.XSL" StyleName="APA"/>
+</file>
+
 <file path=customXml/itemProps1.xml><?xml version="1.0" encoding="utf-8"?>
 <ds:datastoreItem xmlns:ds="http://schemas.openxmlformats.org/officeDocument/2006/customXml" ds:itemID="{55AF091B-3C7A-41E3-B477-F2FDAA23CFDA}">
   <ds:schemaRefs>
     <ds:schemaRef ds:uri="http://schemas.microsoft.com/office/2006/coverPageProps"/>
   </ds:schemaRefs>
 </ds:datastoreItem>
+</file>
+
+<file path=customXml/itemProps2.xml><?xml version="1.0" encoding="utf-8"?>
+<ds:datastoreItem xmlns:ds="http://schemas.openxmlformats.org/officeDocument/2006/customXml" ds:itemID="{BA644A85-9776-43F3-A2F7-794F8FDF4335}">
+  <ds:schemaRefs>
+    <ds:schemaRef ds:uri="http://schemas.openxmlformats.org/officeDocument/2006/bibliography"/>
+  </ds:schemaRefs>
+</ds:datastoreItem>
 </file>